--- a/Documentation/Bill of Materials.docx
+++ b/Documentation/Bill of Materials.docx
@@ -889,15 +889,7 @@
                 <w:sz w:val="24"/>
                 <w:szCs w:val="24"/>
               </w:rPr>
-              <w:t xml:space="preserve"> </w:t>
-            </w:r>
-            <w:r>
-              <w:rPr>
-                <w:rFonts w:ascii="Times New Roman" w:hAnsi="Times New Roman" w:cs="Times New Roman"/>
-                <w:sz w:val="24"/>
-                <w:szCs w:val="24"/>
-              </w:rPr>
-              <w:t>(Voltage Regulator)</w:t>
+              <w:t xml:space="preserve"> (Voltage Regulator)</w:t>
             </w:r>
           </w:p>
         </w:tc>
@@ -1772,7 +1764,7 @@
                 <w:sz w:val="24"/>
                 <w:szCs w:val="24"/>
               </w:rPr>
-              <w:t>8.25</w:t>
+              <w:t>9.44</w:t>
             </w:r>
           </w:p>
         </w:tc>
@@ -2078,25 +2070,7 @@
                   <w:sz w:val="24"/>
                   <w:szCs w:val="24"/>
                 </w:rPr>
-                <w:t>Li</w:t>
-              </w:r>
-              <w:r>
-                <w:rPr>
-                  <w:rStyle w:val="Hyperlink"/>
-                  <w:rFonts w:ascii="Times New Roman" w:hAnsi="Times New Roman" w:cs="Times New Roman"/>
-                  <w:sz w:val="24"/>
-                  <w:szCs w:val="24"/>
-                </w:rPr>
-                <w:t>n</w:t>
-              </w:r>
-              <w:r>
-                <w:rPr>
-                  <w:rStyle w:val="Hyperlink"/>
-                  <w:rFonts w:ascii="Times New Roman" w:hAnsi="Times New Roman" w:cs="Times New Roman"/>
-                  <w:sz w:val="24"/>
-                  <w:szCs w:val="24"/>
-                </w:rPr>
-                <w:t>k</w:t>
+                <w:t>Link</w:t>
               </w:r>
             </w:hyperlink>
           </w:p>
@@ -2424,15 +2398,7 @@
                 <w:sz w:val="24"/>
                 <w:szCs w:val="24"/>
               </w:rPr>
-              <w:t>$0.</w:t>
-            </w:r>
-            <w:r>
-              <w:rPr>
-                <w:rFonts w:ascii="Times New Roman" w:hAnsi="Times New Roman" w:cs="Times New Roman"/>
-                <w:sz w:val="24"/>
-                <w:szCs w:val="24"/>
-              </w:rPr>
-              <w:t>25</w:t>
+              <w:t>$0.25</w:t>
             </w:r>
           </w:p>
         </w:tc>
@@ -2602,25 +2568,7 @@
                   <w:sz w:val="24"/>
                   <w:szCs w:val="24"/>
                 </w:rPr>
-                <w:t>Li</w:t>
-              </w:r>
-              <w:r>
-                <w:rPr>
-                  <w:rStyle w:val="Hyperlink"/>
-                  <w:rFonts w:ascii="Times New Roman" w:hAnsi="Times New Roman" w:cs="Times New Roman"/>
-                  <w:sz w:val="24"/>
-                  <w:szCs w:val="24"/>
-                </w:rPr>
-                <w:t>n</w:t>
-              </w:r>
-              <w:r>
-                <w:rPr>
-                  <w:rStyle w:val="Hyperlink"/>
-                  <w:rFonts w:ascii="Times New Roman" w:hAnsi="Times New Roman" w:cs="Times New Roman"/>
-                  <w:sz w:val="24"/>
-                  <w:szCs w:val="24"/>
-                </w:rPr>
-                <w:t>k</w:t>
+                <w:t>Link</w:t>
               </w:r>
             </w:hyperlink>
           </w:p>
@@ -2826,64 +2774,6 @@
       <w:tr>
         <w:tc>
           <w:tcPr>
-            <w:tcW w:w="8023" w:type="dxa"/>
-            <w:gridSpan w:val="4"/>
-            <w:shd w:val="clear" w:color="auto" w:fill="BFBFBF" w:themeFill="background1" w:themeFillShade="BF"/>
-          </w:tcPr>
-          <w:p>
-            <w:pPr>
-              <w:jc w:val="center"/>
-              <w:rPr>
-                <w:rFonts w:ascii="Times New Roman" w:hAnsi="Times New Roman" w:cs="Times New Roman"/>
-                <w:sz w:val="24"/>
-                <w:szCs w:val="24"/>
-              </w:rPr>
-            </w:pPr>
-            <w:r>
-              <w:rPr>
-                <w:rFonts w:ascii="Times New Roman" w:hAnsi="Times New Roman" w:cs="Times New Roman"/>
-                <w:sz w:val="24"/>
-                <w:szCs w:val="24"/>
-              </w:rPr>
-              <w:t>Disk Reader</w:t>
-            </w:r>
-          </w:p>
-        </w:tc>
-        <w:tc>
-          <w:tcPr>
-            <w:tcW w:w="1327" w:type="dxa"/>
-          </w:tcPr>
-          <w:p>
-            <w:pPr>
-              <w:jc w:val="center"/>
-              <w:rPr>
-                <w:rFonts w:ascii="Times New Roman" w:hAnsi="Times New Roman" w:cs="Times New Roman"/>
-                <w:sz w:val="24"/>
-                <w:szCs w:val="24"/>
-              </w:rPr>
-            </w:pPr>
-            <w:r>
-              <w:rPr>
-                <w:rFonts w:ascii="Times New Roman" w:hAnsi="Times New Roman" w:cs="Times New Roman"/>
-                <w:sz w:val="24"/>
-                <w:szCs w:val="24"/>
-              </w:rPr>
-              <w:t>$19.</w:t>
-            </w:r>
-            <w:r>
-              <w:rPr>
-                <w:rFonts w:ascii="Times New Roman" w:hAnsi="Times New Roman" w:cs="Times New Roman"/>
-                <w:sz w:val="24"/>
-                <w:szCs w:val="24"/>
-              </w:rPr>
-              <w:t>74</w:t>
-            </w:r>
-          </w:p>
-        </w:tc>
-      </w:tr>
-      <w:tr>
-        <w:tc>
-          <w:tcPr>
             <w:tcW w:w="4713" w:type="dxa"/>
           </w:tcPr>
           <w:p>
@@ -2901,7 +2791,7 @@
                 <w:sz w:val="24"/>
                 <w:szCs w:val="24"/>
               </w:rPr>
-              <w:t>Stepper Motor</w:t>
+              <w:t>Programmer Header (40-pins breakable)</w:t>
             </w:r>
           </w:p>
         </w:tc>
@@ -2973,7 +2863,7 @@
                 <w:sz w:val="24"/>
                 <w:szCs w:val="24"/>
               </w:rPr>
-              <w:t>$7.49</w:t>
+              <w:t>$1.19</w:t>
             </w:r>
           </w:p>
         </w:tc>
@@ -2996,7 +2886,7 @@
                 <w:sz w:val="24"/>
                 <w:szCs w:val="24"/>
               </w:rPr>
-              <w:t>$7.49</w:t>
+              <w:t>$1.19</w:t>
             </w:r>
           </w:p>
         </w:tc>
@@ -3004,6 +2894,64 @@
       <w:tr>
         <w:tc>
           <w:tcPr>
+            <w:tcW w:w="8023" w:type="dxa"/>
+            <w:gridSpan w:val="4"/>
+            <w:shd w:val="clear" w:color="auto" w:fill="BFBFBF" w:themeFill="background1" w:themeFillShade="BF"/>
+          </w:tcPr>
+          <w:p>
+            <w:pPr>
+              <w:jc w:val="center"/>
+              <w:rPr>
+                <w:rFonts w:ascii="Times New Roman" w:hAnsi="Times New Roman" w:cs="Times New Roman"/>
+                <w:sz w:val="24"/>
+                <w:szCs w:val="24"/>
+              </w:rPr>
+            </w:pPr>
+            <w:r>
+              <w:rPr>
+                <w:rFonts w:ascii="Times New Roman" w:hAnsi="Times New Roman" w:cs="Times New Roman"/>
+                <w:sz w:val="24"/>
+                <w:szCs w:val="24"/>
+              </w:rPr>
+              <w:t>Disk Reader</w:t>
+            </w:r>
+          </w:p>
+        </w:tc>
+        <w:tc>
+          <w:tcPr>
+            <w:tcW w:w="1327" w:type="dxa"/>
+          </w:tcPr>
+          <w:p>
+            <w:pPr>
+              <w:jc w:val="center"/>
+              <w:rPr>
+                <w:rFonts w:ascii="Times New Roman" w:hAnsi="Times New Roman" w:cs="Times New Roman"/>
+                <w:sz w:val="24"/>
+                <w:szCs w:val="24"/>
+              </w:rPr>
+            </w:pPr>
+            <w:r>
+              <w:rPr>
+                <w:rFonts w:ascii="Times New Roman" w:hAnsi="Times New Roman" w:cs="Times New Roman"/>
+                <w:sz w:val="24"/>
+                <w:szCs w:val="24"/>
+              </w:rPr>
+              <w:t>$19.</w:t>
+            </w:r>
+            <w:r>
+              <w:rPr>
+                <w:rFonts w:ascii="Times New Roman" w:hAnsi="Times New Roman" w:cs="Times New Roman"/>
+                <w:sz w:val="24"/>
+                <w:szCs w:val="24"/>
+              </w:rPr>
+              <w:t>74</w:t>
+            </w:r>
+          </w:p>
+        </w:tc>
+      </w:tr>
+      <w:tr>
+        <w:tc>
+          <w:tcPr>
             <w:tcW w:w="4713" w:type="dxa"/>
           </w:tcPr>
           <w:p>
@@ -3021,7 +2969,7 @@
                 <w:sz w:val="24"/>
                 <w:szCs w:val="24"/>
               </w:rPr>
-              <w:t>IR LED</w:t>
+              <w:t>Stepper Motor</w:t>
             </w:r>
           </w:p>
         </w:tc>
@@ -3070,7 +3018,7 @@
                 <w:sz w:val="24"/>
                 <w:szCs w:val="24"/>
               </w:rPr>
-              <w:t>4</w:t>
+              <w:t>1</w:t>
             </w:r>
           </w:p>
         </w:tc>
@@ -3093,7 +3041,7 @@
                 <w:sz w:val="24"/>
                 <w:szCs w:val="24"/>
               </w:rPr>
-              <w:t>$0.25</w:t>
+              <w:t>$7.49</w:t>
             </w:r>
           </w:p>
         </w:tc>
@@ -3116,7 +3064,7 @@
                 <w:sz w:val="24"/>
                 <w:szCs w:val="24"/>
               </w:rPr>
-              <w:t>$1.00</w:t>
+              <w:t>$7.49</w:t>
             </w:r>
           </w:p>
         </w:tc>
@@ -3141,7 +3089,7 @@
                 <w:sz w:val="24"/>
                 <w:szCs w:val="24"/>
               </w:rPr>
-              <w:t>Photodiode</w:t>
+              <w:t>IR LED</w:t>
             </w:r>
           </w:p>
         </w:tc>
@@ -3213,7 +3161,7 @@
                 <w:sz w:val="24"/>
                 <w:szCs w:val="24"/>
               </w:rPr>
-              <w:t>$0.89</w:t>
+              <w:t>$0.25</w:t>
             </w:r>
           </w:p>
         </w:tc>
@@ -3236,7 +3184,7 @@
                 <w:sz w:val="24"/>
                 <w:szCs w:val="24"/>
               </w:rPr>
-              <w:t>$3.56</w:t>
+              <w:t>$1.00</w:t>
             </w:r>
           </w:p>
         </w:tc>
@@ -3261,7 +3209,7 @@
                 <w:sz w:val="24"/>
                 <w:szCs w:val="24"/>
               </w:rPr>
-              <w:t>L293NE (Motor Driver)</w:t>
+              <w:t>Photodiode</w:t>
             </w:r>
           </w:p>
         </w:tc>
@@ -3272,11 +3220,19 @@
           <w:p>
             <w:pPr>
               <w:jc w:val="center"/>
+              <w:rPr>
+                <w:rFonts w:ascii="Times New Roman" w:hAnsi="Times New Roman" w:cs="Times New Roman"/>
+                <w:sz w:val="24"/>
+                <w:szCs w:val="24"/>
+              </w:rPr>
             </w:pPr>
             <w:hyperlink r:id="rId25" w:history="1">
               <w:r>
                 <w:rPr>
                   <w:rStyle w:val="Hyperlink"/>
+                  <w:rFonts w:ascii="Times New Roman" w:hAnsi="Times New Roman" w:cs="Times New Roman"/>
+                  <w:sz w:val="24"/>
+                  <w:szCs w:val="24"/>
                 </w:rPr>
                 <w:t>Link</w:t>
               </w:r>
@@ -3302,7 +3258,7 @@
                 <w:sz w:val="24"/>
                 <w:szCs w:val="24"/>
               </w:rPr>
-              <w:t>1</w:t>
+              <w:t>4</w:t>
             </w:r>
           </w:p>
         </w:tc>
@@ -3325,7 +3281,7 @@
                 <w:sz w:val="24"/>
                 <w:szCs w:val="24"/>
               </w:rPr>
-              <w:t>$3.59</w:t>
+              <w:t>$0.89</w:t>
             </w:r>
           </w:p>
         </w:tc>
@@ -3348,7 +3304,7 @@
                 <w:sz w:val="24"/>
                 <w:szCs w:val="24"/>
               </w:rPr>
-              <w:t>$3.59</w:t>
+              <w:t>$3.56</w:t>
             </w:r>
           </w:p>
         </w:tc>
@@ -3373,7 +3329,7 @@
                 <w:sz w:val="24"/>
                 <w:szCs w:val="24"/>
               </w:rPr>
-              <w:t>1N5818 Schottky Diode</w:t>
+              <w:t>L293NE (Motor Driver)</w:t>
             </w:r>
           </w:p>
         </w:tc>
@@ -3414,7 +3370,7 @@
                 <w:sz w:val="24"/>
                 <w:szCs w:val="24"/>
               </w:rPr>
-              <w:t>8</w:t>
+              <w:t>1</w:t>
             </w:r>
           </w:p>
         </w:tc>
@@ -3437,7 +3393,7 @@
                 <w:sz w:val="24"/>
                 <w:szCs w:val="24"/>
               </w:rPr>
-              <w:t>$0.35</w:t>
+              <w:t>$3.59</w:t>
             </w:r>
           </w:p>
         </w:tc>
@@ -3460,7 +3416,7 @@
                 <w:sz w:val="24"/>
                 <w:szCs w:val="24"/>
               </w:rPr>
-              <w:t>$2.80</w:t>
+              <w:t>$3.59</w:t>
             </w:r>
           </w:p>
         </w:tc>
@@ -3485,7 +3441,7 @@
                 <w:sz w:val="24"/>
                 <w:szCs w:val="24"/>
               </w:rPr>
-              <w:t>PN2222 Transistor</w:t>
+              <w:t>1N5818 Schottky Diode</w:t>
             </w:r>
           </w:p>
         </w:tc>
@@ -3526,7 +3482,7 @@
                 <w:sz w:val="24"/>
                 <w:szCs w:val="24"/>
               </w:rPr>
-              <w:t>4</w:t>
+              <w:t>8</w:t>
             </w:r>
           </w:p>
         </w:tc>
@@ -3549,7 +3505,7 @@
                 <w:sz w:val="24"/>
                 <w:szCs w:val="24"/>
               </w:rPr>
-              <w:t>$0.25</w:t>
+              <w:t>$0.35</w:t>
             </w:r>
           </w:p>
         </w:tc>
@@ -3572,7 +3528,7 @@
                 <w:sz w:val="24"/>
                 <w:szCs w:val="24"/>
               </w:rPr>
-              <w:t>$1.00</w:t>
+              <w:t>$2.80</w:t>
             </w:r>
           </w:p>
         </w:tc>
@@ -3597,6 +3553,118 @@
                 <w:sz w:val="24"/>
                 <w:szCs w:val="24"/>
               </w:rPr>
+              <w:t>PN2222 Transistor</w:t>
+            </w:r>
+          </w:p>
+        </w:tc>
+        <w:tc>
+          <w:tcPr>
+            <w:tcW w:w="670" w:type="dxa"/>
+          </w:tcPr>
+          <w:p>
+            <w:pPr>
+              <w:jc w:val="center"/>
+            </w:pPr>
+            <w:hyperlink r:id="rId28" w:history="1">
+              <w:r>
+                <w:rPr>
+                  <w:rStyle w:val="Hyperlink"/>
+                </w:rPr>
+                <w:t>Link</w:t>
+              </w:r>
+            </w:hyperlink>
+          </w:p>
+        </w:tc>
+        <w:tc>
+          <w:tcPr>
+            <w:tcW w:w="1272" w:type="dxa"/>
+          </w:tcPr>
+          <w:p>
+            <w:pPr>
+              <w:jc w:val="center"/>
+              <w:rPr>
+                <w:rFonts w:ascii="Times New Roman" w:hAnsi="Times New Roman" w:cs="Times New Roman"/>
+                <w:sz w:val="24"/>
+                <w:szCs w:val="24"/>
+              </w:rPr>
+            </w:pPr>
+            <w:r>
+              <w:rPr>
+                <w:rFonts w:ascii="Times New Roman" w:hAnsi="Times New Roman" w:cs="Times New Roman"/>
+                <w:sz w:val="24"/>
+                <w:szCs w:val="24"/>
+              </w:rPr>
+              <w:t>4</w:t>
+            </w:r>
+          </w:p>
+        </w:tc>
+        <w:tc>
+          <w:tcPr>
+            <w:tcW w:w="1368" w:type="dxa"/>
+          </w:tcPr>
+          <w:p>
+            <w:pPr>
+              <w:jc w:val="center"/>
+              <w:rPr>
+                <w:rFonts w:ascii="Times New Roman" w:hAnsi="Times New Roman" w:cs="Times New Roman"/>
+                <w:sz w:val="24"/>
+                <w:szCs w:val="24"/>
+              </w:rPr>
+            </w:pPr>
+            <w:r>
+              <w:rPr>
+                <w:rFonts w:ascii="Times New Roman" w:hAnsi="Times New Roman" w:cs="Times New Roman"/>
+                <w:sz w:val="24"/>
+                <w:szCs w:val="24"/>
+              </w:rPr>
+              <w:t>$0.25</w:t>
+            </w:r>
+          </w:p>
+        </w:tc>
+        <w:tc>
+          <w:tcPr>
+            <w:tcW w:w="1327" w:type="dxa"/>
+          </w:tcPr>
+          <w:p>
+            <w:pPr>
+              <w:jc w:val="center"/>
+              <w:rPr>
+                <w:rFonts w:ascii="Times New Roman" w:hAnsi="Times New Roman" w:cs="Times New Roman"/>
+                <w:sz w:val="24"/>
+                <w:szCs w:val="24"/>
+              </w:rPr>
+            </w:pPr>
+            <w:r>
+              <w:rPr>
+                <w:rFonts w:ascii="Times New Roman" w:hAnsi="Times New Roman" w:cs="Times New Roman"/>
+                <w:sz w:val="24"/>
+                <w:szCs w:val="24"/>
+              </w:rPr>
+              <w:t>$1.00</w:t>
+            </w:r>
+          </w:p>
+        </w:tc>
+      </w:tr>
+      <w:tr>
+        <w:tc>
+          <w:tcPr>
+            <w:tcW w:w="4713" w:type="dxa"/>
+          </w:tcPr>
+          <w:p>
+            <w:pPr>
+              <w:jc w:val="center"/>
+              <w:rPr>
+                <w:rFonts w:ascii="Times New Roman" w:hAnsi="Times New Roman" w:cs="Times New Roman"/>
+                <w:sz w:val="24"/>
+                <w:szCs w:val="24"/>
+              </w:rPr>
+            </w:pPr>
+            <w:r>
+              <w:rPr>
+                <w:rFonts w:ascii="Times New Roman" w:hAnsi="Times New Roman" w:cs="Times New Roman"/>
+                <w:sz w:val="24"/>
+                <w:szCs w:val="24"/>
+              </w:rPr>
               <w:t>1 K-Ohm Resistor</w:t>
             </w:r>
           </w:p>
@@ -3609,7 +3677,7 @@
             <w:pPr>
               <w:jc w:val="center"/>
             </w:pPr>
-            <w:hyperlink r:id="rId28" w:history="1">
+            <w:hyperlink r:id="rId29" w:history="1">
               <w:r>
                 <w:rPr>
                   <w:rStyle w:val="Hyperlink"/>

--- a/Documentation/Bill of Materials.docx
+++ b/Documentation/Bill of Materials.docx
@@ -1764,7 +1764,7 @@
                 <w:sz w:val="24"/>
                 <w:szCs w:val="24"/>
               </w:rPr>
-              <w:t>9.44</w:t>
+              <w:t>10.66</w:t>
             </w:r>
           </w:p>
         </w:tc>
@@ -2894,64 +2894,6 @@
       <w:tr>
         <w:tc>
           <w:tcPr>
-            <w:tcW w:w="8023" w:type="dxa"/>
-            <w:gridSpan w:val="4"/>
-            <w:shd w:val="clear" w:color="auto" w:fill="BFBFBF" w:themeFill="background1" w:themeFillShade="BF"/>
-          </w:tcPr>
-          <w:p>
-            <w:pPr>
-              <w:jc w:val="center"/>
-              <w:rPr>
-                <w:rFonts w:ascii="Times New Roman" w:hAnsi="Times New Roman" w:cs="Times New Roman"/>
-                <w:sz w:val="24"/>
-                <w:szCs w:val="24"/>
-              </w:rPr>
-            </w:pPr>
-            <w:r>
-              <w:rPr>
-                <w:rFonts w:ascii="Times New Roman" w:hAnsi="Times New Roman" w:cs="Times New Roman"/>
-                <w:sz w:val="24"/>
-                <w:szCs w:val="24"/>
-              </w:rPr>
-              <w:t>Disk Reader</w:t>
-            </w:r>
-          </w:p>
-        </w:tc>
-        <w:tc>
-          <w:tcPr>
-            <w:tcW w:w="1327" w:type="dxa"/>
-          </w:tcPr>
-          <w:p>
-            <w:pPr>
-              <w:jc w:val="center"/>
-              <w:rPr>
-                <w:rFonts w:ascii="Times New Roman" w:hAnsi="Times New Roman" w:cs="Times New Roman"/>
-                <w:sz w:val="24"/>
-                <w:szCs w:val="24"/>
-              </w:rPr>
-            </w:pPr>
-            <w:r>
-              <w:rPr>
-                <w:rFonts w:ascii="Times New Roman" w:hAnsi="Times New Roman" w:cs="Times New Roman"/>
-                <w:sz w:val="24"/>
-                <w:szCs w:val="24"/>
-              </w:rPr>
-              <w:t>$19.</w:t>
-            </w:r>
-            <w:r>
-              <w:rPr>
-                <w:rFonts w:ascii="Times New Roman" w:hAnsi="Times New Roman" w:cs="Times New Roman"/>
-                <w:sz w:val="24"/>
-                <w:szCs w:val="24"/>
-              </w:rPr>
-              <w:t>74</w:t>
-            </w:r>
-          </w:p>
-        </w:tc>
-      </w:tr>
-      <w:tr>
-        <w:tc>
-          <w:tcPr>
             <w:tcW w:w="4713" w:type="dxa"/>
           </w:tcPr>
           <w:p>
@@ -2969,7 +2911,7 @@
                 <w:sz w:val="24"/>
                 <w:szCs w:val="24"/>
               </w:rPr>
-              <w:t>Stepper Motor</w:t>
+              <w:t>Potentiometer</w:t>
             </w:r>
           </w:p>
         </w:tc>
@@ -2994,7 +2936,25 @@
                   <w:sz w:val="24"/>
                   <w:szCs w:val="24"/>
                 </w:rPr>
-                <w:t>Link</w:t>
+                <w:t>Li</w:t>
+              </w:r>
+              <w:r>
+                <w:rPr>
+                  <w:rStyle w:val="Hyperlink"/>
+                  <w:rFonts w:ascii="Times New Roman" w:hAnsi="Times New Roman" w:cs="Times New Roman"/>
+                  <w:sz w:val="24"/>
+                  <w:szCs w:val="24"/>
+                </w:rPr>
+                <w:t>n</w:t>
+              </w:r>
+              <w:r>
+                <w:rPr>
+                  <w:rStyle w:val="Hyperlink"/>
+                  <w:rFonts w:ascii="Times New Roman" w:hAnsi="Times New Roman" w:cs="Times New Roman"/>
+                  <w:sz w:val="24"/>
+                  <w:szCs w:val="24"/>
+                </w:rPr>
+                <w:t>k</w:t>
               </w:r>
             </w:hyperlink>
           </w:p>
@@ -3041,7 +3001,7 @@
                 <w:sz w:val="24"/>
                 <w:szCs w:val="24"/>
               </w:rPr>
-              <w:t>$7.49</w:t>
+              <w:t>$1.22</w:t>
             </w:r>
           </w:p>
         </w:tc>
@@ -3064,7 +3024,7 @@
                 <w:sz w:val="24"/>
                 <w:szCs w:val="24"/>
               </w:rPr>
-              <w:t>$7.49</w:t>
+              <w:t>$1.22</w:t>
             </w:r>
           </w:p>
         </w:tc>
@@ -3072,6 +3032,64 @@
       <w:tr>
         <w:tc>
           <w:tcPr>
+            <w:tcW w:w="8023" w:type="dxa"/>
+            <w:gridSpan w:val="4"/>
+            <w:shd w:val="clear" w:color="auto" w:fill="BFBFBF" w:themeFill="background1" w:themeFillShade="BF"/>
+          </w:tcPr>
+          <w:p>
+            <w:pPr>
+              <w:jc w:val="center"/>
+              <w:rPr>
+                <w:rFonts w:ascii="Times New Roman" w:hAnsi="Times New Roman" w:cs="Times New Roman"/>
+                <w:sz w:val="24"/>
+                <w:szCs w:val="24"/>
+              </w:rPr>
+            </w:pPr>
+            <w:r>
+              <w:rPr>
+                <w:rFonts w:ascii="Times New Roman" w:hAnsi="Times New Roman" w:cs="Times New Roman"/>
+                <w:sz w:val="24"/>
+                <w:szCs w:val="24"/>
+              </w:rPr>
+              <w:t>Disk Reader</w:t>
+            </w:r>
+          </w:p>
+        </w:tc>
+        <w:tc>
+          <w:tcPr>
+            <w:tcW w:w="1327" w:type="dxa"/>
+          </w:tcPr>
+          <w:p>
+            <w:pPr>
+              <w:jc w:val="center"/>
+              <w:rPr>
+                <w:rFonts w:ascii="Times New Roman" w:hAnsi="Times New Roman" w:cs="Times New Roman"/>
+                <w:sz w:val="24"/>
+                <w:szCs w:val="24"/>
+              </w:rPr>
+            </w:pPr>
+            <w:r>
+              <w:rPr>
+                <w:rFonts w:ascii="Times New Roman" w:hAnsi="Times New Roman" w:cs="Times New Roman"/>
+                <w:sz w:val="24"/>
+                <w:szCs w:val="24"/>
+              </w:rPr>
+              <w:t>$19.</w:t>
+            </w:r>
+            <w:r>
+              <w:rPr>
+                <w:rFonts w:ascii="Times New Roman" w:hAnsi="Times New Roman" w:cs="Times New Roman"/>
+                <w:sz w:val="24"/>
+                <w:szCs w:val="24"/>
+              </w:rPr>
+              <w:t>74</w:t>
+            </w:r>
+          </w:p>
+        </w:tc>
+      </w:tr>
+      <w:tr>
+        <w:tc>
+          <w:tcPr>
             <w:tcW w:w="4713" w:type="dxa"/>
           </w:tcPr>
           <w:p>
@@ -3089,7 +3107,7 @@
                 <w:sz w:val="24"/>
                 <w:szCs w:val="24"/>
               </w:rPr>
-              <w:t>IR LED</w:t>
+              <w:t>Stepper Motor</w:t>
             </w:r>
           </w:p>
         </w:tc>
@@ -3138,7 +3156,7 @@
                 <w:sz w:val="24"/>
                 <w:szCs w:val="24"/>
               </w:rPr>
-              <w:t>4</w:t>
+              <w:t>1</w:t>
             </w:r>
           </w:p>
         </w:tc>
@@ -3161,7 +3179,7 @@
                 <w:sz w:val="24"/>
                 <w:szCs w:val="24"/>
               </w:rPr>
-              <w:t>$0.25</w:t>
+              <w:t>$7.49</w:t>
             </w:r>
           </w:p>
         </w:tc>
@@ -3184,7 +3202,7 @@
                 <w:sz w:val="24"/>
                 <w:szCs w:val="24"/>
               </w:rPr>
-              <w:t>$1.00</w:t>
+              <w:t>$7.49</w:t>
             </w:r>
           </w:p>
         </w:tc>
@@ -3209,7 +3227,7 @@
                 <w:sz w:val="24"/>
                 <w:szCs w:val="24"/>
               </w:rPr>
-              <w:t>Photodiode</w:t>
+              <w:t>IR LED</w:t>
             </w:r>
           </w:p>
         </w:tc>
@@ -3281,7 +3299,7 @@
                 <w:sz w:val="24"/>
                 <w:szCs w:val="24"/>
               </w:rPr>
-              <w:t>$0.89</w:t>
+              <w:t>$0.25</w:t>
             </w:r>
           </w:p>
         </w:tc>
@@ -3304,7 +3322,7 @@
                 <w:sz w:val="24"/>
                 <w:szCs w:val="24"/>
               </w:rPr>
-              <w:t>$3.56</w:t>
+              <w:t>$1.00</w:t>
             </w:r>
           </w:p>
         </w:tc>
@@ -3329,7 +3347,7 @@
                 <w:sz w:val="24"/>
                 <w:szCs w:val="24"/>
               </w:rPr>
-              <w:t>L293NE (Motor Driver)</w:t>
+              <w:t>Photodiode</w:t>
             </w:r>
           </w:p>
         </w:tc>
@@ -3340,11 +3358,19 @@
           <w:p>
             <w:pPr>
               <w:jc w:val="center"/>
+              <w:rPr>
+                <w:rFonts w:ascii="Times New Roman" w:hAnsi="Times New Roman" w:cs="Times New Roman"/>
+                <w:sz w:val="24"/>
+                <w:szCs w:val="24"/>
+              </w:rPr>
             </w:pPr>
             <w:hyperlink r:id="rId26" w:history="1">
               <w:r>
                 <w:rPr>
                   <w:rStyle w:val="Hyperlink"/>
+                  <w:rFonts w:ascii="Times New Roman" w:hAnsi="Times New Roman" w:cs="Times New Roman"/>
+                  <w:sz w:val="24"/>
+                  <w:szCs w:val="24"/>
                 </w:rPr>
                 <w:t>Link</w:t>
               </w:r>
@@ -3370,7 +3396,7 @@
                 <w:sz w:val="24"/>
                 <w:szCs w:val="24"/>
               </w:rPr>
-              <w:t>1</w:t>
+              <w:t>4</w:t>
             </w:r>
           </w:p>
         </w:tc>
@@ -3393,7 +3419,7 @@
                 <w:sz w:val="24"/>
                 <w:szCs w:val="24"/>
               </w:rPr>
-              <w:t>$3.59</w:t>
+              <w:t>$0.89</w:t>
             </w:r>
           </w:p>
         </w:tc>
@@ -3416,7 +3442,7 @@
                 <w:sz w:val="24"/>
                 <w:szCs w:val="24"/>
               </w:rPr>
-              <w:t>$3.59</w:t>
+              <w:t>$3.56</w:t>
             </w:r>
           </w:p>
         </w:tc>
@@ -3441,7 +3467,7 @@
                 <w:sz w:val="24"/>
                 <w:szCs w:val="24"/>
               </w:rPr>
-              <w:t>1N5818 Schottky Diode</w:t>
+              <w:t>L293NE (Motor Driver)</w:t>
             </w:r>
           </w:p>
         </w:tc>
@@ -3482,7 +3508,7 @@
                 <w:sz w:val="24"/>
                 <w:szCs w:val="24"/>
               </w:rPr>
-              <w:t>8</w:t>
+              <w:t>1</w:t>
             </w:r>
           </w:p>
         </w:tc>
@@ -3505,7 +3531,7 @@
                 <w:sz w:val="24"/>
                 <w:szCs w:val="24"/>
               </w:rPr>
-              <w:t>$0.35</w:t>
+              <w:t>$3.59</w:t>
             </w:r>
           </w:p>
         </w:tc>
@@ -3528,7 +3554,7 @@
                 <w:sz w:val="24"/>
                 <w:szCs w:val="24"/>
               </w:rPr>
-              <w:t>$2.80</w:t>
+              <w:t>$3.59</w:t>
             </w:r>
           </w:p>
         </w:tc>
@@ -3553,7 +3579,7 @@
                 <w:sz w:val="24"/>
                 <w:szCs w:val="24"/>
               </w:rPr>
-              <w:t>PN2222 Transistor</w:t>
+              <w:t>1N5818 Schottky Diode</w:t>
             </w:r>
           </w:p>
         </w:tc>
@@ -3594,7 +3620,7 @@
                 <w:sz w:val="24"/>
                 <w:szCs w:val="24"/>
               </w:rPr>
-              <w:t>4</w:t>
+              <w:t>8</w:t>
             </w:r>
           </w:p>
         </w:tc>
@@ -3617,7 +3643,7 @@
                 <w:sz w:val="24"/>
                 <w:szCs w:val="24"/>
               </w:rPr>
-              <w:t>$0.25</w:t>
+              <w:t>$0.35</w:t>
             </w:r>
           </w:p>
         </w:tc>
@@ -3640,7 +3666,7 @@
                 <w:sz w:val="24"/>
                 <w:szCs w:val="24"/>
               </w:rPr>
-              <w:t>$1.00</w:t>
+              <w:t>$2.80</w:t>
             </w:r>
           </w:p>
         </w:tc>
@@ -3665,6 +3691,118 @@
                 <w:sz w:val="24"/>
                 <w:szCs w:val="24"/>
               </w:rPr>
+              <w:t>PN2222 Transistor</w:t>
+            </w:r>
+          </w:p>
+        </w:tc>
+        <w:tc>
+          <w:tcPr>
+            <w:tcW w:w="670" w:type="dxa"/>
+          </w:tcPr>
+          <w:p>
+            <w:pPr>
+              <w:jc w:val="center"/>
+            </w:pPr>
+            <w:hyperlink r:id="rId29" w:history="1">
+              <w:r>
+                <w:rPr>
+                  <w:rStyle w:val="Hyperlink"/>
+                </w:rPr>
+                <w:t>Link</w:t>
+              </w:r>
+            </w:hyperlink>
+          </w:p>
+        </w:tc>
+        <w:tc>
+          <w:tcPr>
+            <w:tcW w:w="1272" w:type="dxa"/>
+          </w:tcPr>
+          <w:p>
+            <w:pPr>
+              <w:jc w:val="center"/>
+              <w:rPr>
+                <w:rFonts w:ascii="Times New Roman" w:hAnsi="Times New Roman" w:cs="Times New Roman"/>
+                <w:sz w:val="24"/>
+                <w:szCs w:val="24"/>
+              </w:rPr>
+            </w:pPr>
+            <w:r>
+              <w:rPr>
+                <w:rFonts w:ascii="Times New Roman" w:hAnsi="Times New Roman" w:cs="Times New Roman"/>
+                <w:sz w:val="24"/>
+                <w:szCs w:val="24"/>
+              </w:rPr>
+              <w:t>4</w:t>
+            </w:r>
+          </w:p>
+        </w:tc>
+        <w:tc>
+          <w:tcPr>
+            <w:tcW w:w="1368" w:type="dxa"/>
+          </w:tcPr>
+          <w:p>
+            <w:pPr>
+              <w:jc w:val="center"/>
+              <w:rPr>
+                <w:rFonts w:ascii="Times New Roman" w:hAnsi="Times New Roman" w:cs="Times New Roman"/>
+                <w:sz w:val="24"/>
+                <w:szCs w:val="24"/>
+              </w:rPr>
+            </w:pPr>
+            <w:r>
+              <w:rPr>
+                <w:rFonts w:ascii="Times New Roman" w:hAnsi="Times New Roman" w:cs="Times New Roman"/>
+                <w:sz w:val="24"/>
+                <w:szCs w:val="24"/>
+              </w:rPr>
+              <w:t>$0.25</w:t>
+            </w:r>
+          </w:p>
+        </w:tc>
+        <w:tc>
+          <w:tcPr>
+            <w:tcW w:w="1327" w:type="dxa"/>
+          </w:tcPr>
+          <w:p>
+            <w:pPr>
+              <w:jc w:val="center"/>
+              <w:rPr>
+                <w:rFonts w:ascii="Times New Roman" w:hAnsi="Times New Roman" w:cs="Times New Roman"/>
+                <w:sz w:val="24"/>
+                <w:szCs w:val="24"/>
+              </w:rPr>
+            </w:pPr>
+            <w:r>
+              <w:rPr>
+                <w:rFonts w:ascii="Times New Roman" w:hAnsi="Times New Roman" w:cs="Times New Roman"/>
+                <w:sz w:val="24"/>
+                <w:szCs w:val="24"/>
+              </w:rPr>
+              <w:t>$1.00</w:t>
+            </w:r>
+          </w:p>
+        </w:tc>
+      </w:tr>
+      <w:tr>
+        <w:tc>
+          <w:tcPr>
+            <w:tcW w:w="4713" w:type="dxa"/>
+          </w:tcPr>
+          <w:p>
+            <w:pPr>
+              <w:jc w:val="center"/>
+              <w:rPr>
+                <w:rFonts w:ascii="Times New Roman" w:hAnsi="Times New Roman" w:cs="Times New Roman"/>
+                <w:sz w:val="24"/>
+                <w:szCs w:val="24"/>
+              </w:rPr>
+            </w:pPr>
+            <w:r>
+              <w:rPr>
+                <w:rFonts w:ascii="Times New Roman" w:hAnsi="Times New Roman" w:cs="Times New Roman"/>
+                <w:sz w:val="24"/>
+                <w:szCs w:val="24"/>
+              </w:rPr>
               <w:t>1 K-Ohm Resistor</w:t>
             </w:r>
           </w:p>
@@ -3677,7 +3815,7 @@
             <w:pPr>
               <w:jc w:val="center"/>
             </w:pPr>
-            <w:hyperlink r:id="rId29" w:history="1">
+            <w:hyperlink r:id="rId30" w:history="1">
               <w:r>
                 <w:rPr>
                   <w:rStyle w:val="Hyperlink"/>

--- a/Documentation/Bill of Materials.docx
+++ b/Documentation/Bill of Materials.docx
@@ -325,7 +325,7 @@
                 <w:sz w:val="24"/>
                 <w:szCs w:val="24"/>
               </w:rPr>
-              <w:t>9.27</w:t>
+              <w:t>10.26</w:t>
             </w:r>
           </w:p>
         </w:tc>
@@ -473,7 +473,7 @@
                 <w:sz w:val="24"/>
                 <w:szCs w:val="24"/>
               </w:rPr>
-              <w:t>9V Battery</w:t>
+              <w:t>Power Switch</w:t>
             </w:r>
           </w:p>
         </w:tc>
@@ -545,7 +545,7 @@
                 <w:sz w:val="24"/>
                 <w:szCs w:val="24"/>
               </w:rPr>
-              <w:t>$2.25</w:t>
+              <w:t>$0.99</w:t>
             </w:r>
           </w:p>
         </w:tc>
@@ -568,15 +568,7 @@
                 <w:sz w:val="24"/>
                 <w:szCs w:val="24"/>
               </w:rPr>
-              <w:t>$</w:t>
-            </w:r>
-            <w:r>
-              <w:rPr>
-                <w:rFonts w:ascii="Times New Roman" w:hAnsi="Times New Roman" w:cs="Times New Roman"/>
-                <w:sz w:val="24"/>
-                <w:szCs w:val="24"/>
-              </w:rPr>
-              <w:t>2.25</w:t>
+              <w:t>$0.99</w:t>
             </w:r>
           </w:p>
         </w:tc>
@@ -601,39 +593,7 @@
                 <w:sz w:val="24"/>
                 <w:szCs w:val="24"/>
               </w:rPr>
-              <w:t>BA70BC0T (V</w:t>
-            </w:r>
-            <w:r>
-              <w:rPr>
-                <w:rFonts w:ascii="Times New Roman" w:hAnsi="Times New Roman" w:cs="Times New Roman"/>
-                <w:sz w:val="24"/>
-                <w:szCs w:val="24"/>
-              </w:rPr>
-              <w:t xml:space="preserve">oltage </w:t>
-            </w:r>
-            <w:r>
-              <w:rPr>
-                <w:rFonts w:ascii="Times New Roman" w:hAnsi="Times New Roman" w:cs="Times New Roman"/>
-                <w:sz w:val="24"/>
-                <w:szCs w:val="24"/>
-              </w:rPr>
-              <w:t>R</w:t>
-            </w:r>
-            <w:r>
-              <w:rPr>
-                <w:rFonts w:ascii="Times New Roman" w:hAnsi="Times New Roman" w:cs="Times New Roman"/>
-                <w:sz w:val="24"/>
-                <w:szCs w:val="24"/>
-              </w:rPr>
-              <w:t>egulator</w:t>
-            </w:r>
-            <w:r>
-              <w:rPr>
-                <w:rFonts w:ascii="Times New Roman" w:hAnsi="Times New Roman" w:cs="Times New Roman"/>
-                <w:sz w:val="24"/>
-                <w:szCs w:val="24"/>
-              </w:rPr>
-              <w:t>)</w:t>
+              <w:t>9V Battery</w:t>
             </w:r>
           </w:p>
         </w:tc>
@@ -705,7 +665,7 @@
                 <w:sz w:val="24"/>
                 <w:szCs w:val="24"/>
               </w:rPr>
-              <w:t>$2.06</w:t>
+              <w:t>$2.25</w:t>
             </w:r>
           </w:p>
         </w:tc>
@@ -728,7 +688,15 @@
                 <w:sz w:val="24"/>
                 <w:szCs w:val="24"/>
               </w:rPr>
-              <w:t>$2.06</w:t>
+              <w:t>$</w:t>
+            </w:r>
+            <w:r>
+              <w:rPr>
+                <w:rFonts w:ascii="Times New Roman" w:hAnsi="Times New Roman" w:cs="Times New Roman"/>
+                <w:sz w:val="24"/>
+                <w:szCs w:val="24"/>
+              </w:rPr>
+              <w:t>2.25</w:t>
             </w:r>
           </w:p>
         </w:tc>
@@ -753,15 +721,39 @@
                 <w:sz w:val="24"/>
                 <w:szCs w:val="24"/>
               </w:rPr>
-              <w:t xml:space="preserve">LM7805 </w:t>
-            </w:r>
-            <w:r>
-              <w:rPr>
-                <w:rFonts w:ascii="Times New Roman" w:hAnsi="Times New Roman" w:cs="Times New Roman"/>
-                <w:sz w:val="24"/>
-                <w:szCs w:val="24"/>
-              </w:rPr>
-              <w:t>(Voltage Regulator)</w:t>
+              <w:t>BA70BC0T (V</w:t>
+            </w:r>
+            <w:r>
+              <w:rPr>
+                <w:rFonts w:ascii="Times New Roman" w:hAnsi="Times New Roman" w:cs="Times New Roman"/>
+                <w:sz w:val="24"/>
+                <w:szCs w:val="24"/>
+              </w:rPr>
+              <w:t xml:space="preserve">oltage </w:t>
+            </w:r>
+            <w:r>
+              <w:rPr>
+                <w:rFonts w:ascii="Times New Roman" w:hAnsi="Times New Roman" w:cs="Times New Roman"/>
+                <w:sz w:val="24"/>
+                <w:szCs w:val="24"/>
+              </w:rPr>
+              <w:t>R</w:t>
+            </w:r>
+            <w:r>
+              <w:rPr>
+                <w:rFonts w:ascii="Times New Roman" w:hAnsi="Times New Roman" w:cs="Times New Roman"/>
+                <w:sz w:val="24"/>
+                <w:szCs w:val="24"/>
+              </w:rPr>
+              <w:t>egulator</w:t>
+            </w:r>
+            <w:r>
+              <w:rPr>
+                <w:rFonts w:ascii="Times New Roman" w:hAnsi="Times New Roman" w:cs="Times New Roman"/>
+                <w:sz w:val="24"/>
+                <w:szCs w:val="24"/>
+              </w:rPr>
+              <w:t>)</w:t>
             </w:r>
           </w:p>
         </w:tc>
@@ -833,7 +825,7 @@
                 <w:sz w:val="24"/>
                 <w:szCs w:val="24"/>
               </w:rPr>
-              <w:t>$1.54</w:t>
+              <w:t>$2.06</w:t>
             </w:r>
           </w:p>
         </w:tc>
@@ -856,7 +848,7 @@
                 <w:sz w:val="24"/>
                 <w:szCs w:val="24"/>
               </w:rPr>
-              <w:t>$1.54</w:t>
+              <w:t>$2.06</w:t>
             </w:r>
           </w:p>
         </w:tc>
@@ -881,15 +873,15 @@
                 <w:sz w:val="24"/>
                 <w:szCs w:val="24"/>
               </w:rPr>
-              <w:t>LD1117V33C</w:t>
-            </w:r>
-            <w:r>
-              <w:rPr>
-                <w:rFonts w:ascii="Times New Roman" w:hAnsi="Times New Roman" w:cs="Times New Roman"/>
-                <w:sz w:val="24"/>
-                <w:szCs w:val="24"/>
-              </w:rPr>
-              <w:t xml:space="preserve"> (Voltage Regulator)</w:t>
+              <w:t xml:space="preserve">LM7805 </w:t>
+            </w:r>
+            <w:r>
+              <w:rPr>
+                <w:rFonts w:ascii="Times New Roman" w:hAnsi="Times New Roman" w:cs="Times New Roman"/>
+                <w:sz w:val="24"/>
+                <w:szCs w:val="24"/>
+              </w:rPr>
+              <w:t>(Voltage Regulator)</w:t>
             </w:r>
           </w:p>
         </w:tc>
@@ -961,7 +953,7 @@
                 <w:sz w:val="24"/>
                 <w:szCs w:val="24"/>
               </w:rPr>
-              <w:t>$0.55</w:t>
+              <w:t>$1.54</w:t>
             </w:r>
           </w:p>
         </w:tc>
@@ -984,7 +976,7 @@
                 <w:sz w:val="24"/>
                 <w:szCs w:val="24"/>
               </w:rPr>
-              <w:t>$0.55</w:t>
+              <w:t>$1.54</w:t>
             </w:r>
           </w:p>
         </w:tc>
@@ -1009,25 +1001,15 @@
                 <w:sz w:val="24"/>
                 <w:szCs w:val="24"/>
               </w:rPr>
-              <w:t xml:space="preserve">100 </w:t>
-            </w:r>
-            <w:proofErr w:type="spellStart"/>
-            <w:r>
-              <w:rPr>
-                <w:rFonts w:ascii="Times New Roman" w:hAnsi="Times New Roman" w:cs="Times New Roman"/>
-                <w:sz w:val="24"/>
-                <w:szCs w:val="24"/>
-              </w:rPr>
-              <w:t>uF</w:t>
-            </w:r>
-            <w:proofErr w:type="spellEnd"/>
-            <w:r>
-              <w:rPr>
-                <w:rFonts w:ascii="Times New Roman" w:hAnsi="Times New Roman" w:cs="Times New Roman"/>
-                <w:sz w:val="24"/>
-                <w:szCs w:val="24"/>
-              </w:rPr>
-              <w:t xml:space="preserve"> Capacitor</w:t>
+              <w:t>LD1117V33C</w:t>
+            </w:r>
+            <w:r>
+              <w:rPr>
+                <w:rFonts w:ascii="Times New Roman" w:hAnsi="Times New Roman" w:cs="Times New Roman"/>
+                <w:sz w:val="24"/>
+                <w:szCs w:val="24"/>
+              </w:rPr>
+              <w:t xml:space="preserve"> (Voltage Regulator)</w:t>
             </w:r>
           </w:p>
         </w:tc>
@@ -1099,7 +1081,7 @@
                 <w:sz w:val="24"/>
                 <w:szCs w:val="24"/>
               </w:rPr>
-              <w:t>$0.25</w:t>
+              <w:t>$0.55</w:t>
             </w:r>
           </w:p>
         </w:tc>
@@ -1122,15 +1104,7 @@
                 <w:sz w:val="24"/>
                 <w:szCs w:val="24"/>
               </w:rPr>
-              <w:t>$0.</w:t>
-            </w:r>
-            <w:r>
-              <w:rPr>
-                <w:rFonts w:ascii="Times New Roman" w:hAnsi="Times New Roman" w:cs="Times New Roman"/>
-                <w:sz w:val="24"/>
-                <w:szCs w:val="24"/>
-              </w:rPr>
-              <w:t>25</w:t>
+              <w:t>$0.55</w:t>
             </w:r>
           </w:p>
         </w:tc>
@@ -1155,7 +1129,7 @@
                 <w:sz w:val="24"/>
                 <w:szCs w:val="24"/>
               </w:rPr>
-              <w:t xml:space="preserve">22 </w:t>
+              <w:t xml:space="preserve">100 </w:t>
             </w:r>
             <w:proofErr w:type="spellStart"/>
             <w:r>
@@ -1268,7 +1242,15 @@
                 <w:sz w:val="24"/>
                 <w:szCs w:val="24"/>
               </w:rPr>
-              <w:t>$0.25</w:t>
+              <w:t>$0.</w:t>
+            </w:r>
+            <w:r>
+              <w:rPr>
+                <w:rFonts w:ascii="Times New Roman" w:hAnsi="Times New Roman" w:cs="Times New Roman"/>
+                <w:sz w:val="24"/>
+                <w:szCs w:val="24"/>
+              </w:rPr>
+              <w:t>25</w:t>
             </w:r>
           </w:p>
         </w:tc>
@@ -1293,7 +1275,7 @@
                 <w:sz w:val="24"/>
                 <w:szCs w:val="24"/>
               </w:rPr>
-              <w:t xml:space="preserve">10 </w:t>
+              <w:t xml:space="preserve">22 </w:t>
             </w:r>
             <w:proofErr w:type="spellStart"/>
             <w:r>
@@ -1431,7 +1413,7 @@
                 <w:sz w:val="24"/>
                 <w:szCs w:val="24"/>
               </w:rPr>
-              <w:t xml:space="preserve">.33 </w:t>
+              <w:t xml:space="preserve">10 </w:t>
             </w:r>
             <w:proofErr w:type="spellStart"/>
             <w:r>
@@ -1474,7 +1456,16 @@
                   <w:sz w:val="24"/>
                   <w:szCs w:val="24"/>
                 </w:rPr>
-                <w:t>Link</w:t>
+                <w:t>Lin</w:t>
+              </w:r>
+              <w:r>
+                <w:rPr>
+                  <w:rStyle w:val="Hyperlink"/>
+                  <w:rFonts w:ascii="Times New Roman" w:hAnsi="Times New Roman" w:cs="Times New Roman"/>
+                  <w:sz w:val="24"/>
+                  <w:szCs w:val="24"/>
+                </w:rPr>
+                <w:t>k</w:t>
               </w:r>
             </w:hyperlink>
           </w:p>
@@ -1498,7 +1489,7 @@
                 <w:sz w:val="24"/>
                 <w:szCs w:val="24"/>
               </w:rPr>
-              <w:t>2</w:t>
+              <w:t>1</w:t>
             </w:r>
           </w:p>
         </w:tc>
@@ -1521,7 +1512,7 @@
                 <w:sz w:val="24"/>
                 <w:szCs w:val="24"/>
               </w:rPr>
-              <w:t>$0.49</w:t>
+              <w:t>$0.25</w:t>
             </w:r>
           </w:p>
         </w:tc>
@@ -1544,15 +1535,7 @@
                 <w:sz w:val="24"/>
                 <w:szCs w:val="24"/>
               </w:rPr>
-              <w:t>$</w:t>
-            </w:r>
-            <w:r>
-              <w:rPr>
-                <w:rFonts w:ascii="Times New Roman" w:hAnsi="Times New Roman" w:cs="Times New Roman"/>
-                <w:sz w:val="24"/>
-                <w:szCs w:val="24"/>
-              </w:rPr>
-              <w:t>0.98</w:t>
+              <w:t>$0.25</w:t>
             </w:r>
           </w:p>
         </w:tc>
@@ -1577,7 +1560,7 @@
                 <w:sz w:val="24"/>
                 <w:szCs w:val="24"/>
               </w:rPr>
-              <w:t xml:space="preserve">.1 </w:t>
+              <w:t xml:space="preserve">.33 </w:t>
             </w:r>
             <w:proofErr w:type="spellStart"/>
             <w:r>
@@ -1620,7 +1603,16 @@
                   <w:sz w:val="24"/>
                   <w:szCs w:val="24"/>
                 </w:rPr>
-                <w:t>Link</w:t>
+                <w:t>Lin</w:t>
+              </w:r>
+              <w:r>
+                <w:rPr>
+                  <w:rStyle w:val="Hyperlink"/>
+                  <w:rFonts w:ascii="Times New Roman" w:hAnsi="Times New Roman" w:cs="Times New Roman"/>
+                  <w:sz w:val="24"/>
+                  <w:szCs w:val="24"/>
+                </w:rPr>
+                <w:t>k</w:t>
               </w:r>
             </w:hyperlink>
           </w:p>
@@ -1644,7 +1636,7 @@
                 <w:sz w:val="24"/>
                 <w:szCs w:val="24"/>
               </w:rPr>
-              <w:t>1</w:t>
+              <w:t>2</w:t>
             </w:r>
           </w:p>
         </w:tc>
@@ -1667,7 +1659,7 @@
                 <w:sz w:val="24"/>
                 <w:szCs w:val="24"/>
               </w:rPr>
-              <w:t>$0.25</w:t>
+              <w:t>$0.49</w:t>
             </w:r>
           </w:p>
         </w:tc>
@@ -1690,15 +1682,15 @@
                 <w:sz w:val="24"/>
                 <w:szCs w:val="24"/>
               </w:rPr>
-              <w:t>$0.</w:t>
-            </w:r>
-            <w:r>
-              <w:rPr>
-                <w:rFonts w:ascii="Times New Roman" w:hAnsi="Times New Roman" w:cs="Times New Roman"/>
-                <w:sz w:val="24"/>
-                <w:szCs w:val="24"/>
-              </w:rPr>
-              <w:t>25</w:t>
+              <w:t>$</w:t>
+            </w:r>
+            <w:r>
+              <w:rPr>
+                <w:rFonts w:ascii="Times New Roman" w:hAnsi="Times New Roman" w:cs="Times New Roman"/>
+                <w:sz w:val="24"/>
+                <w:szCs w:val="24"/>
+              </w:rPr>
+              <w:t>0.98</w:t>
             </w:r>
           </w:p>
         </w:tc>
@@ -1706,72 +1698,6 @@
       <w:tr>
         <w:tc>
           <w:tcPr>
-            <w:tcW w:w="8023" w:type="dxa"/>
-            <w:gridSpan w:val="4"/>
-            <w:shd w:val="clear" w:color="auto" w:fill="BFBFBF" w:themeFill="background1" w:themeFillShade="BF"/>
-          </w:tcPr>
-          <w:p>
-            <w:pPr>
-              <w:jc w:val="center"/>
-              <w:rPr>
-                <w:rFonts w:ascii="Times New Roman" w:hAnsi="Times New Roman" w:cs="Times New Roman"/>
-                <w:sz w:val="24"/>
-                <w:szCs w:val="24"/>
-              </w:rPr>
-            </w:pPr>
-            <w:r>
-              <w:rPr>
-                <w:rFonts w:ascii="Times New Roman" w:hAnsi="Times New Roman" w:cs="Times New Roman"/>
-                <w:sz w:val="24"/>
-                <w:szCs w:val="24"/>
-              </w:rPr>
-              <w:t>Processor + Speaker</w:t>
-            </w:r>
-            <w:r>
-              <w:rPr>
-                <w:rFonts w:ascii="Times New Roman" w:hAnsi="Times New Roman" w:cs="Times New Roman"/>
-                <w:sz w:val="24"/>
-                <w:szCs w:val="24"/>
-              </w:rPr>
-              <w:t xml:space="preserve"> + Digital Input</w:t>
-            </w:r>
-          </w:p>
-        </w:tc>
-        <w:tc>
-          <w:tcPr>
-            <w:tcW w:w="1327" w:type="dxa"/>
-          </w:tcPr>
-          <w:p>
-            <w:pPr>
-              <w:jc w:val="center"/>
-              <w:rPr>
-                <w:rFonts w:ascii="Times New Roman" w:hAnsi="Times New Roman" w:cs="Times New Roman"/>
-                <w:sz w:val="24"/>
-                <w:szCs w:val="24"/>
-              </w:rPr>
-            </w:pPr>
-            <w:r>
-              <w:rPr>
-                <w:rFonts w:ascii="Times New Roman" w:hAnsi="Times New Roman" w:cs="Times New Roman"/>
-                <w:sz w:val="24"/>
-                <w:szCs w:val="24"/>
-              </w:rPr>
-              <w:t>$</w:t>
-            </w:r>
-            <w:r>
-              <w:rPr>
-                <w:rFonts w:ascii="Times New Roman" w:hAnsi="Times New Roman" w:cs="Times New Roman"/>
-                <w:sz w:val="24"/>
-                <w:szCs w:val="24"/>
-              </w:rPr>
-              <w:t>10.66</w:t>
-            </w:r>
-          </w:p>
-        </w:tc>
-      </w:tr>
-      <w:tr>
-        <w:tc>
-          <w:tcPr>
             <w:tcW w:w="4713" w:type="dxa"/>
           </w:tcPr>
           <w:p>
@@ -1789,7 +1715,25 @@
                 <w:sz w:val="24"/>
                 <w:szCs w:val="24"/>
               </w:rPr>
-              <w:t>ATmega328P-PU</w:t>
+              <w:t xml:space="preserve">.1 </w:t>
+            </w:r>
+            <w:proofErr w:type="spellStart"/>
+            <w:r>
+              <w:rPr>
+                <w:rFonts w:ascii="Times New Roman" w:hAnsi="Times New Roman" w:cs="Times New Roman"/>
+                <w:sz w:val="24"/>
+                <w:szCs w:val="24"/>
+              </w:rPr>
+              <w:t>uF</w:t>
+            </w:r>
+            <w:proofErr w:type="spellEnd"/>
+            <w:r>
+              <w:rPr>
+                <w:rFonts w:ascii="Times New Roman" w:hAnsi="Times New Roman" w:cs="Times New Roman"/>
+                <w:sz w:val="24"/>
+                <w:szCs w:val="24"/>
+              </w:rPr>
+              <w:t xml:space="preserve"> Capacitor</w:t>
             </w:r>
           </w:p>
         </w:tc>
@@ -1814,7 +1758,25 @@
                   <w:sz w:val="24"/>
                   <w:szCs w:val="24"/>
                 </w:rPr>
-                <w:t>Link</w:t>
+                <w:t>Li</w:t>
+              </w:r>
+              <w:r>
+                <w:rPr>
+                  <w:rStyle w:val="Hyperlink"/>
+                  <w:rFonts w:ascii="Times New Roman" w:hAnsi="Times New Roman" w:cs="Times New Roman"/>
+                  <w:sz w:val="24"/>
+                  <w:szCs w:val="24"/>
+                </w:rPr>
+                <w:t>n</w:t>
+              </w:r>
+              <w:r>
+                <w:rPr>
+                  <w:rStyle w:val="Hyperlink"/>
+                  <w:rFonts w:ascii="Times New Roman" w:hAnsi="Times New Roman" w:cs="Times New Roman"/>
+                  <w:sz w:val="24"/>
+                  <w:szCs w:val="24"/>
+                </w:rPr>
+                <w:t>k</w:t>
               </w:r>
             </w:hyperlink>
           </w:p>
@@ -1861,15 +1823,7 @@
                 <w:sz w:val="24"/>
                 <w:szCs w:val="24"/>
               </w:rPr>
-              <w:t>$2.</w:t>
-            </w:r>
-            <w:r>
-              <w:rPr>
-                <w:rFonts w:ascii="Times New Roman" w:hAnsi="Times New Roman" w:cs="Times New Roman"/>
-                <w:sz w:val="24"/>
-                <w:szCs w:val="24"/>
-              </w:rPr>
-              <w:t>59</w:t>
+              <w:t>$0.25</w:t>
             </w:r>
           </w:p>
         </w:tc>
@@ -1892,15 +1846,15 @@
                 <w:sz w:val="24"/>
                 <w:szCs w:val="24"/>
               </w:rPr>
-              <w:t>$2.</w:t>
-            </w:r>
-            <w:r>
-              <w:rPr>
-                <w:rFonts w:ascii="Times New Roman" w:hAnsi="Times New Roman" w:cs="Times New Roman"/>
-                <w:sz w:val="24"/>
-                <w:szCs w:val="24"/>
-              </w:rPr>
-              <w:t>59</w:t>
+              <w:t>$0.</w:t>
+            </w:r>
+            <w:r>
+              <w:rPr>
+                <w:rFonts w:ascii="Times New Roman" w:hAnsi="Times New Roman" w:cs="Times New Roman"/>
+                <w:sz w:val="24"/>
+                <w:szCs w:val="24"/>
+              </w:rPr>
+              <w:t>25</w:t>
             </w:r>
           </w:p>
         </w:tc>
@@ -1908,6 +1862,96 @@
       <w:tr>
         <w:tc>
           <w:tcPr>
+            <w:tcW w:w="8023" w:type="dxa"/>
+            <w:gridSpan w:val="4"/>
+            <w:shd w:val="clear" w:color="auto" w:fill="BFBFBF" w:themeFill="background1" w:themeFillShade="BF"/>
+          </w:tcPr>
+          <w:p>
+            <w:pPr>
+              <w:jc w:val="center"/>
+              <w:rPr>
+                <w:rFonts w:ascii="Times New Roman" w:hAnsi="Times New Roman" w:cs="Times New Roman"/>
+                <w:sz w:val="24"/>
+                <w:szCs w:val="24"/>
+              </w:rPr>
+            </w:pPr>
+            <w:r>
+              <w:rPr>
+                <w:rFonts w:ascii="Times New Roman" w:hAnsi="Times New Roman" w:cs="Times New Roman"/>
+                <w:sz w:val="24"/>
+                <w:szCs w:val="24"/>
+              </w:rPr>
+              <w:t>Processor + Speaker</w:t>
+            </w:r>
+            <w:r>
+              <w:rPr>
+                <w:rFonts w:ascii="Times New Roman" w:hAnsi="Times New Roman" w:cs="Times New Roman"/>
+                <w:sz w:val="24"/>
+                <w:szCs w:val="24"/>
+              </w:rPr>
+              <w:t xml:space="preserve"> + Digital Input</w:t>
+            </w:r>
+          </w:p>
+        </w:tc>
+        <w:tc>
+          <w:tcPr>
+            <w:tcW w:w="1327" w:type="dxa"/>
+          </w:tcPr>
+          <w:p>
+            <w:pPr>
+              <w:jc w:val="center"/>
+              <w:rPr>
+                <w:rFonts w:ascii="Times New Roman" w:hAnsi="Times New Roman" w:cs="Times New Roman"/>
+                <w:sz w:val="24"/>
+                <w:szCs w:val="24"/>
+              </w:rPr>
+            </w:pPr>
+            <w:r>
+              <w:rPr>
+                <w:rFonts w:ascii="Times New Roman" w:hAnsi="Times New Roman" w:cs="Times New Roman"/>
+                <w:sz w:val="24"/>
+                <w:szCs w:val="24"/>
+              </w:rPr>
+              <w:t>$</w:t>
+            </w:r>
+            <w:r>
+              <w:rPr>
+                <w:rFonts w:ascii="Times New Roman" w:hAnsi="Times New Roman" w:cs="Times New Roman"/>
+                <w:sz w:val="24"/>
+                <w:szCs w:val="24"/>
+              </w:rPr>
+              <w:t>1</w:t>
+            </w:r>
+            <w:r>
+              <w:rPr>
+                <w:rFonts w:ascii="Times New Roman" w:hAnsi="Times New Roman" w:cs="Times New Roman"/>
+                <w:sz w:val="24"/>
+                <w:szCs w:val="24"/>
+              </w:rPr>
+              <w:t>1</w:t>
+            </w:r>
+            <w:r>
+              <w:rPr>
+                <w:rFonts w:ascii="Times New Roman" w:hAnsi="Times New Roman" w:cs="Times New Roman"/>
+                <w:sz w:val="24"/>
+                <w:szCs w:val="24"/>
+              </w:rPr>
+              <w:t>.</w:t>
+            </w:r>
+            <w:r>
+              <w:rPr>
+                <w:rFonts w:ascii="Times New Roman" w:hAnsi="Times New Roman" w:cs="Times New Roman"/>
+                <w:sz w:val="24"/>
+                <w:szCs w:val="24"/>
+              </w:rPr>
+              <w:t>22</w:t>
+            </w:r>
+          </w:p>
+        </w:tc>
+      </w:tr>
+      <w:tr>
+        <w:tc>
+          <w:tcPr>
             <w:tcW w:w="4713" w:type="dxa"/>
           </w:tcPr>
           <w:p>
@@ -1925,7 +1969,7 @@
                 <w:sz w:val="24"/>
                 <w:szCs w:val="24"/>
               </w:rPr>
-              <w:t>Speaker</w:t>
+              <w:t>ATmega328P-PU</w:t>
             </w:r>
           </w:p>
         </w:tc>
@@ -1997,7 +2041,15 @@
                 <w:sz w:val="24"/>
                 <w:szCs w:val="24"/>
               </w:rPr>
-              <w:t>$2.55</w:t>
+              <w:t>$2.</w:t>
+            </w:r>
+            <w:r>
+              <w:rPr>
+                <w:rFonts w:ascii="Times New Roman" w:hAnsi="Times New Roman" w:cs="Times New Roman"/>
+                <w:sz w:val="24"/>
+                <w:szCs w:val="24"/>
+              </w:rPr>
+              <w:t>59</w:t>
             </w:r>
           </w:p>
         </w:tc>
@@ -2020,7 +2072,15 @@
                 <w:sz w:val="24"/>
                 <w:szCs w:val="24"/>
               </w:rPr>
-              <w:t>$2.55</w:t>
+              <w:t>$2.</w:t>
+            </w:r>
+            <w:r>
+              <w:rPr>
+                <w:rFonts w:ascii="Times New Roman" w:hAnsi="Times New Roman" w:cs="Times New Roman"/>
+                <w:sz w:val="24"/>
+                <w:szCs w:val="24"/>
+              </w:rPr>
+              <w:t>59</w:t>
             </w:r>
           </w:p>
         </w:tc>
@@ -2045,7 +2105,7 @@
                 <w:sz w:val="24"/>
                 <w:szCs w:val="24"/>
               </w:rPr>
-              <w:t>7-Segment Display</w:t>
+              <w:t>Speaker</w:t>
             </w:r>
           </w:p>
         </w:tc>
@@ -2117,7 +2177,7 @@
                 <w:sz w:val="24"/>
                 <w:szCs w:val="24"/>
               </w:rPr>
-              <w:t>$1.09</w:t>
+              <w:t>$2.55</w:t>
             </w:r>
           </w:p>
         </w:tc>
@@ -2140,7 +2200,7 @@
                 <w:sz w:val="24"/>
                 <w:szCs w:val="24"/>
               </w:rPr>
-              <w:t>$1.09</w:t>
+              <w:t>$2.55</w:t>
             </w:r>
           </w:p>
         </w:tc>
@@ -2165,7 +2225,7 @@
                 <w:sz w:val="24"/>
                 <w:szCs w:val="24"/>
               </w:rPr>
-              <w:t>Button</w:t>
+              <w:t>7-Segment Display</w:t>
             </w:r>
           </w:p>
         </w:tc>
@@ -2190,7 +2250,25 @@
                   <w:sz w:val="24"/>
                   <w:szCs w:val="24"/>
                 </w:rPr>
-                <w:t>Link</w:t>
+                <w:t>Li</w:t>
+              </w:r>
+              <w:r>
+                <w:rPr>
+                  <w:rStyle w:val="Hyperlink"/>
+                  <w:rFonts w:ascii="Times New Roman" w:hAnsi="Times New Roman" w:cs="Times New Roman"/>
+                  <w:sz w:val="24"/>
+                  <w:szCs w:val="24"/>
+                </w:rPr>
+                <w:t>n</w:t>
+              </w:r>
+              <w:r>
+                <w:rPr>
+                  <w:rStyle w:val="Hyperlink"/>
+                  <w:rFonts w:ascii="Times New Roman" w:hAnsi="Times New Roman" w:cs="Times New Roman"/>
+                  <w:sz w:val="24"/>
+                  <w:szCs w:val="24"/>
+                </w:rPr>
+                <w:t>k</w:t>
               </w:r>
             </w:hyperlink>
           </w:p>
@@ -2214,7 +2292,7 @@
                 <w:sz w:val="24"/>
                 <w:szCs w:val="24"/>
               </w:rPr>
-              <w:t>3</w:t>
+              <w:t>1</w:t>
             </w:r>
           </w:p>
         </w:tc>
@@ -2237,7 +2315,7 @@
                 <w:sz w:val="24"/>
                 <w:szCs w:val="24"/>
               </w:rPr>
-              <w:t>$0.35</w:t>
+              <w:t>$1.09</w:t>
             </w:r>
           </w:p>
         </w:tc>
@@ -2260,7 +2338,7 @@
                 <w:sz w:val="24"/>
                 <w:szCs w:val="24"/>
               </w:rPr>
-              <w:t>$1.05</w:t>
+              <w:t>$1.09</w:t>
             </w:r>
           </w:p>
         </w:tc>
@@ -2285,25 +2363,7 @@
                 <w:sz w:val="24"/>
                 <w:szCs w:val="24"/>
               </w:rPr>
-              <w:t xml:space="preserve">.1 </w:t>
-            </w:r>
-            <w:proofErr w:type="spellStart"/>
-            <w:r>
-              <w:rPr>
-                <w:rFonts w:ascii="Times New Roman" w:hAnsi="Times New Roman" w:cs="Times New Roman"/>
-                <w:sz w:val="24"/>
-                <w:szCs w:val="24"/>
-              </w:rPr>
-              <w:t>uF</w:t>
-            </w:r>
-            <w:proofErr w:type="spellEnd"/>
-            <w:r>
-              <w:rPr>
-                <w:rFonts w:ascii="Times New Roman" w:hAnsi="Times New Roman" w:cs="Times New Roman"/>
-                <w:sz w:val="24"/>
-                <w:szCs w:val="24"/>
-              </w:rPr>
-              <w:t xml:space="preserve"> Capacitor</w:t>
+              <w:t>Button</w:t>
             </w:r>
           </w:p>
         </w:tc>
@@ -2352,7 +2412,7 @@
                 <w:sz w:val="24"/>
                 <w:szCs w:val="24"/>
               </w:rPr>
-              <w:t>1</w:t>
+              <w:t>3</w:t>
             </w:r>
           </w:p>
         </w:tc>
@@ -2375,7 +2435,7 @@
                 <w:sz w:val="24"/>
                 <w:szCs w:val="24"/>
               </w:rPr>
-              <w:t>$0.25</w:t>
+              <w:t>$0.35</w:t>
             </w:r>
           </w:p>
         </w:tc>
@@ -2398,7 +2458,7 @@
                 <w:sz w:val="24"/>
                 <w:szCs w:val="24"/>
               </w:rPr>
-              <w:t>$0.25</w:t>
+              <w:t>$1.05</w:t>
             </w:r>
           </w:p>
         </w:tc>
@@ -2423,7 +2483,25 @@
                 <w:sz w:val="24"/>
                 <w:szCs w:val="24"/>
               </w:rPr>
-              <w:t>10 K-Ohm Resistor</w:t>
+              <w:t xml:space="preserve">.1 </w:t>
+            </w:r>
+            <w:proofErr w:type="spellStart"/>
+            <w:r>
+              <w:rPr>
+                <w:rFonts w:ascii="Times New Roman" w:hAnsi="Times New Roman" w:cs="Times New Roman"/>
+                <w:sz w:val="24"/>
+                <w:szCs w:val="24"/>
+              </w:rPr>
+              <w:t>uF</w:t>
+            </w:r>
+            <w:proofErr w:type="spellEnd"/>
+            <w:r>
+              <w:rPr>
+                <w:rFonts w:ascii="Times New Roman" w:hAnsi="Times New Roman" w:cs="Times New Roman"/>
+                <w:sz w:val="24"/>
+                <w:szCs w:val="24"/>
+              </w:rPr>
+              <w:t xml:space="preserve"> Capacitor</w:t>
             </w:r>
           </w:p>
         </w:tc>
@@ -2495,7 +2573,7 @@
                 <w:sz w:val="24"/>
                 <w:szCs w:val="24"/>
               </w:rPr>
-              <w:t>$0.06</w:t>
+              <w:t>$0.25</w:t>
             </w:r>
           </w:p>
         </w:tc>
@@ -2518,7 +2596,7 @@
                 <w:sz w:val="24"/>
                 <w:szCs w:val="24"/>
               </w:rPr>
-              <w:t>$0.06</w:t>
+              <w:t>$0.25</w:t>
             </w:r>
           </w:p>
         </w:tc>
@@ -2543,7 +2621,7 @@
                 <w:sz w:val="24"/>
                 <w:szCs w:val="24"/>
               </w:rPr>
-              <w:t>1 K-Ohm Resistor</w:t>
+              <w:t>10 K-Ohm Resistor</w:t>
             </w:r>
           </w:p>
         </w:tc>
@@ -2592,7 +2670,7 @@
                 <w:sz w:val="24"/>
                 <w:szCs w:val="24"/>
               </w:rPr>
-              <w:t>3</w:t>
+              <w:t>1</w:t>
             </w:r>
           </w:p>
         </w:tc>
@@ -2638,7 +2716,7 @@
                 <w:sz w:val="24"/>
                 <w:szCs w:val="24"/>
               </w:rPr>
-              <w:t>$0.18</w:t>
+              <w:t>$0.06</w:t>
             </w:r>
           </w:p>
         </w:tc>
@@ -2663,7 +2741,7 @@
                 <w:sz w:val="24"/>
                 <w:szCs w:val="24"/>
               </w:rPr>
-              <w:t>330 Ohm Resistor</w:t>
+              <w:t>1 K-Ohm Resistor</w:t>
             </w:r>
           </w:p>
         </w:tc>
@@ -2712,7 +2790,7 @@
                 <w:sz w:val="24"/>
                 <w:szCs w:val="24"/>
               </w:rPr>
-              <w:t>8</w:t>
+              <w:t>3</w:t>
             </w:r>
           </w:p>
         </w:tc>
@@ -2758,15 +2836,7 @@
                 <w:sz w:val="24"/>
                 <w:szCs w:val="24"/>
               </w:rPr>
-              <w:t>$0.</w:t>
-            </w:r>
-            <w:r>
-              <w:rPr>
-                <w:rFonts w:ascii="Times New Roman" w:hAnsi="Times New Roman" w:cs="Times New Roman"/>
-                <w:sz w:val="24"/>
-                <w:szCs w:val="24"/>
-              </w:rPr>
-              <w:t>48</w:t>
+              <w:t>$0.18</w:t>
             </w:r>
           </w:p>
         </w:tc>
@@ -2791,7 +2861,7 @@
                 <w:sz w:val="24"/>
                 <w:szCs w:val="24"/>
               </w:rPr>
-              <w:t>Programmer Header (40-pins breakable)</w:t>
+              <w:t>330 Ohm Resistor</w:t>
             </w:r>
           </w:p>
         </w:tc>
@@ -2840,7 +2910,7 @@
                 <w:sz w:val="24"/>
                 <w:szCs w:val="24"/>
               </w:rPr>
-              <w:t>1</w:t>
+              <w:t>8</w:t>
             </w:r>
           </w:p>
         </w:tc>
@@ -2863,7 +2933,7 @@
                 <w:sz w:val="24"/>
                 <w:szCs w:val="24"/>
               </w:rPr>
-              <w:t>$1.19</w:t>
+              <w:t>$0.06</w:t>
             </w:r>
           </w:p>
         </w:tc>
@@ -2886,7 +2956,15 @@
                 <w:sz w:val="24"/>
                 <w:szCs w:val="24"/>
               </w:rPr>
-              <w:t>$1.19</w:t>
+              <w:t>$0.</w:t>
+            </w:r>
+            <w:r>
+              <w:rPr>
+                <w:rFonts w:ascii="Times New Roman" w:hAnsi="Times New Roman" w:cs="Times New Roman"/>
+                <w:sz w:val="24"/>
+                <w:szCs w:val="24"/>
+              </w:rPr>
+              <w:t>48</w:t>
             </w:r>
           </w:p>
         </w:tc>
@@ -2911,7 +2989,7 @@
                 <w:sz w:val="24"/>
                 <w:szCs w:val="24"/>
               </w:rPr>
-              <w:t>Potentiometer</w:t>
+              <w:t>Programmer Header (40-pins breakable)</w:t>
             </w:r>
           </w:p>
         </w:tc>
@@ -3001,7 +3079,7 @@
                 <w:sz w:val="24"/>
                 <w:szCs w:val="24"/>
               </w:rPr>
-              <w:t>$1.22</w:t>
+              <w:t>$1.19</w:t>
             </w:r>
           </w:p>
         </w:tc>
@@ -3024,7 +3102,7 @@
                 <w:sz w:val="24"/>
                 <w:szCs w:val="24"/>
               </w:rPr>
-              <w:t>$1.22</w:t>
+              <w:t>$1.19</w:t>
             </w:r>
           </w:p>
         </w:tc>
@@ -3032,64 +3110,6 @@
       <w:tr>
         <w:tc>
           <w:tcPr>
-            <w:tcW w:w="8023" w:type="dxa"/>
-            <w:gridSpan w:val="4"/>
-            <w:shd w:val="clear" w:color="auto" w:fill="BFBFBF" w:themeFill="background1" w:themeFillShade="BF"/>
-          </w:tcPr>
-          <w:p>
-            <w:pPr>
-              <w:jc w:val="center"/>
-              <w:rPr>
-                <w:rFonts w:ascii="Times New Roman" w:hAnsi="Times New Roman" w:cs="Times New Roman"/>
-                <w:sz w:val="24"/>
-                <w:szCs w:val="24"/>
-              </w:rPr>
-            </w:pPr>
-            <w:r>
-              <w:rPr>
-                <w:rFonts w:ascii="Times New Roman" w:hAnsi="Times New Roman" w:cs="Times New Roman"/>
-                <w:sz w:val="24"/>
-                <w:szCs w:val="24"/>
-              </w:rPr>
-              <w:t>Disk Reader</w:t>
-            </w:r>
-          </w:p>
-        </w:tc>
-        <w:tc>
-          <w:tcPr>
-            <w:tcW w:w="1327" w:type="dxa"/>
-          </w:tcPr>
-          <w:p>
-            <w:pPr>
-              <w:jc w:val="center"/>
-              <w:rPr>
-                <w:rFonts w:ascii="Times New Roman" w:hAnsi="Times New Roman" w:cs="Times New Roman"/>
-                <w:sz w:val="24"/>
-                <w:szCs w:val="24"/>
-              </w:rPr>
-            </w:pPr>
-            <w:r>
-              <w:rPr>
-                <w:rFonts w:ascii="Times New Roman" w:hAnsi="Times New Roman" w:cs="Times New Roman"/>
-                <w:sz w:val="24"/>
-                <w:szCs w:val="24"/>
-              </w:rPr>
-              <w:t>$19.</w:t>
-            </w:r>
-            <w:r>
-              <w:rPr>
-                <w:rFonts w:ascii="Times New Roman" w:hAnsi="Times New Roman" w:cs="Times New Roman"/>
-                <w:sz w:val="24"/>
-                <w:szCs w:val="24"/>
-              </w:rPr>
-              <w:t>74</w:t>
-            </w:r>
-          </w:p>
-        </w:tc>
-      </w:tr>
-      <w:tr>
-        <w:tc>
-          <w:tcPr>
             <w:tcW w:w="4713" w:type="dxa"/>
           </w:tcPr>
           <w:p>
@@ -3107,7 +3127,7 @@
                 <w:sz w:val="24"/>
                 <w:szCs w:val="24"/>
               </w:rPr>
-              <w:t>Stepper Motor</w:t>
+              <w:t>Chip Header (20-pins breakable)</w:t>
             </w:r>
           </w:p>
         </w:tc>
@@ -3156,7 +3176,7 @@
                 <w:sz w:val="24"/>
                 <w:szCs w:val="24"/>
               </w:rPr>
-              <w:t>1</w:t>
+              <w:t>2</w:t>
             </w:r>
           </w:p>
         </w:tc>
@@ -3179,7 +3199,7 @@
                 <w:sz w:val="24"/>
                 <w:szCs w:val="24"/>
               </w:rPr>
-              <w:t>$7.49</w:t>
+              <w:t>$0.89</w:t>
             </w:r>
           </w:p>
         </w:tc>
@@ -3202,7 +3222,15 @@
                 <w:sz w:val="24"/>
                 <w:szCs w:val="24"/>
               </w:rPr>
-              <w:t>$7.49</w:t>
+              <w:t>$</w:t>
+            </w:r>
+            <w:r>
+              <w:rPr>
+                <w:rFonts w:ascii="Times New Roman" w:hAnsi="Times New Roman" w:cs="Times New Roman"/>
+                <w:sz w:val="24"/>
+                <w:szCs w:val="24"/>
+              </w:rPr>
+              <w:t>1.78</w:t>
             </w:r>
           </w:p>
         </w:tc>
@@ -3227,7 +3255,7 @@
                 <w:sz w:val="24"/>
                 <w:szCs w:val="24"/>
               </w:rPr>
-              <w:t>IR LED</w:t>
+              <w:t>Potentiometer</w:t>
             </w:r>
           </w:p>
         </w:tc>
@@ -3276,7 +3304,7 @@
                 <w:sz w:val="24"/>
                 <w:szCs w:val="24"/>
               </w:rPr>
-              <w:t>4</w:t>
+              <w:t>1</w:t>
             </w:r>
           </w:p>
         </w:tc>
@@ -3299,7 +3327,7 @@
                 <w:sz w:val="24"/>
                 <w:szCs w:val="24"/>
               </w:rPr>
-              <w:t>$0.25</w:t>
+              <w:t>$1.22</w:t>
             </w:r>
           </w:p>
         </w:tc>
@@ -3322,7 +3350,7 @@
                 <w:sz w:val="24"/>
                 <w:szCs w:val="24"/>
               </w:rPr>
-              <w:t>$1.00</w:t>
+              <w:t>$1.22</w:t>
             </w:r>
           </w:p>
         </w:tc>
@@ -3330,6 +3358,64 @@
       <w:tr>
         <w:tc>
           <w:tcPr>
+            <w:tcW w:w="8023" w:type="dxa"/>
+            <w:gridSpan w:val="4"/>
+            <w:shd w:val="clear" w:color="auto" w:fill="BFBFBF" w:themeFill="background1" w:themeFillShade="BF"/>
+          </w:tcPr>
+          <w:p>
+            <w:pPr>
+              <w:jc w:val="center"/>
+              <w:rPr>
+                <w:rFonts w:ascii="Times New Roman" w:hAnsi="Times New Roman" w:cs="Times New Roman"/>
+                <w:sz w:val="24"/>
+                <w:szCs w:val="24"/>
+              </w:rPr>
+            </w:pPr>
+            <w:r>
+              <w:rPr>
+                <w:rFonts w:ascii="Times New Roman" w:hAnsi="Times New Roman" w:cs="Times New Roman"/>
+                <w:sz w:val="24"/>
+                <w:szCs w:val="24"/>
+              </w:rPr>
+              <w:t>Disk Reader</w:t>
+            </w:r>
+          </w:p>
+        </w:tc>
+        <w:tc>
+          <w:tcPr>
+            <w:tcW w:w="1327" w:type="dxa"/>
+          </w:tcPr>
+          <w:p>
+            <w:pPr>
+              <w:jc w:val="center"/>
+              <w:rPr>
+                <w:rFonts w:ascii="Times New Roman" w:hAnsi="Times New Roman" w:cs="Times New Roman"/>
+                <w:sz w:val="24"/>
+                <w:szCs w:val="24"/>
+              </w:rPr>
+            </w:pPr>
+            <w:r>
+              <w:rPr>
+                <w:rFonts w:ascii="Times New Roman" w:hAnsi="Times New Roman" w:cs="Times New Roman"/>
+                <w:sz w:val="24"/>
+                <w:szCs w:val="24"/>
+              </w:rPr>
+              <w:t>$</w:t>
+            </w:r>
+            <w:r>
+              <w:rPr>
+                <w:rFonts w:ascii="Times New Roman" w:hAnsi="Times New Roman" w:cs="Times New Roman"/>
+                <w:sz w:val="24"/>
+                <w:szCs w:val="24"/>
+              </w:rPr>
+              <w:t>21.19</w:t>
+            </w:r>
+          </w:p>
+        </w:tc>
+      </w:tr>
+      <w:tr>
+        <w:tc>
+          <w:tcPr>
             <w:tcW w:w="4713" w:type="dxa"/>
           </w:tcPr>
           <w:p>
@@ -3347,7 +3433,7 @@
                 <w:sz w:val="24"/>
                 <w:szCs w:val="24"/>
               </w:rPr>
-              <w:t>Photodiode</w:t>
+              <w:t>Stepper Motor</w:t>
             </w:r>
           </w:p>
         </w:tc>
@@ -3396,7 +3482,7 @@
                 <w:sz w:val="24"/>
                 <w:szCs w:val="24"/>
               </w:rPr>
-              <w:t>4</w:t>
+              <w:t>1</w:t>
             </w:r>
           </w:p>
         </w:tc>
@@ -3419,7 +3505,7 @@
                 <w:sz w:val="24"/>
                 <w:szCs w:val="24"/>
               </w:rPr>
-              <w:t>$0.89</w:t>
+              <w:t>$7.49</w:t>
             </w:r>
           </w:p>
         </w:tc>
@@ -3442,7 +3528,7 @@
                 <w:sz w:val="24"/>
                 <w:szCs w:val="24"/>
               </w:rPr>
-              <w:t>$3.56</w:t>
+              <w:t>$7.49</w:t>
             </w:r>
           </w:p>
         </w:tc>
@@ -3467,7 +3553,7 @@
                 <w:sz w:val="24"/>
                 <w:szCs w:val="24"/>
               </w:rPr>
-              <w:t>L293NE (Motor Driver)</w:t>
+              <w:t>IR LED</w:t>
             </w:r>
           </w:p>
         </w:tc>
@@ -3478,11 +3564,19 @@
           <w:p>
             <w:pPr>
               <w:jc w:val="center"/>
+              <w:rPr>
+                <w:rFonts w:ascii="Times New Roman" w:hAnsi="Times New Roman" w:cs="Times New Roman"/>
+                <w:sz w:val="24"/>
+                <w:szCs w:val="24"/>
+              </w:rPr>
             </w:pPr>
             <w:hyperlink r:id="rId27" w:history="1">
               <w:r>
                 <w:rPr>
                   <w:rStyle w:val="Hyperlink"/>
+                  <w:rFonts w:ascii="Times New Roman" w:hAnsi="Times New Roman" w:cs="Times New Roman"/>
+                  <w:sz w:val="24"/>
+                  <w:szCs w:val="24"/>
                 </w:rPr>
                 <w:t>Link</w:t>
               </w:r>
@@ -3508,7 +3602,7 @@
                 <w:sz w:val="24"/>
                 <w:szCs w:val="24"/>
               </w:rPr>
-              <w:t>1</w:t>
+              <w:t>5</w:t>
             </w:r>
           </w:p>
         </w:tc>
@@ -3531,7 +3625,7 @@
                 <w:sz w:val="24"/>
                 <w:szCs w:val="24"/>
               </w:rPr>
-              <w:t>$3.59</w:t>
+              <w:t>$0.25</w:t>
             </w:r>
           </w:p>
         </w:tc>
@@ -3554,7 +3648,15 @@
                 <w:sz w:val="24"/>
                 <w:szCs w:val="24"/>
               </w:rPr>
-              <w:t>$3.59</w:t>
+              <w:t>$1.</w:t>
+            </w:r>
+            <w:r>
+              <w:rPr>
+                <w:rFonts w:ascii="Times New Roman" w:hAnsi="Times New Roman" w:cs="Times New Roman"/>
+                <w:sz w:val="24"/>
+                <w:szCs w:val="24"/>
+              </w:rPr>
+              <w:t>25</w:t>
             </w:r>
           </w:p>
         </w:tc>
@@ -3579,7 +3681,7 @@
                 <w:sz w:val="24"/>
                 <w:szCs w:val="24"/>
               </w:rPr>
-              <w:t>1N5818 Schottky Diode</w:t>
+              <w:t>Photodiode</w:t>
             </w:r>
           </w:p>
         </w:tc>
@@ -3590,11 +3692,19 @@
           <w:p>
             <w:pPr>
               <w:jc w:val="center"/>
+              <w:rPr>
+                <w:rFonts w:ascii="Times New Roman" w:hAnsi="Times New Roman" w:cs="Times New Roman"/>
+                <w:sz w:val="24"/>
+                <w:szCs w:val="24"/>
+              </w:rPr>
             </w:pPr>
             <w:hyperlink r:id="rId28" w:history="1">
               <w:r>
                 <w:rPr>
                   <w:rStyle w:val="Hyperlink"/>
+                  <w:rFonts w:ascii="Times New Roman" w:hAnsi="Times New Roman" w:cs="Times New Roman"/>
+                  <w:sz w:val="24"/>
+                  <w:szCs w:val="24"/>
                 </w:rPr>
                 <w:t>Link</w:t>
               </w:r>
@@ -3620,7 +3730,7 @@
                 <w:sz w:val="24"/>
                 <w:szCs w:val="24"/>
               </w:rPr>
-              <w:t>8</w:t>
+              <w:t>5</w:t>
             </w:r>
           </w:p>
         </w:tc>
@@ -3643,7 +3753,7 @@
                 <w:sz w:val="24"/>
                 <w:szCs w:val="24"/>
               </w:rPr>
-              <w:t>$0.35</w:t>
+              <w:t>$0.89</w:t>
             </w:r>
           </w:p>
         </w:tc>
@@ -3666,7 +3776,15 @@
                 <w:sz w:val="24"/>
                 <w:szCs w:val="24"/>
               </w:rPr>
-              <w:t>$2.80</w:t>
+              <w:t>$</w:t>
+            </w:r>
+            <w:r>
+              <w:rPr>
+                <w:rFonts w:ascii="Times New Roman" w:hAnsi="Times New Roman" w:cs="Times New Roman"/>
+                <w:sz w:val="24"/>
+                <w:szCs w:val="24"/>
+              </w:rPr>
+              <w:t>4.45</w:t>
             </w:r>
           </w:p>
         </w:tc>
@@ -3691,7 +3809,7 @@
                 <w:sz w:val="24"/>
                 <w:szCs w:val="24"/>
               </w:rPr>
-              <w:t>PN2222 Transistor</w:t>
+              <w:t>L293NE (Motor Driver)</w:t>
             </w:r>
           </w:p>
         </w:tc>
@@ -3732,7 +3850,7 @@
                 <w:sz w:val="24"/>
                 <w:szCs w:val="24"/>
               </w:rPr>
-              <w:t>4</w:t>
+              <w:t>1</w:t>
             </w:r>
           </w:p>
         </w:tc>
@@ -3755,7 +3873,7 @@
                 <w:sz w:val="24"/>
                 <w:szCs w:val="24"/>
               </w:rPr>
-              <w:t>$0.25</w:t>
+              <w:t>$3.59</w:t>
             </w:r>
           </w:p>
         </w:tc>
@@ -3778,7 +3896,7 @@
                 <w:sz w:val="24"/>
                 <w:szCs w:val="24"/>
               </w:rPr>
-              <w:t>$1.00</w:t>
+              <w:t>$3.59</w:t>
             </w:r>
           </w:p>
         </w:tc>
@@ -3803,7 +3921,7 @@
                 <w:sz w:val="24"/>
                 <w:szCs w:val="24"/>
               </w:rPr>
-              <w:t>1 K-Ohm Resistor</w:t>
+              <w:t>1N5818 Schottky Diode</w:t>
             </w:r>
           </w:p>
         </w:tc>
@@ -3844,6 +3962,118 @@
                 <w:sz w:val="24"/>
                 <w:szCs w:val="24"/>
               </w:rPr>
+              <w:t>8</w:t>
+            </w:r>
+          </w:p>
+        </w:tc>
+        <w:tc>
+          <w:tcPr>
+            <w:tcW w:w="1368" w:type="dxa"/>
+          </w:tcPr>
+          <w:p>
+            <w:pPr>
+              <w:jc w:val="center"/>
+              <w:rPr>
+                <w:rFonts w:ascii="Times New Roman" w:hAnsi="Times New Roman" w:cs="Times New Roman"/>
+                <w:sz w:val="24"/>
+                <w:szCs w:val="24"/>
+              </w:rPr>
+            </w:pPr>
+            <w:r>
+              <w:rPr>
+                <w:rFonts w:ascii="Times New Roman" w:hAnsi="Times New Roman" w:cs="Times New Roman"/>
+                <w:sz w:val="24"/>
+                <w:szCs w:val="24"/>
+              </w:rPr>
+              <w:t>$0.35</w:t>
+            </w:r>
+          </w:p>
+        </w:tc>
+        <w:tc>
+          <w:tcPr>
+            <w:tcW w:w="1327" w:type="dxa"/>
+          </w:tcPr>
+          <w:p>
+            <w:pPr>
+              <w:jc w:val="center"/>
+              <w:rPr>
+                <w:rFonts w:ascii="Times New Roman" w:hAnsi="Times New Roman" w:cs="Times New Roman"/>
+                <w:sz w:val="24"/>
+                <w:szCs w:val="24"/>
+              </w:rPr>
+            </w:pPr>
+            <w:r>
+              <w:rPr>
+                <w:rFonts w:ascii="Times New Roman" w:hAnsi="Times New Roman" w:cs="Times New Roman"/>
+                <w:sz w:val="24"/>
+                <w:szCs w:val="24"/>
+              </w:rPr>
+              <w:t>$2.80</w:t>
+            </w:r>
+          </w:p>
+        </w:tc>
+      </w:tr>
+      <w:tr>
+        <w:tc>
+          <w:tcPr>
+            <w:tcW w:w="4713" w:type="dxa"/>
+          </w:tcPr>
+          <w:p>
+            <w:pPr>
+              <w:jc w:val="center"/>
+              <w:rPr>
+                <w:rFonts w:ascii="Times New Roman" w:hAnsi="Times New Roman" w:cs="Times New Roman"/>
+                <w:sz w:val="24"/>
+                <w:szCs w:val="24"/>
+              </w:rPr>
+            </w:pPr>
+            <w:r>
+              <w:rPr>
+                <w:rFonts w:ascii="Times New Roman" w:hAnsi="Times New Roman" w:cs="Times New Roman"/>
+                <w:sz w:val="24"/>
+                <w:szCs w:val="24"/>
+              </w:rPr>
+              <w:t>PN2222 Transistor</w:t>
+            </w:r>
+          </w:p>
+        </w:tc>
+        <w:tc>
+          <w:tcPr>
+            <w:tcW w:w="670" w:type="dxa"/>
+          </w:tcPr>
+          <w:p>
+            <w:pPr>
+              <w:jc w:val="center"/>
+            </w:pPr>
+            <w:hyperlink r:id="rId31" w:history="1">
+              <w:r>
+                <w:rPr>
+                  <w:rStyle w:val="Hyperlink"/>
+                </w:rPr>
+                <w:t>Link</w:t>
+              </w:r>
+            </w:hyperlink>
+          </w:p>
+        </w:tc>
+        <w:tc>
+          <w:tcPr>
+            <w:tcW w:w="1272" w:type="dxa"/>
+          </w:tcPr>
+          <w:p>
+            <w:pPr>
+              <w:jc w:val="center"/>
+              <w:rPr>
+                <w:rFonts w:ascii="Times New Roman" w:hAnsi="Times New Roman" w:cs="Times New Roman"/>
+                <w:sz w:val="24"/>
+                <w:szCs w:val="24"/>
+              </w:rPr>
+            </w:pPr>
+            <w:r>
+              <w:rPr>
+                <w:rFonts w:ascii="Times New Roman" w:hAnsi="Times New Roman" w:cs="Times New Roman"/>
+                <w:sz w:val="24"/>
+                <w:szCs w:val="24"/>
+              </w:rPr>
               <w:t>5</w:t>
             </w:r>
           </w:p>
@@ -3867,6 +4097,126 @@
                 <w:sz w:val="24"/>
                 <w:szCs w:val="24"/>
               </w:rPr>
+              <w:t>$0.25</w:t>
+            </w:r>
+          </w:p>
+        </w:tc>
+        <w:tc>
+          <w:tcPr>
+            <w:tcW w:w="1327" w:type="dxa"/>
+          </w:tcPr>
+          <w:p>
+            <w:pPr>
+              <w:jc w:val="center"/>
+              <w:rPr>
+                <w:rFonts w:ascii="Times New Roman" w:hAnsi="Times New Roman" w:cs="Times New Roman"/>
+                <w:sz w:val="24"/>
+                <w:szCs w:val="24"/>
+              </w:rPr>
+            </w:pPr>
+            <w:r>
+              <w:rPr>
+                <w:rFonts w:ascii="Times New Roman" w:hAnsi="Times New Roman" w:cs="Times New Roman"/>
+                <w:sz w:val="24"/>
+                <w:szCs w:val="24"/>
+              </w:rPr>
+              <w:t>$1.</w:t>
+            </w:r>
+            <w:r>
+              <w:rPr>
+                <w:rFonts w:ascii="Times New Roman" w:hAnsi="Times New Roman" w:cs="Times New Roman"/>
+                <w:sz w:val="24"/>
+                <w:szCs w:val="24"/>
+              </w:rPr>
+              <w:t>25</w:t>
+            </w:r>
+          </w:p>
+        </w:tc>
+      </w:tr>
+      <w:tr>
+        <w:tc>
+          <w:tcPr>
+            <w:tcW w:w="4713" w:type="dxa"/>
+          </w:tcPr>
+          <w:p>
+            <w:pPr>
+              <w:jc w:val="center"/>
+              <w:rPr>
+                <w:rFonts w:ascii="Times New Roman" w:hAnsi="Times New Roman" w:cs="Times New Roman"/>
+                <w:sz w:val="24"/>
+                <w:szCs w:val="24"/>
+              </w:rPr>
+            </w:pPr>
+            <w:r>
+              <w:rPr>
+                <w:rFonts w:ascii="Times New Roman" w:hAnsi="Times New Roman" w:cs="Times New Roman"/>
+                <w:sz w:val="24"/>
+                <w:szCs w:val="24"/>
+              </w:rPr>
+              <w:t>1 K-Ohm Resistor</w:t>
+            </w:r>
+          </w:p>
+        </w:tc>
+        <w:tc>
+          <w:tcPr>
+            <w:tcW w:w="670" w:type="dxa"/>
+          </w:tcPr>
+          <w:p>
+            <w:pPr>
+              <w:jc w:val="center"/>
+            </w:pPr>
+            <w:hyperlink r:id="rId32" w:history="1">
+              <w:r>
+                <w:rPr>
+                  <w:rStyle w:val="Hyperlink"/>
+                </w:rPr>
+                <w:t>Link</w:t>
+              </w:r>
+            </w:hyperlink>
+          </w:p>
+        </w:tc>
+        <w:tc>
+          <w:tcPr>
+            <w:tcW w:w="1272" w:type="dxa"/>
+          </w:tcPr>
+          <w:p>
+            <w:pPr>
+              <w:jc w:val="center"/>
+              <w:rPr>
+                <w:rFonts w:ascii="Times New Roman" w:hAnsi="Times New Roman" w:cs="Times New Roman"/>
+                <w:sz w:val="24"/>
+                <w:szCs w:val="24"/>
+              </w:rPr>
+            </w:pPr>
+            <w:r>
+              <w:rPr>
+                <w:rFonts w:ascii="Times New Roman" w:hAnsi="Times New Roman" w:cs="Times New Roman"/>
+                <w:sz w:val="24"/>
+                <w:szCs w:val="24"/>
+              </w:rPr>
+              <w:t>6</w:t>
+            </w:r>
+          </w:p>
+        </w:tc>
+        <w:tc>
+          <w:tcPr>
+            <w:tcW w:w="1368" w:type="dxa"/>
+          </w:tcPr>
+          <w:p>
+            <w:pPr>
+              <w:jc w:val="center"/>
+              <w:rPr>
+                <w:rFonts w:ascii="Times New Roman" w:hAnsi="Times New Roman" w:cs="Times New Roman"/>
+                <w:sz w:val="24"/>
+                <w:szCs w:val="24"/>
+              </w:rPr>
+            </w:pPr>
+            <w:r>
+              <w:rPr>
+                <w:rFonts w:ascii="Times New Roman" w:hAnsi="Times New Roman" w:cs="Times New Roman"/>
+                <w:sz w:val="24"/>
+                <w:szCs w:val="24"/>
+              </w:rPr>
               <w:t>$0.06</w:t>
             </w:r>
           </w:p>
@@ -3898,7 +4248,15 @@
                 <w:sz w:val="24"/>
                 <w:szCs w:val="24"/>
               </w:rPr>
-              <w:t>30</w:t>
+              <w:t>3</w:t>
+            </w:r>
+            <w:r>
+              <w:rPr>
+                <w:rFonts w:ascii="Times New Roman" w:hAnsi="Times New Roman" w:cs="Times New Roman"/>
+                <w:sz w:val="24"/>
+                <w:szCs w:val="24"/>
+              </w:rPr>
+              <w:t>6</w:t>
             </w:r>
           </w:p>
         </w:tc>
@@ -3948,7 +4306,15 @@
                 <w:sz w:val="24"/>
                 <w:szCs w:val="24"/>
               </w:rPr>
-              <w:t>TBD</w:t>
+              <w:t>$1.</w:t>
+            </w:r>
+            <w:r>
+              <w:rPr>
+                <w:rFonts w:ascii="Times New Roman" w:hAnsi="Times New Roman" w:cs="Times New Roman"/>
+                <w:sz w:val="24"/>
+                <w:szCs w:val="24"/>
+              </w:rPr>
+              <w:t>46</w:t>
             </w:r>
           </w:p>
         </w:tc>
@@ -3967,6 +4333,14 @@
                 <w:szCs w:val="24"/>
               </w:rPr>
             </w:pPr>
+            <w:r>
+              <w:rPr>
+                <w:rFonts w:ascii="Times New Roman" w:hAnsi="Times New Roman" w:cs="Times New Roman"/>
+                <w:sz w:val="24"/>
+                <w:szCs w:val="24"/>
+              </w:rPr>
+              <w:t>Potentiometer</w:t>
+            </w:r>
           </w:p>
         </w:tc>
         <w:tc>
@@ -3982,6 +4356,17 @@
                 <w:szCs w:val="24"/>
               </w:rPr>
             </w:pPr>
+            <w:hyperlink r:id="rId33" w:history="1">
+              <w:r>
+                <w:rPr>
+                  <w:rStyle w:val="Hyperlink"/>
+                  <w:rFonts w:ascii="Times New Roman" w:hAnsi="Times New Roman" w:cs="Times New Roman"/>
+                  <w:sz w:val="24"/>
+                  <w:szCs w:val="24"/>
+                </w:rPr>
+                <w:t>Link</w:t>
+              </w:r>
+            </w:hyperlink>
           </w:p>
         </w:tc>
         <w:tc>
@@ -3997,6 +4382,14 @@
                 <w:szCs w:val="24"/>
               </w:rPr>
             </w:pPr>
+            <w:r>
+              <w:rPr>
+                <w:rFonts w:ascii="Times New Roman" w:hAnsi="Times New Roman" w:cs="Times New Roman"/>
+                <w:sz w:val="24"/>
+                <w:szCs w:val="24"/>
+              </w:rPr>
+              <w:t>1</w:t>
+            </w:r>
           </w:p>
         </w:tc>
         <w:tc>
@@ -4012,6 +4405,14 @@
                 <w:szCs w:val="24"/>
               </w:rPr>
             </w:pPr>
+            <w:r>
+              <w:rPr>
+                <w:rFonts w:ascii="Times New Roman" w:hAnsi="Times New Roman" w:cs="Times New Roman"/>
+                <w:sz w:val="24"/>
+                <w:szCs w:val="24"/>
+              </w:rPr>
+              <w:t>$1.22</w:t>
+            </w:r>
           </w:p>
         </w:tc>
         <w:tc>
@@ -4027,6 +4428,254 @@
                 <w:szCs w:val="24"/>
               </w:rPr>
             </w:pPr>
+            <w:r>
+              <w:rPr>
+                <w:rFonts w:ascii="Times New Roman" w:hAnsi="Times New Roman" w:cs="Times New Roman"/>
+                <w:sz w:val="24"/>
+                <w:szCs w:val="24"/>
+              </w:rPr>
+              <w:t>$1.22</w:t>
+            </w:r>
+          </w:p>
+        </w:tc>
+      </w:tr>
+      <w:tr>
+        <w:tc>
+          <w:tcPr>
+            <w:tcW w:w="4713" w:type="dxa"/>
+          </w:tcPr>
+          <w:p>
+            <w:pPr>
+              <w:jc w:val="center"/>
+              <w:rPr>
+                <w:rFonts w:ascii="Times New Roman" w:hAnsi="Times New Roman" w:cs="Times New Roman"/>
+                <w:sz w:val="24"/>
+                <w:szCs w:val="24"/>
+              </w:rPr>
+            </w:pPr>
+            <w:r>
+              <w:rPr>
+                <w:rFonts w:ascii="Times New Roman" w:hAnsi="Times New Roman" w:cs="Times New Roman"/>
+                <w:sz w:val="24"/>
+                <w:szCs w:val="24"/>
+              </w:rPr>
+              <w:t>1 K-Ohm Resistor</w:t>
+            </w:r>
+          </w:p>
+        </w:tc>
+        <w:tc>
+          <w:tcPr>
+            <w:tcW w:w="670" w:type="dxa"/>
+          </w:tcPr>
+          <w:p>
+            <w:pPr>
+              <w:jc w:val="center"/>
+              <w:rPr>
+                <w:rFonts w:ascii="Times New Roman" w:hAnsi="Times New Roman" w:cs="Times New Roman"/>
+                <w:sz w:val="24"/>
+                <w:szCs w:val="24"/>
+              </w:rPr>
+            </w:pPr>
+            <w:hyperlink r:id="rId34" w:history="1">
+              <w:r>
+                <w:rPr>
+                  <w:rStyle w:val="Hyperlink"/>
+                  <w:rFonts w:ascii="Times New Roman" w:hAnsi="Times New Roman" w:cs="Times New Roman"/>
+                  <w:sz w:val="24"/>
+                  <w:szCs w:val="24"/>
+                </w:rPr>
+                <w:t>Link</w:t>
+              </w:r>
+            </w:hyperlink>
+          </w:p>
+        </w:tc>
+        <w:tc>
+          <w:tcPr>
+            <w:tcW w:w="1272" w:type="dxa"/>
+          </w:tcPr>
+          <w:p>
+            <w:pPr>
+              <w:jc w:val="center"/>
+              <w:rPr>
+                <w:rFonts w:ascii="Times New Roman" w:hAnsi="Times New Roman" w:cs="Times New Roman"/>
+                <w:sz w:val="24"/>
+                <w:szCs w:val="24"/>
+              </w:rPr>
+            </w:pPr>
+            <w:r>
+              <w:rPr>
+                <w:rFonts w:ascii="Times New Roman" w:hAnsi="Times New Roman" w:cs="Times New Roman"/>
+                <w:sz w:val="24"/>
+                <w:szCs w:val="24"/>
+              </w:rPr>
+              <w:t>1</w:t>
+            </w:r>
+          </w:p>
+        </w:tc>
+        <w:tc>
+          <w:tcPr>
+            <w:tcW w:w="1368" w:type="dxa"/>
+          </w:tcPr>
+          <w:p>
+            <w:pPr>
+              <w:jc w:val="center"/>
+              <w:rPr>
+                <w:rFonts w:ascii="Times New Roman" w:hAnsi="Times New Roman" w:cs="Times New Roman"/>
+                <w:sz w:val="24"/>
+                <w:szCs w:val="24"/>
+              </w:rPr>
+            </w:pPr>
+            <w:r>
+              <w:rPr>
+                <w:rFonts w:ascii="Times New Roman" w:hAnsi="Times New Roman" w:cs="Times New Roman"/>
+                <w:sz w:val="24"/>
+                <w:szCs w:val="24"/>
+              </w:rPr>
+              <w:t>$0.06</w:t>
+            </w:r>
+          </w:p>
+        </w:tc>
+        <w:tc>
+          <w:tcPr>
+            <w:tcW w:w="1327" w:type="dxa"/>
+          </w:tcPr>
+          <w:p>
+            <w:pPr>
+              <w:jc w:val="center"/>
+              <w:rPr>
+                <w:rFonts w:ascii="Times New Roman" w:hAnsi="Times New Roman" w:cs="Times New Roman"/>
+                <w:sz w:val="24"/>
+                <w:szCs w:val="24"/>
+              </w:rPr>
+            </w:pPr>
+            <w:r>
+              <w:rPr>
+                <w:rFonts w:ascii="Times New Roman" w:hAnsi="Times New Roman" w:cs="Times New Roman"/>
+                <w:sz w:val="24"/>
+                <w:szCs w:val="24"/>
+              </w:rPr>
+              <w:t>$0.18</w:t>
+            </w:r>
+          </w:p>
+        </w:tc>
+      </w:tr>
+      <w:tr>
+        <w:tc>
+          <w:tcPr>
+            <w:tcW w:w="4713" w:type="dxa"/>
+          </w:tcPr>
+          <w:p>
+            <w:pPr>
+              <w:jc w:val="center"/>
+              <w:rPr>
+                <w:rFonts w:ascii="Times New Roman" w:hAnsi="Times New Roman" w:cs="Times New Roman"/>
+                <w:sz w:val="24"/>
+                <w:szCs w:val="24"/>
+              </w:rPr>
+            </w:pPr>
+            <w:r>
+              <w:rPr>
+                <w:rFonts w:ascii="Times New Roman" w:hAnsi="Times New Roman" w:cs="Times New Roman"/>
+                <w:sz w:val="24"/>
+                <w:szCs w:val="24"/>
+              </w:rPr>
+              <w:t>18 Ohm Resistor</w:t>
+            </w:r>
+          </w:p>
+        </w:tc>
+        <w:tc>
+          <w:tcPr>
+            <w:tcW w:w="670" w:type="dxa"/>
+          </w:tcPr>
+          <w:p>
+            <w:pPr>
+              <w:jc w:val="center"/>
+              <w:rPr>
+                <w:rFonts w:ascii="Times New Roman" w:hAnsi="Times New Roman" w:cs="Times New Roman"/>
+                <w:sz w:val="24"/>
+                <w:szCs w:val="24"/>
+              </w:rPr>
+            </w:pPr>
+            <w:hyperlink r:id="rId35" w:history="1">
+              <w:r>
+                <w:rPr>
+                  <w:rStyle w:val="Hyperlink"/>
+                  <w:rFonts w:ascii="Times New Roman" w:hAnsi="Times New Roman" w:cs="Times New Roman"/>
+                  <w:sz w:val="24"/>
+                  <w:szCs w:val="24"/>
+                </w:rPr>
+                <w:t>Link</w:t>
+              </w:r>
+            </w:hyperlink>
+          </w:p>
+        </w:tc>
+        <w:tc>
+          <w:tcPr>
+            <w:tcW w:w="1272" w:type="dxa"/>
+          </w:tcPr>
+          <w:p>
+            <w:pPr>
+              <w:jc w:val="center"/>
+              <w:rPr>
+                <w:rFonts w:ascii="Times New Roman" w:hAnsi="Times New Roman" w:cs="Times New Roman"/>
+                <w:sz w:val="24"/>
+                <w:szCs w:val="24"/>
+              </w:rPr>
+            </w:pPr>
+            <w:r>
+              <w:rPr>
+                <w:rFonts w:ascii="Times New Roman" w:hAnsi="Times New Roman" w:cs="Times New Roman"/>
+                <w:sz w:val="24"/>
+                <w:szCs w:val="24"/>
+              </w:rPr>
+              <w:t>1</w:t>
+            </w:r>
+          </w:p>
+        </w:tc>
+        <w:tc>
+          <w:tcPr>
+            <w:tcW w:w="1368" w:type="dxa"/>
+          </w:tcPr>
+          <w:p>
+            <w:pPr>
+              <w:jc w:val="center"/>
+              <w:rPr>
+                <w:rFonts w:ascii="Times New Roman" w:hAnsi="Times New Roman" w:cs="Times New Roman"/>
+                <w:sz w:val="24"/>
+                <w:szCs w:val="24"/>
+              </w:rPr>
+            </w:pPr>
+            <w:r>
+              <w:rPr>
+                <w:rFonts w:ascii="Times New Roman" w:hAnsi="Times New Roman" w:cs="Times New Roman"/>
+                <w:sz w:val="24"/>
+                <w:szCs w:val="24"/>
+              </w:rPr>
+              <w:t>$0.06</w:t>
+            </w:r>
+          </w:p>
+        </w:tc>
+        <w:tc>
+          <w:tcPr>
+            <w:tcW w:w="1327" w:type="dxa"/>
+          </w:tcPr>
+          <w:p>
+            <w:pPr>
+              <w:jc w:val="center"/>
+              <w:rPr>
+                <w:rFonts w:ascii="Times New Roman" w:hAnsi="Times New Roman" w:cs="Times New Roman"/>
+                <w:sz w:val="24"/>
+                <w:szCs w:val="24"/>
+              </w:rPr>
+            </w:pPr>
+            <w:r>
+              <w:rPr>
+                <w:rFonts w:ascii="Times New Roman" w:hAnsi="Times New Roman" w:cs="Times New Roman"/>
+                <w:sz w:val="24"/>
+                <w:szCs w:val="24"/>
+              </w:rPr>
+              <w:t>$0.06</w:t>
+            </w:r>
           </w:p>
         </w:tc>
       </w:tr>
@@ -4151,12 +4800,70 @@
     <w:p>
       <w:pPr>
         <w:spacing w:after="0" w:line="240" w:lineRule="auto"/>
+        <w:jc w:val="right"/>
         <w:rPr>
           <w:rFonts w:ascii="Times New Roman" w:hAnsi="Times New Roman" w:cs="Times New Roman"/>
           <w:sz w:val="24"/>
           <w:szCs w:val="24"/>
         </w:rPr>
       </w:pPr>
+      <w:r>
+        <w:rPr>
+          <w:rFonts w:ascii="Times New Roman" w:hAnsi="Times New Roman" w:cs="Times New Roman"/>
+          <w:sz w:val="24"/>
+          <w:szCs w:val="24"/>
+          <w:u w:val="single"/>
+        </w:rPr>
+        <w:t>Total Cost</w:t>
+      </w:r>
+      <w:r>
+        <w:rPr>
+          <w:rFonts w:ascii="Times New Roman" w:hAnsi="Times New Roman" w:cs="Times New Roman"/>
+          <w:sz w:val="24"/>
+          <w:szCs w:val="24"/>
+        </w:rPr>
+        <w:t>: $</w:t>
+      </w:r>
+      <w:r>
+        <w:rPr>
+          <w:rFonts w:ascii="Times New Roman" w:hAnsi="Times New Roman" w:cs="Times New Roman"/>
+          <w:sz w:val="24"/>
+          <w:szCs w:val="24"/>
+        </w:rPr>
+        <w:t>4</w:t>
+      </w:r>
+      <w:r>
+        <w:rPr>
+          <w:rFonts w:ascii="Times New Roman" w:hAnsi="Times New Roman" w:cs="Times New Roman"/>
+          <w:sz w:val="24"/>
+          <w:szCs w:val="24"/>
+        </w:rPr>
+        <w:t>4</w:t>
+      </w:r>
+      <w:r>
+        <w:rPr>
+          <w:rFonts w:ascii="Times New Roman" w:hAnsi="Times New Roman" w:cs="Times New Roman"/>
+          <w:sz w:val="24"/>
+          <w:szCs w:val="24"/>
+        </w:rPr>
+        <w:t>.</w:t>
+      </w:r>
+      <w:r>
+        <w:rPr>
+          <w:rFonts w:ascii="Times New Roman" w:hAnsi="Times New Roman" w:cs="Times New Roman"/>
+          <w:sz w:val="24"/>
+          <w:szCs w:val="24"/>
+        </w:rPr>
+        <w:t>1</w:t>
+      </w:r>
+      <w:r>
+        <w:rPr>
+          <w:rFonts w:ascii="Times New Roman" w:hAnsi="Times New Roman" w:cs="Times New Roman"/>
+          <w:sz w:val="24"/>
+          <w:szCs w:val="24"/>
+        </w:rPr>
+        <w:t>3</w:t>
+      </w:r>
     </w:p>
     <w:sectPr>
       <w:pgSz w:w="12240" w:h="15840"/>

--- a/Documentation/Bill of Materials.docx
+++ b/Documentation/Bill of Materials.docx
@@ -217,7 +217,7 @@
                 <w:sz w:val="24"/>
                 <w:szCs w:val="24"/>
               </w:rPr>
-              <w:t>TBD</w:t>
+              <w:t>$1.04</w:t>
             </w:r>
           </w:p>
         </w:tc>
@@ -225,142 +225,41 @@
       <w:tr>
         <w:tc>
           <w:tcPr>
-            <w:tcW w:w="8023" w:type="dxa"/>
-            <w:gridSpan w:val="4"/>
-            <w:shd w:val="clear" w:color="auto" w:fill="BFBFBF" w:themeFill="background1" w:themeFillShade="BF"/>
-          </w:tcPr>
-          <w:p>
-            <w:pPr>
-              <w:jc w:val="center"/>
-              <w:rPr>
-                <w:rFonts w:ascii="Times New Roman" w:hAnsi="Times New Roman" w:cs="Times New Roman"/>
-                <w:sz w:val="24"/>
-                <w:szCs w:val="24"/>
-              </w:rPr>
-            </w:pPr>
-            <w:r>
-              <w:rPr>
-                <w:rFonts w:ascii="Times New Roman" w:hAnsi="Times New Roman" w:cs="Times New Roman"/>
-                <w:sz w:val="24"/>
-                <w:szCs w:val="24"/>
-              </w:rPr>
-              <w:t>Casing</w:t>
-            </w:r>
-          </w:p>
-        </w:tc>
-        <w:tc>
-          <w:tcPr>
-            <w:tcW w:w="1327" w:type="dxa"/>
-          </w:tcPr>
-          <w:p>
-            <w:pPr>
-              <w:jc w:val="center"/>
-              <w:rPr>
-                <w:rFonts w:ascii="Times New Roman" w:hAnsi="Times New Roman" w:cs="Times New Roman"/>
-                <w:sz w:val="24"/>
-                <w:szCs w:val="24"/>
-              </w:rPr>
-            </w:pPr>
-            <w:r>
-              <w:rPr>
-                <w:rFonts w:ascii="Times New Roman" w:hAnsi="Times New Roman" w:cs="Times New Roman"/>
-                <w:sz w:val="24"/>
-                <w:szCs w:val="24"/>
-              </w:rPr>
-              <w:t>TBD</w:t>
-            </w:r>
-          </w:p>
-        </w:tc>
-      </w:tr>
-      <w:tr>
-        <w:tc>
-          <w:tcPr>
-            <w:tcW w:w="8023" w:type="dxa"/>
-            <w:gridSpan w:val="4"/>
-            <w:shd w:val="clear" w:color="auto" w:fill="BFBFBF" w:themeFill="background1" w:themeFillShade="BF"/>
-          </w:tcPr>
-          <w:p>
-            <w:pPr>
-              <w:jc w:val="center"/>
-              <w:rPr>
-                <w:rFonts w:ascii="Times New Roman" w:hAnsi="Times New Roman" w:cs="Times New Roman"/>
-                <w:sz w:val="24"/>
-                <w:szCs w:val="24"/>
-              </w:rPr>
-            </w:pPr>
-            <w:r>
-              <w:rPr>
-                <w:rFonts w:ascii="Times New Roman" w:hAnsi="Times New Roman" w:cs="Times New Roman"/>
-                <w:sz w:val="24"/>
-                <w:szCs w:val="24"/>
-              </w:rPr>
-              <w:t>Power Supply</w:t>
-            </w:r>
-          </w:p>
-        </w:tc>
-        <w:tc>
-          <w:tcPr>
-            <w:tcW w:w="1327" w:type="dxa"/>
-          </w:tcPr>
-          <w:p>
-            <w:pPr>
-              <w:jc w:val="center"/>
-              <w:rPr>
-                <w:rFonts w:ascii="Times New Roman" w:hAnsi="Times New Roman" w:cs="Times New Roman"/>
-                <w:sz w:val="24"/>
-                <w:szCs w:val="24"/>
-              </w:rPr>
-            </w:pPr>
-            <w:r>
-              <w:rPr>
-                <w:rFonts w:ascii="Times New Roman" w:hAnsi="Times New Roman" w:cs="Times New Roman"/>
-                <w:sz w:val="24"/>
-                <w:szCs w:val="24"/>
-              </w:rPr>
-              <w:t>$</w:t>
-            </w:r>
-            <w:r>
-              <w:rPr>
-                <w:rFonts w:ascii="Times New Roman" w:hAnsi="Times New Roman" w:cs="Times New Roman"/>
-                <w:sz w:val="24"/>
-                <w:szCs w:val="24"/>
-              </w:rPr>
-              <w:t>10.26</w:t>
-            </w:r>
-          </w:p>
-        </w:tc>
-      </w:tr>
-      <w:tr>
-        <w:tc>
-          <w:tcPr>
             <w:tcW w:w="4713" w:type="dxa"/>
-          </w:tcPr>
-          <w:p>
-            <w:pPr>
-              <w:jc w:val="center"/>
-              <w:rPr>
-                <w:rFonts w:ascii="Times New Roman" w:hAnsi="Times New Roman" w:cs="Times New Roman"/>
-                <w:sz w:val="24"/>
-                <w:szCs w:val="24"/>
-              </w:rPr>
-            </w:pPr>
-            <w:r>
-              <w:rPr>
-                <w:rFonts w:ascii="Times New Roman" w:hAnsi="Times New Roman" w:cs="Times New Roman"/>
-                <w:sz w:val="24"/>
-                <w:szCs w:val="24"/>
-              </w:rPr>
-              <w:t>Battery Holder</w:t>
+            <w:shd w:val="clear" w:color="auto" w:fill="auto"/>
+          </w:tcPr>
+          <w:p>
+            <w:pPr>
+              <w:jc w:val="center"/>
+              <w:rPr>
+                <w:rFonts w:ascii="Times New Roman" w:hAnsi="Times New Roman" w:cs="Times New Roman"/>
+                <w:sz w:val="24"/>
+                <w:szCs w:val="24"/>
+              </w:rPr>
+            </w:pPr>
+            <w:r>
+              <w:rPr>
+                <w:rFonts w:ascii="Times New Roman" w:hAnsi="Times New Roman" w:cs="Times New Roman"/>
+                <w:sz w:val="24"/>
+                <w:szCs w:val="24"/>
+              </w:rPr>
+              <w:t>PLA</w:t>
             </w:r>
           </w:p>
         </w:tc>
         <w:tc>
           <w:tcPr>
             <w:tcW w:w="670" w:type="dxa"/>
-          </w:tcPr>
-          <w:p>
-            <w:pPr>
-              <w:jc w:val="center"/>
+            <w:shd w:val="clear" w:color="auto" w:fill="auto"/>
+          </w:tcPr>
+          <w:p>
+            <w:pPr>
+              <w:jc w:val="center"/>
+              <w:rPr>
+                <w:rFonts w:ascii="Times New Roman" w:hAnsi="Times New Roman" w:cs="Times New Roman"/>
+                <w:sz w:val="24"/>
+                <w:szCs w:val="24"/>
+              </w:rPr>
             </w:pPr>
             <w:hyperlink r:id="rId4" w:history="1">
               <w:r>
@@ -378,77 +277,72 @@
         <w:tc>
           <w:tcPr>
             <w:tcW w:w="1272" w:type="dxa"/>
-          </w:tcPr>
-          <w:p>
-            <w:pPr>
-              <w:jc w:val="center"/>
-              <w:rPr>
-                <w:rFonts w:ascii="Times New Roman" w:hAnsi="Times New Roman" w:cs="Times New Roman"/>
-                <w:sz w:val="24"/>
-                <w:szCs w:val="24"/>
-              </w:rPr>
-            </w:pPr>
-            <w:r>
-              <w:rPr>
-                <w:rFonts w:ascii="Times New Roman" w:hAnsi="Times New Roman" w:cs="Times New Roman"/>
-                <w:sz w:val="24"/>
-                <w:szCs w:val="24"/>
-              </w:rPr>
-              <w:t>1</w:t>
+            <w:shd w:val="clear" w:color="auto" w:fill="auto"/>
+          </w:tcPr>
+          <w:p>
+            <w:pPr>
+              <w:jc w:val="center"/>
+              <w:rPr>
+                <w:rFonts w:ascii="Times New Roman" w:hAnsi="Times New Roman" w:cs="Times New Roman"/>
+                <w:sz w:val="24"/>
+                <w:szCs w:val="24"/>
+              </w:rPr>
+            </w:pPr>
+            <w:r>
+              <w:rPr>
+                <w:rFonts w:ascii="Times New Roman" w:hAnsi="Times New Roman" w:cs="Times New Roman"/>
+                <w:sz w:val="24"/>
+                <w:szCs w:val="24"/>
+              </w:rPr>
+              <w:t>52 grams</w:t>
             </w:r>
           </w:p>
         </w:tc>
         <w:tc>
           <w:tcPr>
             <w:tcW w:w="1368" w:type="dxa"/>
-          </w:tcPr>
-          <w:p>
-            <w:pPr>
-              <w:jc w:val="center"/>
-              <w:rPr>
-                <w:rFonts w:ascii="Times New Roman" w:hAnsi="Times New Roman" w:cs="Times New Roman"/>
-                <w:sz w:val="24"/>
-                <w:szCs w:val="24"/>
-              </w:rPr>
-            </w:pPr>
-            <w:r>
-              <w:rPr>
-                <w:rFonts w:ascii="Times New Roman" w:hAnsi="Times New Roman" w:cs="Times New Roman"/>
-                <w:sz w:val="24"/>
-                <w:szCs w:val="24"/>
-              </w:rPr>
-              <w:t>$0.89</w:t>
+            <w:shd w:val="clear" w:color="auto" w:fill="auto"/>
+          </w:tcPr>
+          <w:p>
+            <w:pPr>
+              <w:jc w:val="center"/>
+              <w:rPr>
+                <w:rFonts w:ascii="Times New Roman" w:hAnsi="Times New Roman" w:cs="Times New Roman"/>
+                <w:sz w:val="24"/>
+                <w:szCs w:val="24"/>
+              </w:rPr>
+            </w:pPr>
+            <w:r>
+              <w:rPr>
+                <w:rFonts w:ascii="Times New Roman" w:hAnsi="Times New Roman" w:cs="Times New Roman"/>
+                <w:sz w:val="24"/>
+                <w:szCs w:val="24"/>
+              </w:rPr>
+              <w:t>$0.02/gram</w:t>
             </w:r>
           </w:p>
         </w:tc>
         <w:tc>
           <w:tcPr>
             <w:tcW w:w="1327" w:type="dxa"/>
-          </w:tcPr>
-          <w:p>
-            <w:pPr>
-              <w:jc w:val="center"/>
-              <w:rPr>
-                <w:rFonts w:ascii="Times New Roman" w:hAnsi="Times New Roman" w:cs="Times New Roman"/>
-                <w:sz w:val="24"/>
-                <w:szCs w:val="24"/>
-              </w:rPr>
-            </w:pPr>
-            <w:r>
-              <w:rPr>
-                <w:rFonts w:ascii="Times New Roman" w:hAnsi="Times New Roman" w:cs="Times New Roman"/>
-                <w:sz w:val="24"/>
-                <w:szCs w:val="24"/>
-              </w:rPr>
-              <w:t>$</w:t>
-            </w:r>
-            <w:r>
-              <w:rPr>
-                <w:rFonts w:ascii="Times New Roman" w:hAnsi="Times New Roman" w:cs="Times New Roman"/>
-                <w:sz w:val="24"/>
-                <w:szCs w:val="24"/>
-              </w:rPr>
-              <w:t>0.89</w:t>
+            <w:shd w:val="clear" w:color="auto" w:fill="auto"/>
+          </w:tcPr>
+          <w:p>
+            <w:pPr>
+              <w:jc w:val="center"/>
+              <w:rPr>
+                <w:rFonts w:ascii="Times New Roman" w:hAnsi="Times New Roman" w:cs="Times New Roman"/>
+                <w:sz w:val="24"/>
+                <w:szCs w:val="24"/>
+              </w:rPr>
+            </w:pPr>
+            <w:r>
+              <w:rPr>
+                <w:rFonts w:ascii="Times New Roman" w:hAnsi="Times New Roman" w:cs="Times New Roman"/>
+                <w:sz w:val="24"/>
+                <w:szCs w:val="24"/>
+              </w:rPr>
+              <w:t>$1.04</w:t>
             </w:r>
           </w:p>
         </w:tc>
@@ -456,6 +350,122 @@
       <w:tr>
         <w:tc>
           <w:tcPr>
+            <w:tcW w:w="8023" w:type="dxa"/>
+            <w:gridSpan w:val="4"/>
+            <w:shd w:val="clear" w:color="auto" w:fill="BFBFBF" w:themeFill="background1" w:themeFillShade="BF"/>
+          </w:tcPr>
+          <w:p>
+            <w:pPr>
+              <w:jc w:val="center"/>
+              <w:rPr>
+                <w:rFonts w:ascii="Times New Roman" w:hAnsi="Times New Roman" w:cs="Times New Roman"/>
+                <w:sz w:val="24"/>
+                <w:szCs w:val="24"/>
+              </w:rPr>
+            </w:pPr>
+            <w:r>
+              <w:rPr>
+                <w:rFonts w:ascii="Times New Roman" w:hAnsi="Times New Roman" w:cs="Times New Roman"/>
+                <w:sz w:val="24"/>
+                <w:szCs w:val="24"/>
+              </w:rPr>
+              <w:t>Casing</w:t>
+            </w:r>
+          </w:p>
+        </w:tc>
+        <w:tc>
+          <w:tcPr>
+            <w:tcW w:w="1327" w:type="dxa"/>
+          </w:tcPr>
+          <w:p>
+            <w:pPr>
+              <w:jc w:val="center"/>
+              <w:rPr>
+                <w:rFonts w:ascii="Times New Roman" w:hAnsi="Times New Roman" w:cs="Times New Roman"/>
+                <w:sz w:val="24"/>
+                <w:szCs w:val="24"/>
+              </w:rPr>
+            </w:pPr>
+            <w:r>
+              <w:rPr>
+                <w:rFonts w:ascii="Times New Roman" w:hAnsi="Times New Roman" w:cs="Times New Roman"/>
+                <w:sz w:val="24"/>
+                <w:szCs w:val="24"/>
+              </w:rPr>
+              <w:t>TBD</w:t>
+            </w:r>
+          </w:p>
+        </w:tc>
+      </w:tr>
+      <w:tr>
+        <w:tc>
+          <w:tcPr>
+            <w:tcW w:w="8023" w:type="dxa"/>
+            <w:gridSpan w:val="4"/>
+            <w:shd w:val="clear" w:color="auto" w:fill="BFBFBF" w:themeFill="background1" w:themeFillShade="BF"/>
+          </w:tcPr>
+          <w:p>
+            <w:pPr>
+              <w:jc w:val="center"/>
+              <w:rPr>
+                <w:rFonts w:ascii="Times New Roman" w:hAnsi="Times New Roman" w:cs="Times New Roman"/>
+                <w:sz w:val="24"/>
+                <w:szCs w:val="24"/>
+              </w:rPr>
+            </w:pPr>
+            <w:r>
+              <w:rPr>
+                <w:rFonts w:ascii="Times New Roman" w:hAnsi="Times New Roman" w:cs="Times New Roman"/>
+                <w:sz w:val="24"/>
+                <w:szCs w:val="24"/>
+              </w:rPr>
+              <w:t>Power Supply</w:t>
+            </w:r>
+          </w:p>
+        </w:tc>
+        <w:tc>
+          <w:tcPr>
+            <w:tcW w:w="1327" w:type="dxa"/>
+          </w:tcPr>
+          <w:p>
+            <w:pPr>
+              <w:jc w:val="center"/>
+              <w:rPr>
+                <w:rFonts w:ascii="Times New Roman" w:hAnsi="Times New Roman" w:cs="Times New Roman"/>
+                <w:sz w:val="24"/>
+                <w:szCs w:val="24"/>
+              </w:rPr>
+            </w:pPr>
+            <w:r>
+              <w:rPr>
+                <w:rFonts w:ascii="Times New Roman" w:hAnsi="Times New Roman" w:cs="Times New Roman"/>
+                <w:sz w:val="24"/>
+                <w:szCs w:val="24"/>
+              </w:rPr>
+              <w:t>$</w:t>
+            </w:r>
+            <w:r>
+              <w:rPr>
+                <w:rFonts w:ascii="Times New Roman" w:hAnsi="Times New Roman" w:cs="Times New Roman"/>
+                <w:sz w:val="24"/>
+                <w:szCs w:val="24"/>
+              </w:rPr>
+              <w:t>10.</w:t>
+            </w:r>
+            <w:r>
+              <w:rPr>
+                <w:rFonts w:ascii="Times New Roman" w:hAnsi="Times New Roman" w:cs="Times New Roman"/>
+                <w:sz w:val="24"/>
+                <w:szCs w:val="24"/>
+              </w:rPr>
+              <w:t>67</w:t>
+            </w:r>
+          </w:p>
+        </w:tc>
+      </w:tr>
+      <w:tr>
+        <w:tc>
+          <w:tcPr>
             <w:tcW w:w="4713" w:type="dxa"/>
           </w:tcPr>
           <w:p>
@@ -473,7 +483,7 @@
                 <w:sz w:val="24"/>
                 <w:szCs w:val="24"/>
               </w:rPr>
-              <w:t>Power Switch</w:t>
+              <w:t>Battery Holder</w:t>
             </w:r>
           </w:p>
         </w:tc>
@@ -484,11 +494,6 @@
           <w:p>
             <w:pPr>
               <w:jc w:val="center"/>
-              <w:rPr>
-                <w:rFonts w:ascii="Times New Roman" w:hAnsi="Times New Roman" w:cs="Times New Roman"/>
-                <w:sz w:val="24"/>
-                <w:szCs w:val="24"/>
-              </w:rPr>
             </w:pPr>
             <w:hyperlink r:id="rId5" w:history="1">
               <w:r>
@@ -545,7 +550,7 @@
                 <w:sz w:val="24"/>
                 <w:szCs w:val="24"/>
               </w:rPr>
-              <w:t>$0.99</w:t>
+              <w:t>$0.89</w:t>
             </w:r>
           </w:p>
         </w:tc>
@@ -568,7 +573,15 @@
                 <w:sz w:val="24"/>
                 <w:szCs w:val="24"/>
               </w:rPr>
-              <w:t>$0.99</w:t>
+              <w:t>$</w:t>
+            </w:r>
+            <w:r>
+              <w:rPr>
+                <w:rFonts w:ascii="Times New Roman" w:hAnsi="Times New Roman" w:cs="Times New Roman"/>
+                <w:sz w:val="24"/>
+                <w:szCs w:val="24"/>
+              </w:rPr>
+              <w:t>0.89</w:t>
             </w:r>
           </w:p>
         </w:tc>
@@ -593,7 +606,7 @@
                 <w:sz w:val="24"/>
                 <w:szCs w:val="24"/>
               </w:rPr>
-              <w:t>9V Battery</w:t>
+              <w:t>Power Switch</w:t>
             </w:r>
           </w:p>
         </w:tc>
@@ -665,7 +678,7 @@
                 <w:sz w:val="24"/>
                 <w:szCs w:val="24"/>
               </w:rPr>
-              <w:t>$2.25</w:t>
+              <w:t>$0.99</w:t>
             </w:r>
           </w:p>
         </w:tc>
@@ -688,15 +701,7 @@
                 <w:sz w:val="24"/>
                 <w:szCs w:val="24"/>
               </w:rPr>
-              <w:t>$</w:t>
-            </w:r>
-            <w:r>
-              <w:rPr>
-                <w:rFonts w:ascii="Times New Roman" w:hAnsi="Times New Roman" w:cs="Times New Roman"/>
-                <w:sz w:val="24"/>
-                <w:szCs w:val="24"/>
-              </w:rPr>
-              <w:t>2.25</w:t>
+              <w:t>$0.99</w:t>
             </w:r>
           </w:p>
         </w:tc>
@@ -721,39 +726,7 @@
                 <w:sz w:val="24"/>
                 <w:szCs w:val="24"/>
               </w:rPr>
-              <w:t>BA70BC0T (V</w:t>
-            </w:r>
-            <w:r>
-              <w:rPr>
-                <w:rFonts w:ascii="Times New Roman" w:hAnsi="Times New Roman" w:cs="Times New Roman"/>
-                <w:sz w:val="24"/>
-                <w:szCs w:val="24"/>
-              </w:rPr>
-              <w:t xml:space="preserve">oltage </w:t>
-            </w:r>
-            <w:r>
-              <w:rPr>
-                <w:rFonts w:ascii="Times New Roman" w:hAnsi="Times New Roman" w:cs="Times New Roman"/>
-                <w:sz w:val="24"/>
-                <w:szCs w:val="24"/>
-              </w:rPr>
-              <w:t>R</w:t>
-            </w:r>
-            <w:r>
-              <w:rPr>
-                <w:rFonts w:ascii="Times New Roman" w:hAnsi="Times New Roman" w:cs="Times New Roman"/>
-                <w:sz w:val="24"/>
-                <w:szCs w:val="24"/>
-              </w:rPr>
-              <w:t>egulator</w:t>
-            </w:r>
-            <w:r>
-              <w:rPr>
-                <w:rFonts w:ascii="Times New Roman" w:hAnsi="Times New Roman" w:cs="Times New Roman"/>
-                <w:sz w:val="24"/>
-                <w:szCs w:val="24"/>
-              </w:rPr>
-              <w:t>)</w:t>
+              <w:t>9V Battery</w:t>
             </w:r>
           </w:p>
         </w:tc>
@@ -825,7 +798,7 @@
                 <w:sz w:val="24"/>
                 <w:szCs w:val="24"/>
               </w:rPr>
-              <w:t>$2.06</w:t>
+              <w:t>$2.25</w:t>
             </w:r>
           </w:p>
         </w:tc>
@@ -848,7 +821,15 @@
                 <w:sz w:val="24"/>
                 <w:szCs w:val="24"/>
               </w:rPr>
-              <w:t>$2.06</w:t>
+              <w:t>$</w:t>
+            </w:r>
+            <w:r>
+              <w:rPr>
+                <w:rFonts w:ascii="Times New Roman" w:hAnsi="Times New Roman" w:cs="Times New Roman"/>
+                <w:sz w:val="24"/>
+                <w:szCs w:val="24"/>
+              </w:rPr>
+              <w:t>2.25</w:t>
             </w:r>
           </w:p>
         </w:tc>
@@ -873,15 +854,39 @@
                 <w:sz w:val="24"/>
                 <w:szCs w:val="24"/>
               </w:rPr>
-              <w:t xml:space="preserve">LM7805 </w:t>
-            </w:r>
-            <w:r>
-              <w:rPr>
-                <w:rFonts w:ascii="Times New Roman" w:hAnsi="Times New Roman" w:cs="Times New Roman"/>
-                <w:sz w:val="24"/>
-                <w:szCs w:val="24"/>
-              </w:rPr>
-              <w:t>(Voltage Regulator)</w:t>
+              <w:t>BA70BC0T (V</w:t>
+            </w:r>
+            <w:r>
+              <w:rPr>
+                <w:rFonts w:ascii="Times New Roman" w:hAnsi="Times New Roman" w:cs="Times New Roman"/>
+                <w:sz w:val="24"/>
+                <w:szCs w:val="24"/>
+              </w:rPr>
+              <w:t xml:space="preserve">oltage </w:t>
+            </w:r>
+            <w:r>
+              <w:rPr>
+                <w:rFonts w:ascii="Times New Roman" w:hAnsi="Times New Roman" w:cs="Times New Roman"/>
+                <w:sz w:val="24"/>
+                <w:szCs w:val="24"/>
+              </w:rPr>
+              <w:t>R</w:t>
+            </w:r>
+            <w:r>
+              <w:rPr>
+                <w:rFonts w:ascii="Times New Roman" w:hAnsi="Times New Roman" w:cs="Times New Roman"/>
+                <w:sz w:val="24"/>
+                <w:szCs w:val="24"/>
+              </w:rPr>
+              <w:t>egulator</w:t>
+            </w:r>
+            <w:r>
+              <w:rPr>
+                <w:rFonts w:ascii="Times New Roman" w:hAnsi="Times New Roman" w:cs="Times New Roman"/>
+                <w:sz w:val="24"/>
+                <w:szCs w:val="24"/>
+              </w:rPr>
+              <w:t>)</w:t>
             </w:r>
           </w:p>
         </w:tc>
@@ -953,7 +958,7 @@
                 <w:sz w:val="24"/>
                 <w:szCs w:val="24"/>
               </w:rPr>
-              <w:t>$1.54</w:t>
+              <w:t>$2.06</w:t>
             </w:r>
           </w:p>
         </w:tc>
@@ -976,7 +981,7 @@
                 <w:sz w:val="24"/>
                 <w:szCs w:val="24"/>
               </w:rPr>
-              <w:t>$1.54</w:t>
+              <w:t>$2.06</w:t>
             </w:r>
           </w:p>
         </w:tc>
@@ -1001,15 +1006,15 @@
                 <w:sz w:val="24"/>
                 <w:szCs w:val="24"/>
               </w:rPr>
-              <w:t>LD1117V33C</w:t>
-            </w:r>
-            <w:r>
-              <w:rPr>
-                <w:rFonts w:ascii="Times New Roman" w:hAnsi="Times New Roman" w:cs="Times New Roman"/>
-                <w:sz w:val="24"/>
-                <w:szCs w:val="24"/>
-              </w:rPr>
-              <w:t xml:space="preserve"> (Voltage Regulator)</w:t>
+              <w:t xml:space="preserve">LM7805 </w:t>
+            </w:r>
+            <w:r>
+              <w:rPr>
+                <w:rFonts w:ascii="Times New Roman" w:hAnsi="Times New Roman" w:cs="Times New Roman"/>
+                <w:sz w:val="24"/>
+                <w:szCs w:val="24"/>
+              </w:rPr>
+              <w:t>(Voltage Regulator)</w:t>
             </w:r>
           </w:p>
         </w:tc>
@@ -1081,7 +1086,7 @@
                 <w:sz w:val="24"/>
                 <w:szCs w:val="24"/>
               </w:rPr>
-              <w:t>$0.55</w:t>
+              <w:t>$1.54</w:t>
             </w:r>
           </w:p>
         </w:tc>
@@ -1104,7 +1109,7 @@
                 <w:sz w:val="24"/>
                 <w:szCs w:val="24"/>
               </w:rPr>
-              <w:t>$0.55</w:t>
+              <w:t>$1.54</w:t>
             </w:r>
           </w:p>
         </w:tc>
@@ -1129,25 +1134,15 @@
                 <w:sz w:val="24"/>
                 <w:szCs w:val="24"/>
               </w:rPr>
-              <w:t xml:space="preserve">100 </w:t>
-            </w:r>
-            <w:proofErr w:type="spellStart"/>
-            <w:r>
-              <w:rPr>
-                <w:rFonts w:ascii="Times New Roman" w:hAnsi="Times New Roman" w:cs="Times New Roman"/>
-                <w:sz w:val="24"/>
-                <w:szCs w:val="24"/>
-              </w:rPr>
-              <w:t>uF</w:t>
-            </w:r>
-            <w:proofErr w:type="spellEnd"/>
-            <w:r>
-              <w:rPr>
-                <w:rFonts w:ascii="Times New Roman" w:hAnsi="Times New Roman" w:cs="Times New Roman"/>
-                <w:sz w:val="24"/>
-                <w:szCs w:val="24"/>
-              </w:rPr>
-              <w:t xml:space="preserve"> Capacitor</w:t>
+              <w:t>LD1117V33C</w:t>
+            </w:r>
+            <w:r>
+              <w:rPr>
+                <w:rFonts w:ascii="Times New Roman" w:hAnsi="Times New Roman" w:cs="Times New Roman"/>
+                <w:sz w:val="24"/>
+                <w:szCs w:val="24"/>
+              </w:rPr>
+              <w:t xml:space="preserve"> (Voltage Regulator)</w:t>
             </w:r>
           </w:p>
         </w:tc>
@@ -1219,7 +1214,7 @@
                 <w:sz w:val="24"/>
                 <w:szCs w:val="24"/>
               </w:rPr>
-              <w:t>$0.25</w:t>
+              <w:t>$0.55</w:t>
             </w:r>
           </w:p>
         </w:tc>
@@ -1242,15 +1237,7 @@
                 <w:sz w:val="24"/>
                 <w:szCs w:val="24"/>
               </w:rPr>
-              <w:t>$0.</w:t>
-            </w:r>
-            <w:r>
-              <w:rPr>
-                <w:rFonts w:ascii="Times New Roman" w:hAnsi="Times New Roman" w:cs="Times New Roman"/>
-                <w:sz w:val="24"/>
-                <w:szCs w:val="24"/>
-              </w:rPr>
-              <w:t>25</w:t>
+              <w:t>$0.55</w:t>
             </w:r>
           </w:p>
         </w:tc>
@@ -1275,25 +1262,7 @@
                 <w:sz w:val="24"/>
                 <w:szCs w:val="24"/>
               </w:rPr>
-              <w:t xml:space="preserve">22 </w:t>
-            </w:r>
-            <w:proofErr w:type="spellStart"/>
-            <w:r>
-              <w:rPr>
-                <w:rFonts w:ascii="Times New Roman" w:hAnsi="Times New Roman" w:cs="Times New Roman"/>
-                <w:sz w:val="24"/>
-                <w:szCs w:val="24"/>
-              </w:rPr>
-              <w:t>uF</w:t>
-            </w:r>
-            <w:proofErr w:type="spellEnd"/>
-            <w:r>
-              <w:rPr>
-                <w:rFonts w:ascii="Times New Roman" w:hAnsi="Times New Roman" w:cs="Times New Roman"/>
-                <w:sz w:val="24"/>
-                <w:szCs w:val="24"/>
-              </w:rPr>
-              <w:t xml:space="preserve"> Capacitor</w:t>
+              <w:t>1N5818 Schottky Diode</w:t>
             </w:r>
           </w:p>
         </w:tc>
@@ -1365,7 +1334,7 @@
                 <w:sz w:val="24"/>
                 <w:szCs w:val="24"/>
               </w:rPr>
-              <w:t>$0.25</w:t>
+              <w:t>$0.35</w:t>
             </w:r>
           </w:p>
         </w:tc>
@@ -1388,7 +1357,7 @@
                 <w:sz w:val="24"/>
                 <w:szCs w:val="24"/>
               </w:rPr>
-              <w:t>$0.25</w:t>
+              <w:t>$0.35</w:t>
             </w:r>
           </w:p>
         </w:tc>
@@ -1413,6 +1382,282 @@
                 <w:sz w:val="24"/>
                 <w:szCs w:val="24"/>
               </w:rPr>
+              <w:t xml:space="preserve">100 </w:t>
+            </w:r>
+            <w:proofErr w:type="spellStart"/>
+            <w:r>
+              <w:rPr>
+                <w:rFonts w:ascii="Times New Roman" w:hAnsi="Times New Roman" w:cs="Times New Roman"/>
+                <w:sz w:val="24"/>
+                <w:szCs w:val="24"/>
+              </w:rPr>
+              <w:t>uF</w:t>
+            </w:r>
+            <w:proofErr w:type="spellEnd"/>
+            <w:r>
+              <w:rPr>
+                <w:rFonts w:ascii="Times New Roman" w:hAnsi="Times New Roman" w:cs="Times New Roman"/>
+                <w:sz w:val="24"/>
+                <w:szCs w:val="24"/>
+              </w:rPr>
+              <w:t xml:space="preserve"> Capacitor</w:t>
+            </w:r>
+          </w:p>
+        </w:tc>
+        <w:tc>
+          <w:tcPr>
+            <w:tcW w:w="670" w:type="dxa"/>
+          </w:tcPr>
+          <w:p>
+            <w:pPr>
+              <w:jc w:val="center"/>
+              <w:rPr>
+                <w:rFonts w:ascii="Times New Roman" w:hAnsi="Times New Roman" w:cs="Times New Roman"/>
+                <w:sz w:val="24"/>
+                <w:szCs w:val="24"/>
+              </w:rPr>
+            </w:pPr>
+            <w:hyperlink r:id="rId12" w:history="1">
+              <w:r>
+                <w:rPr>
+                  <w:rStyle w:val="Hyperlink"/>
+                  <w:rFonts w:ascii="Times New Roman" w:hAnsi="Times New Roman" w:cs="Times New Roman"/>
+                  <w:sz w:val="24"/>
+                  <w:szCs w:val="24"/>
+                </w:rPr>
+                <w:t>Link</w:t>
+              </w:r>
+            </w:hyperlink>
+          </w:p>
+        </w:tc>
+        <w:tc>
+          <w:tcPr>
+            <w:tcW w:w="1272" w:type="dxa"/>
+          </w:tcPr>
+          <w:p>
+            <w:pPr>
+              <w:jc w:val="center"/>
+              <w:rPr>
+                <w:rFonts w:ascii="Times New Roman" w:hAnsi="Times New Roman" w:cs="Times New Roman"/>
+                <w:sz w:val="24"/>
+                <w:szCs w:val="24"/>
+              </w:rPr>
+            </w:pPr>
+            <w:r>
+              <w:rPr>
+                <w:rFonts w:ascii="Times New Roman" w:hAnsi="Times New Roman" w:cs="Times New Roman"/>
+                <w:sz w:val="24"/>
+                <w:szCs w:val="24"/>
+              </w:rPr>
+              <w:t>1</w:t>
+            </w:r>
+          </w:p>
+        </w:tc>
+        <w:tc>
+          <w:tcPr>
+            <w:tcW w:w="1368" w:type="dxa"/>
+          </w:tcPr>
+          <w:p>
+            <w:pPr>
+              <w:jc w:val="center"/>
+              <w:rPr>
+                <w:rFonts w:ascii="Times New Roman" w:hAnsi="Times New Roman" w:cs="Times New Roman"/>
+                <w:sz w:val="24"/>
+                <w:szCs w:val="24"/>
+              </w:rPr>
+            </w:pPr>
+            <w:r>
+              <w:rPr>
+                <w:rFonts w:ascii="Times New Roman" w:hAnsi="Times New Roman" w:cs="Times New Roman"/>
+                <w:sz w:val="24"/>
+                <w:szCs w:val="24"/>
+              </w:rPr>
+              <w:t>$0.25</w:t>
+            </w:r>
+          </w:p>
+        </w:tc>
+        <w:tc>
+          <w:tcPr>
+            <w:tcW w:w="1327" w:type="dxa"/>
+          </w:tcPr>
+          <w:p>
+            <w:pPr>
+              <w:jc w:val="center"/>
+              <w:rPr>
+                <w:rFonts w:ascii="Times New Roman" w:hAnsi="Times New Roman" w:cs="Times New Roman"/>
+                <w:sz w:val="24"/>
+                <w:szCs w:val="24"/>
+              </w:rPr>
+            </w:pPr>
+            <w:r>
+              <w:rPr>
+                <w:rFonts w:ascii="Times New Roman" w:hAnsi="Times New Roman" w:cs="Times New Roman"/>
+                <w:sz w:val="24"/>
+                <w:szCs w:val="24"/>
+              </w:rPr>
+              <w:t>$0.25</w:t>
+            </w:r>
+          </w:p>
+        </w:tc>
+      </w:tr>
+      <w:tr>
+        <w:tc>
+          <w:tcPr>
+            <w:tcW w:w="4713" w:type="dxa"/>
+          </w:tcPr>
+          <w:p>
+            <w:pPr>
+              <w:jc w:val="center"/>
+              <w:rPr>
+                <w:rFonts w:ascii="Times New Roman" w:hAnsi="Times New Roman" w:cs="Times New Roman"/>
+                <w:sz w:val="24"/>
+                <w:szCs w:val="24"/>
+              </w:rPr>
+            </w:pPr>
+            <w:r>
+              <w:rPr>
+                <w:rFonts w:ascii="Times New Roman" w:hAnsi="Times New Roman" w:cs="Times New Roman"/>
+                <w:sz w:val="24"/>
+                <w:szCs w:val="24"/>
+              </w:rPr>
+              <w:t xml:space="preserve">22 </w:t>
+            </w:r>
+            <w:proofErr w:type="spellStart"/>
+            <w:r>
+              <w:rPr>
+                <w:rFonts w:ascii="Times New Roman" w:hAnsi="Times New Roman" w:cs="Times New Roman"/>
+                <w:sz w:val="24"/>
+                <w:szCs w:val="24"/>
+              </w:rPr>
+              <w:t>uF</w:t>
+            </w:r>
+            <w:proofErr w:type="spellEnd"/>
+            <w:r>
+              <w:rPr>
+                <w:rFonts w:ascii="Times New Roman" w:hAnsi="Times New Roman" w:cs="Times New Roman"/>
+                <w:sz w:val="24"/>
+                <w:szCs w:val="24"/>
+              </w:rPr>
+              <w:t xml:space="preserve"> Capacitor</w:t>
+            </w:r>
+          </w:p>
+        </w:tc>
+        <w:tc>
+          <w:tcPr>
+            <w:tcW w:w="670" w:type="dxa"/>
+          </w:tcPr>
+          <w:p>
+            <w:pPr>
+              <w:jc w:val="center"/>
+              <w:rPr>
+                <w:rFonts w:ascii="Times New Roman" w:hAnsi="Times New Roman" w:cs="Times New Roman"/>
+                <w:sz w:val="24"/>
+                <w:szCs w:val="24"/>
+              </w:rPr>
+            </w:pPr>
+            <w:hyperlink r:id="rId13" w:history="1">
+              <w:r>
+                <w:rPr>
+                  <w:rStyle w:val="Hyperlink"/>
+                  <w:rFonts w:ascii="Times New Roman" w:hAnsi="Times New Roman" w:cs="Times New Roman"/>
+                  <w:sz w:val="24"/>
+                  <w:szCs w:val="24"/>
+                </w:rPr>
+                <w:t>Link</w:t>
+              </w:r>
+            </w:hyperlink>
+          </w:p>
+        </w:tc>
+        <w:tc>
+          <w:tcPr>
+            <w:tcW w:w="1272" w:type="dxa"/>
+          </w:tcPr>
+          <w:p>
+            <w:pPr>
+              <w:jc w:val="center"/>
+              <w:rPr>
+                <w:rFonts w:ascii="Times New Roman" w:hAnsi="Times New Roman" w:cs="Times New Roman"/>
+                <w:sz w:val="24"/>
+                <w:szCs w:val="24"/>
+              </w:rPr>
+            </w:pPr>
+            <w:r>
+              <w:rPr>
+                <w:rFonts w:ascii="Times New Roman" w:hAnsi="Times New Roman" w:cs="Times New Roman"/>
+                <w:sz w:val="24"/>
+                <w:szCs w:val="24"/>
+              </w:rPr>
+              <w:t>1</w:t>
+            </w:r>
+          </w:p>
+        </w:tc>
+        <w:tc>
+          <w:tcPr>
+            <w:tcW w:w="1368" w:type="dxa"/>
+          </w:tcPr>
+          <w:p>
+            <w:pPr>
+              <w:jc w:val="center"/>
+              <w:rPr>
+                <w:rFonts w:ascii="Times New Roman" w:hAnsi="Times New Roman" w:cs="Times New Roman"/>
+                <w:sz w:val="24"/>
+                <w:szCs w:val="24"/>
+              </w:rPr>
+            </w:pPr>
+            <w:r>
+              <w:rPr>
+                <w:rFonts w:ascii="Times New Roman" w:hAnsi="Times New Roman" w:cs="Times New Roman"/>
+                <w:sz w:val="24"/>
+                <w:szCs w:val="24"/>
+              </w:rPr>
+              <w:t>$0.25</w:t>
+            </w:r>
+          </w:p>
+        </w:tc>
+        <w:tc>
+          <w:tcPr>
+            <w:tcW w:w="1327" w:type="dxa"/>
+          </w:tcPr>
+          <w:p>
+            <w:pPr>
+              <w:jc w:val="center"/>
+              <w:rPr>
+                <w:rFonts w:ascii="Times New Roman" w:hAnsi="Times New Roman" w:cs="Times New Roman"/>
+                <w:sz w:val="24"/>
+                <w:szCs w:val="24"/>
+              </w:rPr>
+            </w:pPr>
+            <w:r>
+              <w:rPr>
+                <w:rFonts w:ascii="Times New Roman" w:hAnsi="Times New Roman" w:cs="Times New Roman"/>
+                <w:sz w:val="24"/>
+                <w:szCs w:val="24"/>
+              </w:rPr>
+              <w:t>$0.25</w:t>
+            </w:r>
+          </w:p>
+        </w:tc>
+      </w:tr>
+      <w:tr>
+        <w:tc>
+          <w:tcPr>
+            <w:tcW w:w="4713" w:type="dxa"/>
+          </w:tcPr>
+          <w:p>
+            <w:pPr>
+              <w:jc w:val="center"/>
+              <w:rPr>
+                <w:rFonts w:ascii="Times New Roman" w:hAnsi="Times New Roman" w:cs="Times New Roman"/>
+                <w:sz w:val="24"/>
+                <w:szCs w:val="24"/>
+              </w:rPr>
+            </w:pPr>
+            <w:r>
+              <w:rPr>
+                <w:rFonts w:ascii="Times New Roman" w:hAnsi="Times New Roman" w:cs="Times New Roman"/>
+                <w:sz w:val="24"/>
+                <w:szCs w:val="24"/>
+              </w:rPr>
               <w:t xml:space="preserve">10 </w:t>
             </w:r>
             <w:proofErr w:type="spellStart"/>
@@ -1448,7 +1693,1327 @@
                 <w:szCs w:val="24"/>
               </w:rPr>
             </w:pPr>
-            <w:hyperlink r:id="rId12" w:history="1">
+            <w:hyperlink r:id="rId14" w:history="1">
+              <w:r>
+                <w:rPr>
+                  <w:rStyle w:val="Hyperlink"/>
+                  <w:rFonts w:ascii="Times New Roman" w:hAnsi="Times New Roman" w:cs="Times New Roman"/>
+                  <w:sz w:val="24"/>
+                  <w:szCs w:val="24"/>
+                </w:rPr>
+                <w:t>Link</w:t>
+              </w:r>
+            </w:hyperlink>
+          </w:p>
+        </w:tc>
+        <w:tc>
+          <w:tcPr>
+            <w:tcW w:w="1272" w:type="dxa"/>
+          </w:tcPr>
+          <w:p>
+            <w:pPr>
+              <w:jc w:val="center"/>
+              <w:rPr>
+                <w:rFonts w:ascii="Times New Roman" w:hAnsi="Times New Roman" w:cs="Times New Roman"/>
+                <w:sz w:val="24"/>
+                <w:szCs w:val="24"/>
+              </w:rPr>
+            </w:pPr>
+            <w:r>
+              <w:rPr>
+                <w:rFonts w:ascii="Times New Roman" w:hAnsi="Times New Roman" w:cs="Times New Roman"/>
+                <w:sz w:val="24"/>
+                <w:szCs w:val="24"/>
+              </w:rPr>
+              <w:t>1</w:t>
+            </w:r>
+          </w:p>
+        </w:tc>
+        <w:tc>
+          <w:tcPr>
+            <w:tcW w:w="1368" w:type="dxa"/>
+          </w:tcPr>
+          <w:p>
+            <w:pPr>
+              <w:jc w:val="center"/>
+              <w:rPr>
+                <w:rFonts w:ascii="Times New Roman" w:hAnsi="Times New Roman" w:cs="Times New Roman"/>
+                <w:sz w:val="24"/>
+                <w:szCs w:val="24"/>
+              </w:rPr>
+            </w:pPr>
+            <w:r>
+              <w:rPr>
+                <w:rFonts w:ascii="Times New Roman" w:hAnsi="Times New Roman" w:cs="Times New Roman"/>
+                <w:sz w:val="24"/>
+                <w:szCs w:val="24"/>
+              </w:rPr>
+              <w:t>$0.25</w:t>
+            </w:r>
+          </w:p>
+        </w:tc>
+        <w:tc>
+          <w:tcPr>
+            <w:tcW w:w="1327" w:type="dxa"/>
+          </w:tcPr>
+          <w:p>
+            <w:pPr>
+              <w:jc w:val="center"/>
+              <w:rPr>
+                <w:rFonts w:ascii="Times New Roman" w:hAnsi="Times New Roman" w:cs="Times New Roman"/>
+                <w:sz w:val="24"/>
+                <w:szCs w:val="24"/>
+              </w:rPr>
+            </w:pPr>
+            <w:r>
+              <w:rPr>
+                <w:rFonts w:ascii="Times New Roman" w:hAnsi="Times New Roman" w:cs="Times New Roman"/>
+                <w:sz w:val="24"/>
+                <w:szCs w:val="24"/>
+              </w:rPr>
+              <w:t>$0.25</w:t>
+            </w:r>
+          </w:p>
+        </w:tc>
+      </w:tr>
+      <w:tr>
+        <w:tc>
+          <w:tcPr>
+            <w:tcW w:w="4713" w:type="dxa"/>
+          </w:tcPr>
+          <w:p>
+            <w:pPr>
+              <w:jc w:val="center"/>
+              <w:rPr>
+                <w:rFonts w:ascii="Times New Roman" w:hAnsi="Times New Roman" w:cs="Times New Roman"/>
+                <w:sz w:val="24"/>
+                <w:szCs w:val="24"/>
+              </w:rPr>
+            </w:pPr>
+            <w:r>
+              <w:rPr>
+                <w:rFonts w:ascii="Times New Roman" w:hAnsi="Times New Roman" w:cs="Times New Roman"/>
+                <w:sz w:val="24"/>
+                <w:szCs w:val="24"/>
+              </w:rPr>
+              <w:t xml:space="preserve">.33 </w:t>
+            </w:r>
+            <w:proofErr w:type="spellStart"/>
+            <w:r>
+              <w:rPr>
+                <w:rFonts w:ascii="Times New Roman" w:hAnsi="Times New Roman" w:cs="Times New Roman"/>
+                <w:sz w:val="24"/>
+                <w:szCs w:val="24"/>
+              </w:rPr>
+              <w:t>uF</w:t>
+            </w:r>
+            <w:proofErr w:type="spellEnd"/>
+            <w:r>
+              <w:rPr>
+                <w:rFonts w:ascii="Times New Roman" w:hAnsi="Times New Roman" w:cs="Times New Roman"/>
+                <w:sz w:val="24"/>
+                <w:szCs w:val="24"/>
+              </w:rPr>
+              <w:t xml:space="preserve"> Capacitor</w:t>
+            </w:r>
+          </w:p>
+        </w:tc>
+        <w:tc>
+          <w:tcPr>
+            <w:tcW w:w="670" w:type="dxa"/>
+          </w:tcPr>
+          <w:p>
+            <w:pPr>
+              <w:jc w:val="center"/>
+              <w:rPr>
+                <w:rFonts w:ascii="Times New Roman" w:hAnsi="Times New Roman" w:cs="Times New Roman"/>
+                <w:sz w:val="24"/>
+                <w:szCs w:val="24"/>
+              </w:rPr>
+            </w:pPr>
+            <w:hyperlink r:id="rId15" w:history="1">
+              <w:r>
+                <w:rPr>
+                  <w:rStyle w:val="Hyperlink"/>
+                  <w:rFonts w:ascii="Times New Roman" w:hAnsi="Times New Roman" w:cs="Times New Roman"/>
+                  <w:sz w:val="24"/>
+                  <w:szCs w:val="24"/>
+                </w:rPr>
+                <w:t>Link</w:t>
+              </w:r>
+            </w:hyperlink>
+          </w:p>
+        </w:tc>
+        <w:tc>
+          <w:tcPr>
+            <w:tcW w:w="1272" w:type="dxa"/>
+          </w:tcPr>
+          <w:p>
+            <w:pPr>
+              <w:jc w:val="center"/>
+              <w:rPr>
+                <w:rFonts w:ascii="Times New Roman" w:hAnsi="Times New Roman" w:cs="Times New Roman"/>
+                <w:sz w:val="24"/>
+                <w:szCs w:val="24"/>
+              </w:rPr>
+            </w:pPr>
+            <w:r>
+              <w:rPr>
+                <w:rFonts w:ascii="Times New Roman" w:hAnsi="Times New Roman" w:cs="Times New Roman"/>
+                <w:sz w:val="24"/>
+                <w:szCs w:val="24"/>
+              </w:rPr>
+              <w:t>2</w:t>
+            </w:r>
+          </w:p>
+        </w:tc>
+        <w:tc>
+          <w:tcPr>
+            <w:tcW w:w="1368" w:type="dxa"/>
+          </w:tcPr>
+          <w:p>
+            <w:pPr>
+              <w:jc w:val="center"/>
+              <w:rPr>
+                <w:rFonts w:ascii="Times New Roman" w:hAnsi="Times New Roman" w:cs="Times New Roman"/>
+                <w:sz w:val="24"/>
+                <w:szCs w:val="24"/>
+              </w:rPr>
+            </w:pPr>
+            <w:r>
+              <w:rPr>
+                <w:rFonts w:ascii="Times New Roman" w:hAnsi="Times New Roman" w:cs="Times New Roman"/>
+                <w:sz w:val="24"/>
+                <w:szCs w:val="24"/>
+              </w:rPr>
+              <w:t>$0.49</w:t>
+            </w:r>
+          </w:p>
+        </w:tc>
+        <w:tc>
+          <w:tcPr>
+            <w:tcW w:w="1327" w:type="dxa"/>
+          </w:tcPr>
+          <w:p>
+            <w:pPr>
+              <w:jc w:val="center"/>
+              <w:rPr>
+                <w:rFonts w:ascii="Times New Roman" w:hAnsi="Times New Roman" w:cs="Times New Roman"/>
+                <w:sz w:val="24"/>
+                <w:szCs w:val="24"/>
+              </w:rPr>
+            </w:pPr>
+            <w:r>
+              <w:rPr>
+                <w:rFonts w:ascii="Times New Roman" w:hAnsi="Times New Roman" w:cs="Times New Roman"/>
+                <w:sz w:val="24"/>
+                <w:szCs w:val="24"/>
+              </w:rPr>
+              <w:t>$0.98</w:t>
+            </w:r>
+          </w:p>
+        </w:tc>
+      </w:tr>
+      <w:tr>
+        <w:tc>
+          <w:tcPr>
+            <w:tcW w:w="4713" w:type="dxa"/>
+          </w:tcPr>
+          <w:p>
+            <w:pPr>
+              <w:jc w:val="center"/>
+              <w:rPr>
+                <w:rFonts w:ascii="Times New Roman" w:hAnsi="Times New Roman" w:cs="Times New Roman"/>
+                <w:sz w:val="24"/>
+                <w:szCs w:val="24"/>
+              </w:rPr>
+            </w:pPr>
+            <w:r>
+              <w:rPr>
+                <w:rFonts w:ascii="Times New Roman" w:hAnsi="Times New Roman" w:cs="Times New Roman"/>
+                <w:sz w:val="24"/>
+                <w:szCs w:val="24"/>
+              </w:rPr>
+              <w:t xml:space="preserve">.1 </w:t>
+            </w:r>
+            <w:proofErr w:type="spellStart"/>
+            <w:r>
+              <w:rPr>
+                <w:rFonts w:ascii="Times New Roman" w:hAnsi="Times New Roman" w:cs="Times New Roman"/>
+                <w:sz w:val="24"/>
+                <w:szCs w:val="24"/>
+              </w:rPr>
+              <w:t>uF</w:t>
+            </w:r>
+            <w:proofErr w:type="spellEnd"/>
+            <w:r>
+              <w:rPr>
+                <w:rFonts w:ascii="Times New Roman" w:hAnsi="Times New Roman" w:cs="Times New Roman"/>
+                <w:sz w:val="24"/>
+                <w:szCs w:val="24"/>
+              </w:rPr>
+              <w:t xml:space="preserve"> Capacitor</w:t>
+            </w:r>
+          </w:p>
+        </w:tc>
+        <w:tc>
+          <w:tcPr>
+            <w:tcW w:w="670" w:type="dxa"/>
+          </w:tcPr>
+          <w:p>
+            <w:pPr>
+              <w:jc w:val="center"/>
+              <w:rPr>
+                <w:rFonts w:ascii="Times New Roman" w:hAnsi="Times New Roman" w:cs="Times New Roman"/>
+                <w:sz w:val="24"/>
+                <w:szCs w:val="24"/>
+              </w:rPr>
+            </w:pPr>
+            <w:hyperlink r:id="rId16" w:history="1">
+              <w:r>
+                <w:rPr>
+                  <w:rStyle w:val="Hyperlink"/>
+                  <w:rFonts w:ascii="Times New Roman" w:hAnsi="Times New Roman" w:cs="Times New Roman"/>
+                  <w:sz w:val="24"/>
+                  <w:szCs w:val="24"/>
+                </w:rPr>
+                <w:t>Link</w:t>
+              </w:r>
+            </w:hyperlink>
+          </w:p>
+        </w:tc>
+        <w:tc>
+          <w:tcPr>
+            <w:tcW w:w="1272" w:type="dxa"/>
+          </w:tcPr>
+          <w:p>
+            <w:pPr>
+              <w:jc w:val="center"/>
+              <w:rPr>
+                <w:rFonts w:ascii="Times New Roman" w:hAnsi="Times New Roman" w:cs="Times New Roman"/>
+                <w:sz w:val="24"/>
+                <w:szCs w:val="24"/>
+              </w:rPr>
+            </w:pPr>
+            <w:r>
+              <w:rPr>
+                <w:rFonts w:ascii="Times New Roman" w:hAnsi="Times New Roman" w:cs="Times New Roman"/>
+                <w:sz w:val="24"/>
+                <w:szCs w:val="24"/>
+              </w:rPr>
+              <w:t>1</w:t>
+            </w:r>
+          </w:p>
+        </w:tc>
+        <w:tc>
+          <w:tcPr>
+            <w:tcW w:w="1368" w:type="dxa"/>
+          </w:tcPr>
+          <w:p>
+            <w:pPr>
+              <w:jc w:val="center"/>
+              <w:rPr>
+                <w:rFonts w:ascii="Times New Roman" w:hAnsi="Times New Roman" w:cs="Times New Roman"/>
+                <w:sz w:val="24"/>
+                <w:szCs w:val="24"/>
+              </w:rPr>
+            </w:pPr>
+            <w:r>
+              <w:rPr>
+                <w:rFonts w:ascii="Times New Roman" w:hAnsi="Times New Roman" w:cs="Times New Roman"/>
+                <w:sz w:val="24"/>
+                <w:szCs w:val="24"/>
+              </w:rPr>
+              <w:t>$0.25</w:t>
+            </w:r>
+          </w:p>
+        </w:tc>
+        <w:tc>
+          <w:tcPr>
+            <w:tcW w:w="1327" w:type="dxa"/>
+          </w:tcPr>
+          <w:p>
+            <w:pPr>
+              <w:jc w:val="center"/>
+              <w:rPr>
+                <w:rFonts w:ascii="Times New Roman" w:hAnsi="Times New Roman" w:cs="Times New Roman"/>
+                <w:sz w:val="24"/>
+                <w:szCs w:val="24"/>
+              </w:rPr>
+            </w:pPr>
+            <w:r>
+              <w:rPr>
+                <w:rFonts w:ascii="Times New Roman" w:hAnsi="Times New Roman" w:cs="Times New Roman"/>
+                <w:sz w:val="24"/>
+                <w:szCs w:val="24"/>
+              </w:rPr>
+              <w:t>$0.25</w:t>
+            </w:r>
+          </w:p>
+        </w:tc>
+      </w:tr>
+      <w:tr>
+        <w:tc>
+          <w:tcPr>
+            <w:tcW w:w="4713" w:type="dxa"/>
+          </w:tcPr>
+          <w:p>
+            <w:pPr>
+              <w:jc w:val="center"/>
+              <w:rPr>
+                <w:rFonts w:ascii="Times New Roman" w:hAnsi="Times New Roman" w:cs="Times New Roman"/>
+                <w:sz w:val="24"/>
+                <w:szCs w:val="24"/>
+              </w:rPr>
+            </w:pPr>
+            <w:r>
+              <w:rPr>
+                <w:rFonts w:ascii="Times New Roman" w:hAnsi="Times New Roman" w:cs="Times New Roman"/>
+                <w:sz w:val="24"/>
+                <w:szCs w:val="24"/>
+              </w:rPr>
+              <w:t>680 Ohm Resistor</w:t>
+            </w:r>
+          </w:p>
+        </w:tc>
+        <w:tc>
+          <w:tcPr>
+            <w:tcW w:w="670" w:type="dxa"/>
+          </w:tcPr>
+          <w:p>
+            <w:pPr>
+              <w:jc w:val="center"/>
+              <w:rPr>
+                <w:rFonts w:ascii="Times New Roman" w:hAnsi="Times New Roman" w:cs="Times New Roman"/>
+                <w:sz w:val="24"/>
+                <w:szCs w:val="24"/>
+              </w:rPr>
+            </w:pPr>
+            <w:hyperlink r:id="rId17" w:history="1">
+              <w:r>
+                <w:rPr>
+                  <w:rStyle w:val="Hyperlink"/>
+                  <w:rFonts w:ascii="Times New Roman" w:hAnsi="Times New Roman" w:cs="Times New Roman"/>
+                  <w:sz w:val="24"/>
+                  <w:szCs w:val="24"/>
+                </w:rPr>
+                <w:t>Link</w:t>
+              </w:r>
+            </w:hyperlink>
+          </w:p>
+        </w:tc>
+        <w:tc>
+          <w:tcPr>
+            <w:tcW w:w="1272" w:type="dxa"/>
+          </w:tcPr>
+          <w:p>
+            <w:pPr>
+              <w:jc w:val="center"/>
+              <w:rPr>
+                <w:rFonts w:ascii="Times New Roman" w:hAnsi="Times New Roman" w:cs="Times New Roman"/>
+                <w:sz w:val="24"/>
+                <w:szCs w:val="24"/>
+              </w:rPr>
+            </w:pPr>
+            <w:r>
+              <w:rPr>
+                <w:rFonts w:ascii="Times New Roman" w:hAnsi="Times New Roman" w:cs="Times New Roman"/>
+                <w:sz w:val="24"/>
+                <w:szCs w:val="24"/>
+              </w:rPr>
+              <w:t>1</w:t>
+            </w:r>
+          </w:p>
+        </w:tc>
+        <w:tc>
+          <w:tcPr>
+            <w:tcW w:w="1368" w:type="dxa"/>
+          </w:tcPr>
+          <w:p>
+            <w:pPr>
+              <w:jc w:val="center"/>
+              <w:rPr>
+                <w:rFonts w:ascii="Times New Roman" w:hAnsi="Times New Roman" w:cs="Times New Roman"/>
+                <w:sz w:val="24"/>
+                <w:szCs w:val="24"/>
+              </w:rPr>
+            </w:pPr>
+            <w:r>
+              <w:rPr>
+                <w:rFonts w:ascii="Times New Roman" w:hAnsi="Times New Roman" w:cs="Times New Roman"/>
+                <w:sz w:val="24"/>
+                <w:szCs w:val="24"/>
+              </w:rPr>
+              <w:t>$0.06</w:t>
+            </w:r>
+          </w:p>
+        </w:tc>
+        <w:tc>
+          <w:tcPr>
+            <w:tcW w:w="1327" w:type="dxa"/>
+          </w:tcPr>
+          <w:p>
+            <w:pPr>
+              <w:jc w:val="center"/>
+              <w:rPr>
+                <w:rFonts w:ascii="Times New Roman" w:hAnsi="Times New Roman" w:cs="Times New Roman"/>
+                <w:sz w:val="24"/>
+                <w:szCs w:val="24"/>
+              </w:rPr>
+            </w:pPr>
+            <w:r>
+              <w:rPr>
+                <w:rFonts w:ascii="Times New Roman" w:hAnsi="Times New Roman" w:cs="Times New Roman"/>
+                <w:sz w:val="24"/>
+                <w:szCs w:val="24"/>
+              </w:rPr>
+              <w:t>$0.06</w:t>
+            </w:r>
+          </w:p>
+        </w:tc>
+      </w:tr>
+      <w:tr>
+        <w:tc>
+          <w:tcPr>
+            <w:tcW w:w="8023" w:type="dxa"/>
+            <w:gridSpan w:val="4"/>
+            <w:shd w:val="clear" w:color="auto" w:fill="BFBFBF" w:themeFill="background1" w:themeFillShade="BF"/>
+          </w:tcPr>
+          <w:p>
+            <w:pPr>
+              <w:jc w:val="center"/>
+              <w:rPr>
+                <w:rFonts w:ascii="Times New Roman" w:hAnsi="Times New Roman" w:cs="Times New Roman"/>
+                <w:sz w:val="24"/>
+                <w:szCs w:val="24"/>
+              </w:rPr>
+            </w:pPr>
+            <w:r>
+              <w:rPr>
+                <w:rFonts w:ascii="Times New Roman" w:hAnsi="Times New Roman" w:cs="Times New Roman"/>
+                <w:sz w:val="24"/>
+                <w:szCs w:val="24"/>
+              </w:rPr>
+              <w:t>Processor + Speaker + Digital Input</w:t>
+            </w:r>
+          </w:p>
+        </w:tc>
+        <w:tc>
+          <w:tcPr>
+            <w:tcW w:w="1327" w:type="dxa"/>
+          </w:tcPr>
+          <w:p>
+            <w:pPr>
+              <w:jc w:val="center"/>
+              <w:rPr>
+                <w:rFonts w:ascii="Times New Roman" w:hAnsi="Times New Roman" w:cs="Times New Roman"/>
+                <w:sz w:val="24"/>
+                <w:szCs w:val="24"/>
+              </w:rPr>
+            </w:pPr>
+            <w:r>
+              <w:rPr>
+                <w:rFonts w:ascii="Times New Roman" w:hAnsi="Times New Roman" w:cs="Times New Roman"/>
+                <w:sz w:val="24"/>
+                <w:szCs w:val="24"/>
+              </w:rPr>
+              <w:t>$10.00</w:t>
+            </w:r>
+          </w:p>
+        </w:tc>
+      </w:tr>
+      <w:tr>
+        <w:tc>
+          <w:tcPr>
+            <w:tcW w:w="4713" w:type="dxa"/>
+          </w:tcPr>
+          <w:p>
+            <w:pPr>
+              <w:jc w:val="center"/>
+              <w:rPr>
+                <w:rFonts w:ascii="Times New Roman" w:hAnsi="Times New Roman" w:cs="Times New Roman"/>
+                <w:sz w:val="24"/>
+                <w:szCs w:val="24"/>
+              </w:rPr>
+            </w:pPr>
+            <w:r>
+              <w:rPr>
+                <w:rFonts w:ascii="Times New Roman" w:hAnsi="Times New Roman" w:cs="Times New Roman"/>
+                <w:sz w:val="24"/>
+                <w:szCs w:val="24"/>
+              </w:rPr>
+              <w:t>ATmega328P-PU</w:t>
+            </w:r>
+          </w:p>
+        </w:tc>
+        <w:tc>
+          <w:tcPr>
+            <w:tcW w:w="670" w:type="dxa"/>
+          </w:tcPr>
+          <w:p>
+            <w:pPr>
+              <w:jc w:val="center"/>
+              <w:rPr>
+                <w:rFonts w:ascii="Times New Roman" w:hAnsi="Times New Roman" w:cs="Times New Roman"/>
+                <w:sz w:val="24"/>
+                <w:szCs w:val="24"/>
+              </w:rPr>
+            </w:pPr>
+            <w:hyperlink r:id="rId18" w:history="1">
+              <w:r>
+                <w:rPr>
+                  <w:rStyle w:val="Hyperlink"/>
+                  <w:rFonts w:ascii="Times New Roman" w:hAnsi="Times New Roman" w:cs="Times New Roman"/>
+                  <w:sz w:val="24"/>
+                  <w:szCs w:val="24"/>
+                </w:rPr>
+                <w:t>Link</w:t>
+              </w:r>
+            </w:hyperlink>
+          </w:p>
+        </w:tc>
+        <w:tc>
+          <w:tcPr>
+            <w:tcW w:w="1272" w:type="dxa"/>
+          </w:tcPr>
+          <w:p>
+            <w:pPr>
+              <w:jc w:val="center"/>
+              <w:rPr>
+                <w:rFonts w:ascii="Times New Roman" w:hAnsi="Times New Roman" w:cs="Times New Roman"/>
+                <w:sz w:val="24"/>
+                <w:szCs w:val="24"/>
+              </w:rPr>
+            </w:pPr>
+            <w:r>
+              <w:rPr>
+                <w:rFonts w:ascii="Times New Roman" w:hAnsi="Times New Roman" w:cs="Times New Roman"/>
+                <w:sz w:val="24"/>
+                <w:szCs w:val="24"/>
+              </w:rPr>
+              <w:t>1</w:t>
+            </w:r>
+          </w:p>
+        </w:tc>
+        <w:tc>
+          <w:tcPr>
+            <w:tcW w:w="1368" w:type="dxa"/>
+          </w:tcPr>
+          <w:p>
+            <w:pPr>
+              <w:jc w:val="center"/>
+              <w:rPr>
+                <w:rFonts w:ascii="Times New Roman" w:hAnsi="Times New Roman" w:cs="Times New Roman"/>
+                <w:sz w:val="24"/>
+                <w:szCs w:val="24"/>
+              </w:rPr>
+            </w:pPr>
+            <w:r>
+              <w:rPr>
+                <w:rFonts w:ascii="Times New Roman" w:hAnsi="Times New Roman" w:cs="Times New Roman"/>
+                <w:sz w:val="24"/>
+                <w:szCs w:val="24"/>
+              </w:rPr>
+              <w:t>$2.</w:t>
+            </w:r>
+            <w:r>
+              <w:rPr>
+                <w:rFonts w:ascii="Times New Roman" w:hAnsi="Times New Roman" w:cs="Times New Roman"/>
+                <w:sz w:val="24"/>
+                <w:szCs w:val="24"/>
+              </w:rPr>
+              <w:t>59</w:t>
+            </w:r>
+          </w:p>
+        </w:tc>
+        <w:tc>
+          <w:tcPr>
+            <w:tcW w:w="1327" w:type="dxa"/>
+          </w:tcPr>
+          <w:p>
+            <w:pPr>
+              <w:jc w:val="center"/>
+              <w:rPr>
+                <w:rFonts w:ascii="Times New Roman" w:hAnsi="Times New Roman" w:cs="Times New Roman"/>
+                <w:sz w:val="24"/>
+                <w:szCs w:val="24"/>
+              </w:rPr>
+            </w:pPr>
+            <w:r>
+              <w:rPr>
+                <w:rFonts w:ascii="Times New Roman" w:hAnsi="Times New Roman" w:cs="Times New Roman"/>
+                <w:sz w:val="24"/>
+                <w:szCs w:val="24"/>
+              </w:rPr>
+              <w:t>$2.</w:t>
+            </w:r>
+            <w:r>
+              <w:rPr>
+                <w:rFonts w:ascii="Times New Roman" w:hAnsi="Times New Roman" w:cs="Times New Roman"/>
+                <w:sz w:val="24"/>
+                <w:szCs w:val="24"/>
+              </w:rPr>
+              <w:t>59</w:t>
+            </w:r>
+          </w:p>
+        </w:tc>
+      </w:tr>
+      <w:tr>
+        <w:tc>
+          <w:tcPr>
+            <w:tcW w:w="4713" w:type="dxa"/>
+          </w:tcPr>
+          <w:p>
+            <w:pPr>
+              <w:jc w:val="center"/>
+              <w:rPr>
+                <w:rFonts w:ascii="Times New Roman" w:hAnsi="Times New Roman" w:cs="Times New Roman"/>
+                <w:sz w:val="24"/>
+                <w:szCs w:val="24"/>
+              </w:rPr>
+            </w:pPr>
+            <w:r>
+              <w:rPr>
+                <w:rFonts w:ascii="Times New Roman" w:hAnsi="Times New Roman" w:cs="Times New Roman"/>
+                <w:sz w:val="24"/>
+                <w:szCs w:val="24"/>
+              </w:rPr>
+              <w:t>Speaker</w:t>
+            </w:r>
+          </w:p>
+        </w:tc>
+        <w:tc>
+          <w:tcPr>
+            <w:tcW w:w="670" w:type="dxa"/>
+          </w:tcPr>
+          <w:p>
+            <w:pPr>
+              <w:jc w:val="center"/>
+              <w:rPr>
+                <w:rFonts w:ascii="Times New Roman" w:hAnsi="Times New Roman" w:cs="Times New Roman"/>
+                <w:sz w:val="24"/>
+                <w:szCs w:val="24"/>
+              </w:rPr>
+            </w:pPr>
+            <w:hyperlink r:id="rId19" w:history="1">
+              <w:r>
+                <w:rPr>
+                  <w:rStyle w:val="Hyperlink"/>
+                  <w:rFonts w:ascii="Times New Roman" w:hAnsi="Times New Roman" w:cs="Times New Roman"/>
+                  <w:sz w:val="24"/>
+                  <w:szCs w:val="24"/>
+                </w:rPr>
+                <w:t>Link</w:t>
+              </w:r>
+            </w:hyperlink>
+          </w:p>
+        </w:tc>
+        <w:tc>
+          <w:tcPr>
+            <w:tcW w:w="1272" w:type="dxa"/>
+          </w:tcPr>
+          <w:p>
+            <w:pPr>
+              <w:jc w:val="center"/>
+              <w:rPr>
+                <w:rFonts w:ascii="Times New Roman" w:hAnsi="Times New Roman" w:cs="Times New Roman"/>
+                <w:sz w:val="24"/>
+                <w:szCs w:val="24"/>
+              </w:rPr>
+            </w:pPr>
+            <w:r>
+              <w:rPr>
+                <w:rFonts w:ascii="Times New Roman" w:hAnsi="Times New Roman" w:cs="Times New Roman"/>
+                <w:sz w:val="24"/>
+                <w:szCs w:val="24"/>
+              </w:rPr>
+              <w:t>1</w:t>
+            </w:r>
+          </w:p>
+        </w:tc>
+        <w:tc>
+          <w:tcPr>
+            <w:tcW w:w="1368" w:type="dxa"/>
+          </w:tcPr>
+          <w:p>
+            <w:pPr>
+              <w:jc w:val="center"/>
+              <w:rPr>
+                <w:rFonts w:ascii="Times New Roman" w:hAnsi="Times New Roman" w:cs="Times New Roman"/>
+                <w:sz w:val="24"/>
+                <w:szCs w:val="24"/>
+              </w:rPr>
+            </w:pPr>
+            <w:r>
+              <w:rPr>
+                <w:rFonts w:ascii="Times New Roman" w:hAnsi="Times New Roman" w:cs="Times New Roman"/>
+                <w:sz w:val="24"/>
+                <w:szCs w:val="24"/>
+              </w:rPr>
+              <w:t>$2.55</w:t>
+            </w:r>
+          </w:p>
+        </w:tc>
+        <w:tc>
+          <w:tcPr>
+            <w:tcW w:w="1327" w:type="dxa"/>
+          </w:tcPr>
+          <w:p>
+            <w:pPr>
+              <w:jc w:val="center"/>
+              <w:rPr>
+                <w:rFonts w:ascii="Times New Roman" w:hAnsi="Times New Roman" w:cs="Times New Roman"/>
+                <w:sz w:val="24"/>
+                <w:szCs w:val="24"/>
+              </w:rPr>
+            </w:pPr>
+            <w:r>
+              <w:rPr>
+                <w:rFonts w:ascii="Times New Roman" w:hAnsi="Times New Roman" w:cs="Times New Roman"/>
+                <w:sz w:val="24"/>
+                <w:szCs w:val="24"/>
+              </w:rPr>
+              <w:t>$2.55</w:t>
+            </w:r>
+          </w:p>
+        </w:tc>
+      </w:tr>
+      <w:tr>
+        <w:tc>
+          <w:tcPr>
+            <w:tcW w:w="4713" w:type="dxa"/>
+          </w:tcPr>
+          <w:p>
+            <w:pPr>
+              <w:jc w:val="center"/>
+              <w:rPr>
+                <w:rFonts w:ascii="Times New Roman" w:hAnsi="Times New Roman" w:cs="Times New Roman"/>
+                <w:sz w:val="24"/>
+                <w:szCs w:val="24"/>
+              </w:rPr>
+            </w:pPr>
+            <w:r>
+              <w:rPr>
+                <w:rFonts w:ascii="Times New Roman" w:hAnsi="Times New Roman" w:cs="Times New Roman"/>
+                <w:sz w:val="24"/>
+                <w:szCs w:val="24"/>
+              </w:rPr>
+              <w:t>7-Segment Display</w:t>
+            </w:r>
+          </w:p>
+        </w:tc>
+        <w:tc>
+          <w:tcPr>
+            <w:tcW w:w="670" w:type="dxa"/>
+          </w:tcPr>
+          <w:p>
+            <w:pPr>
+              <w:jc w:val="center"/>
+              <w:rPr>
+                <w:rFonts w:ascii="Times New Roman" w:hAnsi="Times New Roman" w:cs="Times New Roman"/>
+                <w:sz w:val="24"/>
+                <w:szCs w:val="24"/>
+              </w:rPr>
+            </w:pPr>
+            <w:hyperlink r:id="rId20" w:history="1">
+              <w:r>
+                <w:rPr>
+                  <w:rStyle w:val="Hyperlink"/>
+                  <w:rFonts w:ascii="Times New Roman" w:hAnsi="Times New Roman" w:cs="Times New Roman"/>
+                  <w:sz w:val="24"/>
+                  <w:szCs w:val="24"/>
+                </w:rPr>
+                <w:t>Link</w:t>
+              </w:r>
+            </w:hyperlink>
+          </w:p>
+        </w:tc>
+        <w:tc>
+          <w:tcPr>
+            <w:tcW w:w="1272" w:type="dxa"/>
+          </w:tcPr>
+          <w:p>
+            <w:pPr>
+              <w:jc w:val="center"/>
+              <w:rPr>
+                <w:rFonts w:ascii="Times New Roman" w:hAnsi="Times New Roman" w:cs="Times New Roman"/>
+                <w:sz w:val="24"/>
+                <w:szCs w:val="24"/>
+              </w:rPr>
+            </w:pPr>
+            <w:r>
+              <w:rPr>
+                <w:rFonts w:ascii="Times New Roman" w:hAnsi="Times New Roman" w:cs="Times New Roman"/>
+                <w:sz w:val="24"/>
+                <w:szCs w:val="24"/>
+              </w:rPr>
+              <w:t>1</w:t>
+            </w:r>
+          </w:p>
+        </w:tc>
+        <w:tc>
+          <w:tcPr>
+            <w:tcW w:w="1368" w:type="dxa"/>
+          </w:tcPr>
+          <w:p>
+            <w:pPr>
+              <w:jc w:val="center"/>
+              <w:rPr>
+                <w:rFonts w:ascii="Times New Roman" w:hAnsi="Times New Roman" w:cs="Times New Roman"/>
+                <w:sz w:val="24"/>
+                <w:szCs w:val="24"/>
+              </w:rPr>
+            </w:pPr>
+            <w:r>
+              <w:rPr>
+                <w:rFonts w:ascii="Times New Roman" w:hAnsi="Times New Roman" w:cs="Times New Roman"/>
+                <w:sz w:val="24"/>
+                <w:szCs w:val="24"/>
+              </w:rPr>
+              <w:t>$1.09</w:t>
+            </w:r>
+          </w:p>
+        </w:tc>
+        <w:tc>
+          <w:tcPr>
+            <w:tcW w:w="1327" w:type="dxa"/>
+          </w:tcPr>
+          <w:p>
+            <w:pPr>
+              <w:jc w:val="center"/>
+              <w:rPr>
+                <w:rFonts w:ascii="Times New Roman" w:hAnsi="Times New Roman" w:cs="Times New Roman"/>
+                <w:sz w:val="24"/>
+                <w:szCs w:val="24"/>
+              </w:rPr>
+            </w:pPr>
+            <w:r>
+              <w:rPr>
+                <w:rFonts w:ascii="Times New Roman" w:hAnsi="Times New Roman" w:cs="Times New Roman"/>
+                <w:sz w:val="24"/>
+                <w:szCs w:val="24"/>
+              </w:rPr>
+              <w:t>$1.09</w:t>
+            </w:r>
+          </w:p>
+        </w:tc>
+      </w:tr>
+      <w:tr>
+        <w:tc>
+          <w:tcPr>
+            <w:tcW w:w="4713" w:type="dxa"/>
+          </w:tcPr>
+          <w:p>
+            <w:pPr>
+              <w:jc w:val="center"/>
+              <w:rPr>
+                <w:rFonts w:ascii="Times New Roman" w:hAnsi="Times New Roman" w:cs="Times New Roman"/>
+                <w:sz w:val="24"/>
+                <w:szCs w:val="24"/>
+              </w:rPr>
+            </w:pPr>
+            <w:r>
+              <w:rPr>
+                <w:rFonts w:ascii="Times New Roman" w:hAnsi="Times New Roman" w:cs="Times New Roman"/>
+                <w:sz w:val="24"/>
+                <w:szCs w:val="24"/>
+              </w:rPr>
+              <w:t>Button</w:t>
+            </w:r>
+          </w:p>
+        </w:tc>
+        <w:tc>
+          <w:tcPr>
+            <w:tcW w:w="670" w:type="dxa"/>
+          </w:tcPr>
+          <w:p>
+            <w:pPr>
+              <w:jc w:val="center"/>
+              <w:rPr>
+                <w:rFonts w:ascii="Times New Roman" w:hAnsi="Times New Roman" w:cs="Times New Roman"/>
+                <w:sz w:val="24"/>
+                <w:szCs w:val="24"/>
+              </w:rPr>
+            </w:pPr>
+            <w:hyperlink r:id="rId21" w:history="1">
+              <w:r>
+                <w:rPr>
+                  <w:rStyle w:val="Hyperlink"/>
+                  <w:rFonts w:ascii="Times New Roman" w:hAnsi="Times New Roman" w:cs="Times New Roman"/>
+                  <w:sz w:val="24"/>
+                  <w:szCs w:val="24"/>
+                </w:rPr>
+                <w:t>Link</w:t>
+              </w:r>
+            </w:hyperlink>
+          </w:p>
+        </w:tc>
+        <w:tc>
+          <w:tcPr>
+            <w:tcW w:w="1272" w:type="dxa"/>
+          </w:tcPr>
+          <w:p>
+            <w:pPr>
+              <w:jc w:val="center"/>
+              <w:rPr>
+                <w:rFonts w:ascii="Times New Roman" w:hAnsi="Times New Roman" w:cs="Times New Roman"/>
+                <w:sz w:val="24"/>
+                <w:szCs w:val="24"/>
+              </w:rPr>
+            </w:pPr>
+            <w:r>
+              <w:rPr>
+                <w:rFonts w:ascii="Times New Roman" w:hAnsi="Times New Roman" w:cs="Times New Roman"/>
+                <w:sz w:val="24"/>
+                <w:szCs w:val="24"/>
+              </w:rPr>
+              <w:t>3</w:t>
+            </w:r>
+          </w:p>
+        </w:tc>
+        <w:tc>
+          <w:tcPr>
+            <w:tcW w:w="1368" w:type="dxa"/>
+          </w:tcPr>
+          <w:p>
+            <w:pPr>
+              <w:jc w:val="center"/>
+              <w:rPr>
+                <w:rFonts w:ascii="Times New Roman" w:hAnsi="Times New Roman" w:cs="Times New Roman"/>
+                <w:sz w:val="24"/>
+                <w:szCs w:val="24"/>
+              </w:rPr>
+            </w:pPr>
+            <w:r>
+              <w:rPr>
+                <w:rFonts w:ascii="Times New Roman" w:hAnsi="Times New Roman" w:cs="Times New Roman"/>
+                <w:sz w:val="24"/>
+                <w:szCs w:val="24"/>
+              </w:rPr>
+              <w:t>$0.35</w:t>
+            </w:r>
+          </w:p>
+        </w:tc>
+        <w:tc>
+          <w:tcPr>
+            <w:tcW w:w="1327" w:type="dxa"/>
+          </w:tcPr>
+          <w:p>
+            <w:pPr>
+              <w:jc w:val="center"/>
+              <w:rPr>
+                <w:rFonts w:ascii="Times New Roman" w:hAnsi="Times New Roman" w:cs="Times New Roman"/>
+                <w:sz w:val="24"/>
+                <w:szCs w:val="24"/>
+              </w:rPr>
+            </w:pPr>
+            <w:r>
+              <w:rPr>
+                <w:rFonts w:ascii="Times New Roman" w:hAnsi="Times New Roman" w:cs="Times New Roman"/>
+                <w:sz w:val="24"/>
+                <w:szCs w:val="24"/>
+              </w:rPr>
+              <w:t>$1.05</w:t>
+            </w:r>
+          </w:p>
+        </w:tc>
+      </w:tr>
+      <w:tr>
+        <w:tc>
+          <w:tcPr>
+            <w:tcW w:w="4713" w:type="dxa"/>
+          </w:tcPr>
+          <w:p>
+            <w:pPr>
+              <w:jc w:val="center"/>
+              <w:rPr>
+                <w:rFonts w:ascii="Times New Roman" w:hAnsi="Times New Roman" w:cs="Times New Roman"/>
+                <w:sz w:val="24"/>
+                <w:szCs w:val="24"/>
+              </w:rPr>
+            </w:pPr>
+            <w:r>
+              <w:rPr>
+                <w:rFonts w:ascii="Times New Roman" w:hAnsi="Times New Roman" w:cs="Times New Roman"/>
+                <w:sz w:val="24"/>
+                <w:szCs w:val="24"/>
+              </w:rPr>
+              <w:t xml:space="preserve">.1 </w:t>
+            </w:r>
+            <w:proofErr w:type="spellStart"/>
+            <w:r>
+              <w:rPr>
+                <w:rFonts w:ascii="Times New Roman" w:hAnsi="Times New Roman" w:cs="Times New Roman"/>
+                <w:sz w:val="24"/>
+                <w:szCs w:val="24"/>
+              </w:rPr>
+              <w:t>uF</w:t>
+            </w:r>
+            <w:proofErr w:type="spellEnd"/>
+            <w:r>
+              <w:rPr>
+                <w:rFonts w:ascii="Times New Roman" w:hAnsi="Times New Roman" w:cs="Times New Roman"/>
+                <w:sz w:val="24"/>
+                <w:szCs w:val="24"/>
+              </w:rPr>
+              <w:t xml:space="preserve"> Capacitor</w:t>
+            </w:r>
+          </w:p>
+        </w:tc>
+        <w:tc>
+          <w:tcPr>
+            <w:tcW w:w="670" w:type="dxa"/>
+          </w:tcPr>
+          <w:p>
+            <w:pPr>
+              <w:jc w:val="center"/>
+              <w:rPr>
+                <w:rFonts w:ascii="Times New Roman" w:hAnsi="Times New Roman" w:cs="Times New Roman"/>
+                <w:sz w:val="24"/>
+                <w:szCs w:val="24"/>
+              </w:rPr>
+            </w:pPr>
+            <w:hyperlink r:id="rId22" w:history="1">
+              <w:r>
+                <w:rPr>
+                  <w:rStyle w:val="Hyperlink"/>
+                  <w:rFonts w:ascii="Times New Roman" w:hAnsi="Times New Roman" w:cs="Times New Roman"/>
+                  <w:sz w:val="24"/>
+                  <w:szCs w:val="24"/>
+                </w:rPr>
+                <w:t>Link</w:t>
+              </w:r>
+            </w:hyperlink>
+          </w:p>
+        </w:tc>
+        <w:tc>
+          <w:tcPr>
+            <w:tcW w:w="1272" w:type="dxa"/>
+          </w:tcPr>
+          <w:p>
+            <w:pPr>
+              <w:jc w:val="center"/>
+              <w:rPr>
+                <w:rFonts w:ascii="Times New Roman" w:hAnsi="Times New Roman" w:cs="Times New Roman"/>
+                <w:sz w:val="24"/>
+                <w:szCs w:val="24"/>
+              </w:rPr>
+            </w:pPr>
+            <w:r>
+              <w:rPr>
+                <w:rFonts w:ascii="Times New Roman" w:hAnsi="Times New Roman" w:cs="Times New Roman"/>
+                <w:sz w:val="24"/>
+                <w:szCs w:val="24"/>
+              </w:rPr>
+              <w:t>1</w:t>
+            </w:r>
+          </w:p>
+        </w:tc>
+        <w:tc>
+          <w:tcPr>
+            <w:tcW w:w="1368" w:type="dxa"/>
+          </w:tcPr>
+          <w:p>
+            <w:pPr>
+              <w:jc w:val="center"/>
+              <w:rPr>
+                <w:rFonts w:ascii="Times New Roman" w:hAnsi="Times New Roman" w:cs="Times New Roman"/>
+                <w:sz w:val="24"/>
+                <w:szCs w:val="24"/>
+              </w:rPr>
+            </w:pPr>
+            <w:r>
+              <w:rPr>
+                <w:rFonts w:ascii="Times New Roman" w:hAnsi="Times New Roman" w:cs="Times New Roman"/>
+                <w:sz w:val="24"/>
+                <w:szCs w:val="24"/>
+              </w:rPr>
+              <w:t>$0.25</w:t>
+            </w:r>
+          </w:p>
+        </w:tc>
+        <w:tc>
+          <w:tcPr>
+            <w:tcW w:w="1327" w:type="dxa"/>
+          </w:tcPr>
+          <w:p>
+            <w:pPr>
+              <w:jc w:val="center"/>
+              <w:rPr>
+                <w:rFonts w:ascii="Times New Roman" w:hAnsi="Times New Roman" w:cs="Times New Roman"/>
+                <w:sz w:val="24"/>
+                <w:szCs w:val="24"/>
+              </w:rPr>
+            </w:pPr>
+            <w:r>
+              <w:rPr>
+                <w:rFonts w:ascii="Times New Roman" w:hAnsi="Times New Roman" w:cs="Times New Roman"/>
+                <w:sz w:val="24"/>
+                <w:szCs w:val="24"/>
+              </w:rPr>
+              <w:t>$0.25</w:t>
+            </w:r>
+          </w:p>
+        </w:tc>
+      </w:tr>
+      <w:tr>
+        <w:tc>
+          <w:tcPr>
+            <w:tcW w:w="4713" w:type="dxa"/>
+          </w:tcPr>
+          <w:p>
+            <w:pPr>
+              <w:jc w:val="center"/>
+              <w:rPr>
+                <w:rFonts w:ascii="Times New Roman" w:hAnsi="Times New Roman" w:cs="Times New Roman"/>
+                <w:sz w:val="24"/>
+                <w:szCs w:val="24"/>
+              </w:rPr>
+            </w:pPr>
+            <w:r>
+              <w:rPr>
+                <w:rFonts w:ascii="Times New Roman" w:hAnsi="Times New Roman" w:cs="Times New Roman"/>
+                <w:sz w:val="24"/>
+                <w:szCs w:val="24"/>
+              </w:rPr>
+              <w:t>10 K-Ohm Resistor</w:t>
+            </w:r>
+          </w:p>
+        </w:tc>
+        <w:tc>
+          <w:tcPr>
+            <w:tcW w:w="670" w:type="dxa"/>
+          </w:tcPr>
+          <w:p>
+            <w:pPr>
+              <w:jc w:val="center"/>
+              <w:rPr>
+                <w:rFonts w:ascii="Times New Roman" w:hAnsi="Times New Roman" w:cs="Times New Roman"/>
+                <w:sz w:val="24"/>
+                <w:szCs w:val="24"/>
+              </w:rPr>
+            </w:pPr>
+            <w:hyperlink r:id="rId23" w:history="1">
+              <w:r>
+                <w:rPr>
+                  <w:rStyle w:val="Hyperlink"/>
+                  <w:rFonts w:ascii="Times New Roman" w:hAnsi="Times New Roman" w:cs="Times New Roman"/>
+                  <w:sz w:val="24"/>
+                  <w:szCs w:val="24"/>
+                </w:rPr>
+                <w:t>Link</w:t>
+              </w:r>
+            </w:hyperlink>
+          </w:p>
+        </w:tc>
+        <w:tc>
+          <w:tcPr>
+            <w:tcW w:w="1272" w:type="dxa"/>
+          </w:tcPr>
+          <w:p>
+            <w:pPr>
+              <w:jc w:val="center"/>
+              <w:rPr>
+                <w:rFonts w:ascii="Times New Roman" w:hAnsi="Times New Roman" w:cs="Times New Roman"/>
+                <w:sz w:val="24"/>
+                <w:szCs w:val="24"/>
+              </w:rPr>
+            </w:pPr>
+            <w:r>
+              <w:rPr>
+                <w:rFonts w:ascii="Times New Roman" w:hAnsi="Times New Roman" w:cs="Times New Roman"/>
+                <w:sz w:val="24"/>
+                <w:szCs w:val="24"/>
+              </w:rPr>
+              <w:t>1</w:t>
+            </w:r>
+          </w:p>
+        </w:tc>
+        <w:tc>
+          <w:tcPr>
+            <w:tcW w:w="1368" w:type="dxa"/>
+          </w:tcPr>
+          <w:p>
+            <w:pPr>
+              <w:jc w:val="center"/>
+              <w:rPr>
+                <w:rFonts w:ascii="Times New Roman" w:hAnsi="Times New Roman" w:cs="Times New Roman"/>
+                <w:sz w:val="24"/>
+                <w:szCs w:val="24"/>
+              </w:rPr>
+            </w:pPr>
+            <w:r>
+              <w:rPr>
+                <w:rFonts w:ascii="Times New Roman" w:hAnsi="Times New Roman" w:cs="Times New Roman"/>
+                <w:sz w:val="24"/>
+                <w:szCs w:val="24"/>
+              </w:rPr>
+              <w:t>$0.06</w:t>
+            </w:r>
+          </w:p>
+        </w:tc>
+        <w:tc>
+          <w:tcPr>
+            <w:tcW w:w="1327" w:type="dxa"/>
+          </w:tcPr>
+          <w:p>
+            <w:pPr>
+              <w:jc w:val="center"/>
+              <w:rPr>
+                <w:rFonts w:ascii="Times New Roman" w:hAnsi="Times New Roman" w:cs="Times New Roman"/>
+                <w:sz w:val="24"/>
+                <w:szCs w:val="24"/>
+              </w:rPr>
+            </w:pPr>
+            <w:r>
+              <w:rPr>
+                <w:rFonts w:ascii="Times New Roman" w:hAnsi="Times New Roman" w:cs="Times New Roman"/>
+                <w:sz w:val="24"/>
+                <w:szCs w:val="24"/>
+              </w:rPr>
+              <w:t>$0.06</w:t>
+            </w:r>
+          </w:p>
+        </w:tc>
+      </w:tr>
+      <w:tr>
+        <w:tc>
+          <w:tcPr>
+            <w:tcW w:w="4713" w:type="dxa"/>
+          </w:tcPr>
+          <w:p>
+            <w:pPr>
+              <w:jc w:val="center"/>
+              <w:rPr>
+                <w:rFonts w:ascii="Times New Roman" w:hAnsi="Times New Roman" w:cs="Times New Roman"/>
+                <w:sz w:val="24"/>
+                <w:szCs w:val="24"/>
+              </w:rPr>
+            </w:pPr>
+            <w:r>
+              <w:rPr>
+                <w:rFonts w:ascii="Times New Roman" w:hAnsi="Times New Roman" w:cs="Times New Roman"/>
+                <w:sz w:val="24"/>
+                <w:szCs w:val="24"/>
+              </w:rPr>
+              <w:t>1 K-Ohm Resistor</w:t>
+            </w:r>
+          </w:p>
+        </w:tc>
+        <w:tc>
+          <w:tcPr>
+            <w:tcW w:w="670" w:type="dxa"/>
+          </w:tcPr>
+          <w:p>
+            <w:pPr>
+              <w:jc w:val="center"/>
+              <w:rPr>
+                <w:rFonts w:ascii="Times New Roman" w:hAnsi="Times New Roman" w:cs="Times New Roman"/>
+                <w:sz w:val="24"/>
+                <w:szCs w:val="24"/>
+              </w:rPr>
+            </w:pPr>
+            <w:hyperlink r:id="rId24" w:history="1">
               <w:r>
                 <w:rPr>
                   <w:rStyle w:val="Hyperlink"/>
@@ -1489,7 +3054,7 @@
                 <w:sz w:val="24"/>
                 <w:szCs w:val="24"/>
               </w:rPr>
-              <w:t>1</w:t>
+              <w:t>3</w:t>
             </w:r>
           </w:p>
         </w:tc>
@@ -1512,7 +3077,7 @@
                 <w:sz w:val="24"/>
                 <w:szCs w:val="24"/>
               </w:rPr>
-              <w:t>$0.25</w:t>
+              <w:t>$0.06</w:t>
             </w:r>
           </w:p>
         </w:tc>
@@ -1535,7 +3100,7 @@
                 <w:sz w:val="24"/>
                 <w:szCs w:val="24"/>
               </w:rPr>
-              <w:t>$0.25</w:t>
+              <w:t>$0.18</w:t>
             </w:r>
           </w:p>
         </w:tc>
@@ -1560,1702 +3125,7 @@
                 <w:sz w:val="24"/>
                 <w:szCs w:val="24"/>
               </w:rPr>
-              <w:t xml:space="preserve">.33 </w:t>
-            </w:r>
-            <w:proofErr w:type="spellStart"/>
-            <w:r>
-              <w:rPr>
-                <w:rFonts w:ascii="Times New Roman" w:hAnsi="Times New Roman" w:cs="Times New Roman"/>
-                <w:sz w:val="24"/>
-                <w:szCs w:val="24"/>
-              </w:rPr>
-              <w:t>uF</w:t>
-            </w:r>
-            <w:proofErr w:type="spellEnd"/>
-            <w:r>
-              <w:rPr>
-                <w:rFonts w:ascii="Times New Roman" w:hAnsi="Times New Roman" w:cs="Times New Roman"/>
-                <w:sz w:val="24"/>
-                <w:szCs w:val="24"/>
-              </w:rPr>
-              <w:t xml:space="preserve"> Capacitor</w:t>
-            </w:r>
-          </w:p>
-        </w:tc>
-        <w:tc>
-          <w:tcPr>
-            <w:tcW w:w="670" w:type="dxa"/>
-          </w:tcPr>
-          <w:p>
-            <w:pPr>
-              <w:jc w:val="center"/>
-              <w:rPr>
-                <w:rFonts w:ascii="Times New Roman" w:hAnsi="Times New Roman" w:cs="Times New Roman"/>
-                <w:sz w:val="24"/>
-                <w:szCs w:val="24"/>
-              </w:rPr>
-            </w:pPr>
-            <w:hyperlink r:id="rId13" w:history="1">
-              <w:r>
-                <w:rPr>
-                  <w:rStyle w:val="Hyperlink"/>
-                  <w:rFonts w:ascii="Times New Roman" w:hAnsi="Times New Roman" w:cs="Times New Roman"/>
-                  <w:sz w:val="24"/>
-                  <w:szCs w:val="24"/>
-                </w:rPr>
-                <w:t>Lin</w:t>
-              </w:r>
-              <w:r>
-                <w:rPr>
-                  <w:rStyle w:val="Hyperlink"/>
-                  <w:rFonts w:ascii="Times New Roman" w:hAnsi="Times New Roman" w:cs="Times New Roman"/>
-                  <w:sz w:val="24"/>
-                  <w:szCs w:val="24"/>
-                </w:rPr>
-                <w:t>k</w:t>
-              </w:r>
-            </w:hyperlink>
-          </w:p>
-        </w:tc>
-        <w:tc>
-          <w:tcPr>
-            <w:tcW w:w="1272" w:type="dxa"/>
-          </w:tcPr>
-          <w:p>
-            <w:pPr>
-              <w:jc w:val="center"/>
-              <w:rPr>
-                <w:rFonts w:ascii="Times New Roman" w:hAnsi="Times New Roman" w:cs="Times New Roman"/>
-                <w:sz w:val="24"/>
-                <w:szCs w:val="24"/>
-              </w:rPr>
-            </w:pPr>
-            <w:r>
-              <w:rPr>
-                <w:rFonts w:ascii="Times New Roman" w:hAnsi="Times New Roman" w:cs="Times New Roman"/>
-                <w:sz w:val="24"/>
-                <w:szCs w:val="24"/>
-              </w:rPr>
-              <w:t>2</w:t>
-            </w:r>
-          </w:p>
-        </w:tc>
-        <w:tc>
-          <w:tcPr>
-            <w:tcW w:w="1368" w:type="dxa"/>
-          </w:tcPr>
-          <w:p>
-            <w:pPr>
-              <w:jc w:val="center"/>
-              <w:rPr>
-                <w:rFonts w:ascii="Times New Roman" w:hAnsi="Times New Roman" w:cs="Times New Roman"/>
-                <w:sz w:val="24"/>
-                <w:szCs w:val="24"/>
-              </w:rPr>
-            </w:pPr>
-            <w:r>
-              <w:rPr>
-                <w:rFonts w:ascii="Times New Roman" w:hAnsi="Times New Roman" w:cs="Times New Roman"/>
-                <w:sz w:val="24"/>
-                <w:szCs w:val="24"/>
-              </w:rPr>
-              <w:t>$0.49</w:t>
-            </w:r>
-          </w:p>
-        </w:tc>
-        <w:tc>
-          <w:tcPr>
-            <w:tcW w:w="1327" w:type="dxa"/>
-          </w:tcPr>
-          <w:p>
-            <w:pPr>
-              <w:jc w:val="center"/>
-              <w:rPr>
-                <w:rFonts w:ascii="Times New Roman" w:hAnsi="Times New Roman" w:cs="Times New Roman"/>
-                <w:sz w:val="24"/>
-                <w:szCs w:val="24"/>
-              </w:rPr>
-            </w:pPr>
-            <w:r>
-              <w:rPr>
-                <w:rFonts w:ascii="Times New Roman" w:hAnsi="Times New Roman" w:cs="Times New Roman"/>
-                <w:sz w:val="24"/>
-                <w:szCs w:val="24"/>
-              </w:rPr>
-              <w:t>$</w:t>
-            </w:r>
-            <w:r>
-              <w:rPr>
-                <w:rFonts w:ascii="Times New Roman" w:hAnsi="Times New Roman" w:cs="Times New Roman"/>
-                <w:sz w:val="24"/>
-                <w:szCs w:val="24"/>
-              </w:rPr>
-              <w:t>0.98</w:t>
-            </w:r>
-          </w:p>
-        </w:tc>
-      </w:tr>
-      <w:tr>
-        <w:tc>
-          <w:tcPr>
-            <w:tcW w:w="4713" w:type="dxa"/>
-          </w:tcPr>
-          <w:p>
-            <w:pPr>
-              <w:jc w:val="center"/>
-              <w:rPr>
-                <w:rFonts w:ascii="Times New Roman" w:hAnsi="Times New Roman" w:cs="Times New Roman"/>
-                <w:sz w:val="24"/>
-                <w:szCs w:val="24"/>
-              </w:rPr>
-            </w:pPr>
-            <w:r>
-              <w:rPr>
-                <w:rFonts w:ascii="Times New Roman" w:hAnsi="Times New Roman" w:cs="Times New Roman"/>
-                <w:sz w:val="24"/>
-                <w:szCs w:val="24"/>
-              </w:rPr>
-              <w:t xml:space="preserve">.1 </w:t>
-            </w:r>
-            <w:proofErr w:type="spellStart"/>
-            <w:r>
-              <w:rPr>
-                <w:rFonts w:ascii="Times New Roman" w:hAnsi="Times New Roman" w:cs="Times New Roman"/>
-                <w:sz w:val="24"/>
-                <w:szCs w:val="24"/>
-              </w:rPr>
-              <w:t>uF</w:t>
-            </w:r>
-            <w:proofErr w:type="spellEnd"/>
-            <w:r>
-              <w:rPr>
-                <w:rFonts w:ascii="Times New Roman" w:hAnsi="Times New Roman" w:cs="Times New Roman"/>
-                <w:sz w:val="24"/>
-                <w:szCs w:val="24"/>
-              </w:rPr>
-              <w:t xml:space="preserve"> Capacitor</w:t>
-            </w:r>
-          </w:p>
-        </w:tc>
-        <w:tc>
-          <w:tcPr>
-            <w:tcW w:w="670" w:type="dxa"/>
-          </w:tcPr>
-          <w:p>
-            <w:pPr>
-              <w:jc w:val="center"/>
-              <w:rPr>
-                <w:rFonts w:ascii="Times New Roman" w:hAnsi="Times New Roman" w:cs="Times New Roman"/>
-                <w:sz w:val="24"/>
-                <w:szCs w:val="24"/>
-              </w:rPr>
-            </w:pPr>
-            <w:hyperlink r:id="rId14" w:history="1">
-              <w:r>
-                <w:rPr>
-                  <w:rStyle w:val="Hyperlink"/>
-                  <w:rFonts w:ascii="Times New Roman" w:hAnsi="Times New Roman" w:cs="Times New Roman"/>
-                  <w:sz w:val="24"/>
-                  <w:szCs w:val="24"/>
-                </w:rPr>
-                <w:t>Li</w:t>
-              </w:r>
-              <w:r>
-                <w:rPr>
-                  <w:rStyle w:val="Hyperlink"/>
-                  <w:rFonts w:ascii="Times New Roman" w:hAnsi="Times New Roman" w:cs="Times New Roman"/>
-                  <w:sz w:val="24"/>
-                  <w:szCs w:val="24"/>
-                </w:rPr>
-                <w:t>n</w:t>
-              </w:r>
-              <w:r>
-                <w:rPr>
-                  <w:rStyle w:val="Hyperlink"/>
-                  <w:rFonts w:ascii="Times New Roman" w:hAnsi="Times New Roman" w:cs="Times New Roman"/>
-                  <w:sz w:val="24"/>
-                  <w:szCs w:val="24"/>
-                </w:rPr>
-                <w:t>k</w:t>
-              </w:r>
-            </w:hyperlink>
-          </w:p>
-        </w:tc>
-        <w:tc>
-          <w:tcPr>
-            <w:tcW w:w="1272" w:type="dxa"/>
-          </w:tcPr>
-          <w:p>
-            <w:pPr>
-              <w:jc w:val="center"/>
-              <w:rPr>
-                <w:rFonts w:ascii="Times New Roman" w:hAnsi="Times New Roman" w:cs="Times New Roman"/>
-                <w:sz w:val="24"/>
-                <w:szCs w:val="24"/>
-              </w:rPr>
-            </w:pPr>
-            <w:r>
-              <w:rPr>
-                <w:rFonts w:ascii="Times New Roman" w:hAnsi="Times New Roman" w:cs="Times New Roman"/>
-                <w:sz w:val="24"/>
-                <w:szCs w:val="24"/>
-              </w:rPr>
-              <w:t>1</w:t>
-            </w:r>
-          </w:p>
-        </w:tc>
-        <w:tc>
-          <w:tcPr>
-            <w:tcW w:w="1368" w:type="dxa"/>
-          </w:tcPr>
-          <w:p>
-            <w:pPr>
-              <w:jc w:val="center"/>
-              <w:rPr>
-                <w:rFonts w:ascii="Times New Roman" w:hAnsi="Times New Roman" w:cs="Times New Roman"/>
-                <w:sz w:val="24"/>
-                <w:szCs w:val="24"/>
-              </w:rPr>
-            </w:pPr>
-            <w:r>
-              <w:rPr>
-                <w:rFonts w:ascii="Times New Roman" w:hAnsi="Times New Roman" w:cs="Times New Roman"/>
-                <w:sz w:val="24"/>
-                <w:szCs w:val="24"/>
-              </w:rPr>
-              <w:t>$0.25</w:t>
-            </w:r>
-          </w:p>
-        </w:tc>
-        <w:tc>
-          <w:tcPr>
-            <w:tcW w:w="1327" w:type="dxa"/>
-          </w:tcPr>
-          <w:p>
-            <w:pPr>
-              <w:jc w:val="center"/>
-              <w:rPr>
-                <w:rFonts w:ascii="Times New Roman" w:hAnsi="Times New Roman" w:cs="Times New Roman"/>
-                <w:sz w:val="24"/>
-                <w:szCs w:val="24"/>
-              </w:rPr>
-            </w:pPr>
-            <w:r>
-              <w:rPr>
-                <w:rFonts w:ascii="Times New Roman" w:hAnsi="Times New Roman" w:cs="Times New Roman"/>
-                <w:sz w:val="24"/>
-                <w:szCs w:val="24"/>
-              </w:rPr>
-              <w:t>$0.</w:t>
-            </w:r>
-            <w:r>
-              <w:rPr>
-                <w:rFonts w:ascii="Times New Roman" w:hAnsi="Times New Roman" w:cs="Times New Roman"/>
-                <w:sz w:val="24"/>
-                <w:szCs w:val="24"/>
-              </w:rPr>
-              <w:t>25</w:t>
-            </w:r>
-          </w:p>
-        </w:tc>
-      </w:tr>
-      <w:tr>
-        <w:tc>
-          <w:tcPr>
-            <w:tcW w:w="8023" w:type="dxa"/>
-            <w:gridSpan w:val="4"/>
-            <w:shd w:val="clear" w:color="auto" w:fill="BFBFBF" w:themeFill="background1" w:themeFillShade="BF"/>
-          </w:tcPr>
-          <w:p>
-            <w:pPr>
-              <w:jc w:val="center"/>
-              <w:rPr>
-                <w:rFonts w:ascii="Times New Roman" w:hAnsi="Times New Roman" w:cs="Times New Roman"/>
-                <w:sz w:val="24"/>
-                <w:szCs w:val="24"/>
-              </w:rPr>
-            </w:pPr>
-            <w:r>
-              <w:rPr>
-                <w:rFonts w:ascii="Times New Roman" w:hAnsi="Times New Roman" w:cs="Times New Roman"/>
-                <w:sz w:val="24"/>
-                <w:szCs w:val="24"/>
-              </w:rPr>
-              <w:t>Processor + Speaker</w:t>
-            </w:r>
-            <w:r>
-              <w:rPr>
-                <w:rFonts w:ascii="Times New Roman" w:hAnsi="Times New Roman" w:cs="Times New Roman"/>
-                <w:sz w:val="24"/>
-                <w:szCs w:val="24"/>
-              </w:rPr>
-              <w:t xml:space="preserve"> + Digital Input</w:t>
-            </w:r>
-          </w:p>
-        </w:tc>
-        <w:tc>
-          <w:tcPr>
-            <w:tcW w:w="1327" w:type="dxa"/>
-          </w:tcPr>
-          <w:p>
-            <w:pPr>
-              <w:jc w:val="center"/>
-              <w:rPr>
-                <w:rFonts w:ascii="Times New Roman" w:hAnsi="Times New Roman" w:cs="Times New Roman"/>
-                <w:sz w:val="24"/>
-                <w:szCs w:val="24"/>
-              </w:rPr>
-            </w:pPr>
-            <w:r>
-              <w:rPr>
-                <w:rFonts w:ascii="Times New Roman" w:hAnsi="Times New Roman" w:cs="Times New Roman"/>
-                <w:sz w:val="24"/>
-                <w:szCs w:val="24"/>
-              </w:rPr>
-              <w:t>$</w:t>
-            </w:r>
-            <w:r>
-              <w:rPr>
-                <w:rFonts w:ascii="Times New Roman" w:hAnsi="Times New Roman" w:cs="Times New Roman"/>
-                <w:sz w:val="24"/>
-                <w:szCs w:val="24"/>
-              </w:rPr>
-              <w:t>1</w:t>
-            </w:r>
-            <w:r>
-              <w:rPr>
-                <w:rFonts w:ascii="Times New Roman" w:hAnsi="Times New Roman" w:cs="Times New Roman"/>
-                <w:sz w:val="24"/>
-                <w:szCs w:val="24"/>
-              </w:rPr>
-              <w:t>1</w:t>
-            </w:r>
-            <w:r>
-              <w:rPr>
-                <w:rFonts w:ascii="Times New Roman" w:hAnsi="Times New Roman" w:cs="Times New Roman"/>
-                <w:sz w:val="24"/>
-                <w:szCs w:val="24"/>
-              </w:rPr>
-              <w:t>.</w:t>
-            </w:r>
-            <w:r>
-              <w:rPr>
-                <w:rFonts w:ascii="Times New Roman" w:hAnsi="Times New Roman" w:cs="Times New Roman"/>
-                <w:sz w:val="24"/>
-                <w:szCs w:val="24"/>
-              </w:rPr>
-              <w:t>22</w:t>
-            </w:r>
-          </w:p>
-        </w:tc>
-      </w:tr>
-      <w:tr>
-        <w:tc>
-          <w:tcPr>
-            <w:tcW w:w="4713" w:type="dxa"/>
-          </w:tcPr>
-          <w:p>
-            <w:pPr>
-              <w:jc w:val="center"/>
-              <w:rPr>
-                <w:rFonts w:ascii="Times New Roman" w:hAnsi="Times New Roman" w:cs="Times New Roman"/>
-                <w:sz w:val="24"/>
-                <w:szCs w:val="24"/>
-              </w:rPr>
-            </w:pPr>
-            <w:r>
-              <w:rPr>
-                <w:rFonts w:ascii="Times New Roman" w:hAnsi="Times New Roman" w:cs="Times New Roman"/>
-                <w:sz w:val="24"/>
-                <w:szCs w:val="24"/>
-              </w:rPr>
-              <w:t>ATmega328P-PU</w:t>
-            </w:r>
-          </w:p>
-        </w:tc>
-        <w:tc>
-          <w:tcPr>
-            <w:tcW w:w="670" w:type="dxa"/>
-          </w:tcPr>
-          <w:p>
-            <w:pPr>
-              <w:jc w:val="center"/>
-              <w:rPr>
-                <w:rFonts w:ascii="Times New Roman" w:hAnsi="Times New Roman" w:cs="Times New Roman"/>
-                <w:sz w:val="24"/>
-                <w:szCs w:val="24"/>
-              </w:rPr>
-            </w:pPr>
-            <w:hyperlink r:id="rId15" w:history="1">
-              <w:r>
-                <w:rPr>
-                  <w:rStyle w:val="Hyperlink"/>
-                  <w:rFonts w:ascii="Times New Roman" w:hAnsi="Times New Roman" w:cs="Times New Roman"/>
-                  <w:sz w:val="24"/>
-                  <w:szCs w:val="24"/>
-                </w:rPr>
-                <w:t>Link</w:t>
-              </w:r>
-            </w:hyperlink>
-          </w:p>
-        </w:tc>
-        <w:tc>
-          <w:tcPr>
-            <w:tcW w:w="1272" w:type="dxa"/>
-          </w:tcPr>
-          <w:p>
-            <w:pPr>
-              <w:jc w:val="center"/>
-              <w:rPr>
-                <w:rFonts w:ascii="Times New Roman" w:hAnsi="Times New Roman" w:cs="Times New Roman"/>
-                <w:sz w:val="24"/>
-                <w:szCs w:val="24"/>
-              </w:rPr>
-            </w:pPr>
-            <w:r>
-              <w:rPr>
-                <w:rFonts w:ascii="Times New Roman" w:hAnsi="Times New Roman" w:cs="Times New Roman"/>
-                <w:sz w:val="24"/>
-                <w:szCs w:val="24"/>
-              </w:rPr>
-              <w:t>1</w:t>
-            </w:r>
-          </w:p>
-        </w:tc>
-        <w:tc>
-          <w:tcPr>
-            <w:tcW w:w="1368" w:type="dxa"/>
-          </w:tcPr>
-          <w:p>
-            <w:pPr>
-              <w:jc w:val="center"/>
-              <w:rPr>
-                <w:rFonts w:ascii="Times New Roman" w:hAnsi="Times New Roman" w:cs="Times New Roman"/>
-                <w:sz w:val="24"/>
-                <w:szCs w:val="24"/>
-              </w:rPr>
-            </w:pPr>
-            <w:r>
-              <w:rPr>
-                <w:rFonts w:ascii="Times New Roman" w:hAnsi="Times New Roman" w:cs="Times New Roman"/>
-                <w:sz w:val="24"/>
-                <w:szCs w:val="24"/>
-              </w:rPr>
-              <w:t>$2.</w:t>
-            </w:r>
-            <w:r>
-              <w:rPr>
-                <w:rFonts w:ascii="Times New Roman" w:hAnsi="Times New Roman" w:cs="Times New Roman"/>
-                <w:sz w:val="24"/>
-                <w:szCs w:val="24"/>
-              </w:rPr>
-              <w:t>59</w:t>
-            </w:r>
-          </w:p>
-        </w:tc>
-        <w:tc>
-          <w:tcPr>
-            <w:tcW w:w="1327" w:type="dxa"/>
-          </w:tcPr>
-          <w:p>
-            <w:pPr>
-              <w:jc w:val="center"/>
-              <w:rPr>
-                <w:rFonts w:ascii="Times New Roman" w:hAnsi="Times New Roman" w:cs="Times New Roman"/>
-                <w:sz w:val="24"/>
-                <w:szCs w:val="24"/>
-              </w:rPr>
-            </w:pPr>
-            <w:r>
-              <w:rPr>
-                <w:rFonts w:ascii="Times New Roman" w:hAnsi="Times New Roman" w:cs="Times New Roman"/>
-                <w:sz w:val="24"/>
-                <w:szCs w:val="24"/>
-              </w:rPr>
-              <w:t>$2.</w:t>
-            </w:r>
-            <w:r>
-              <w:rPr>
-                <w:rFonts w:ascii="Times New Roman" w:hAnsi="Times New Roman" w:cs="Times New Roman"/>
-                <w:sz w:val="24"/>
-                <w:szCs w:val="24"/>
-              </w:rPr>
-              <w:t>59</w:t>
-            </w:r>
-          </w:p>
-        </w:tc>
-      </w:tr>
-      <w:tr>
-        <w:tc>
-          <w:tcPr>
-            <w:tcW w:w="4713" w:type="dxa"/>
-          </w:tcPr>
-          <w:p>
-            <w:pPr>
-              <w:jc w:val="center"/>
-              <w:rPr>
-                <w:rFonts w:ascii="Times New Roman" w:hAnsi="Times New Roman" w:cs="Times New Roman"/>
-                <w:sz w:val="24"/>
-                <w:szCs w:val="24"/>
-              </w:rPr>
-            </w:pPr>
-            <w:r>
-              <w:rPr>
-                <w:rFonts w:ascii="Times New Roman" w:hAnsi="Times New Roman" w:cs="Times New Roman"/>
-                <w:sz w:val="24"/>
-                <w:szCs w:val="24"/>
-              </w:rPr>
-              <w:t>Speaker</w:t>
-            </w:r>
-          </w:p>
-        </w:tc>
-        <w:tc>
-          <w:tcPr>
-            <w:tcW w:w="670" w:type="dxa"/>
-          </w:tcPr>
-          <w:p>
-            <w:pPr>
-              <w:jc w:val="center"/>
-              <w:rPr>
-                <w:rFonts w:ascii="Times New Roman" w:hAnsi="Times New Roman" w:cs="Times New Roman"/>
-                <w:sz w:val="24"/>
-                <w:szCs w:val="24"/>
-              </w:rPr>
-            </w:pPr>
-            <w:hyperlink r:id="rId16" w:history="1">
-              <w:r>
-                <w:rPr>
-                  <w:rStyle w:val="Hyperlink"/>
-                  <w:rFonts w:ascii="Times New Roman" w:hAnsi="Times New Roman" w:cs="Times New Roman"/>
-                  <w:sz w:val="24"/>
-                  <w:szCs w:val="24"/>
-                </w:rPr>
-                <w:t>Link</w:t>
-              </w:r>
-            </w:hyperlink>
-          </w:p>
-        </w:tc>
-        <w:tc>
-          <w:tcPr>
-            <w:tcW w:w="1272" w:type="dxa"/>
-          </w:tcPr>
-          <w:p>
-            <w:pPr>
-              <w:jc w:val="center"/>
-              <w:rPr>
-                <w:rFonts w:ascii="Times New Roman" w:hAnsi="Times New Roman" w:cs="Times New Roman"/>
-                <w:sz w:val="24"/>
-                <w:szCs w:val="24"/>
-              </w:rPr>
-            </w:pPr>
-            <w:r>
-              <w:rPr>
-                <w:rFonts w:ascii="Times New Roman" w:hAnsi="Times New Roman" w:cs="Times New Roman"/>
-                <w:sz w:val="24"/>
-                <w:szCs w:val="24"/>
-              </w:rPr>
-              <w:t>1</w:t>
-            </w:r>
-          </w:p>
-        </w:tc>
-        <w:tc>
-          <w:tcPr>
-            <w:tcW w:w="1368" w:type="dxa"/>
-          </w:tcPr>
-          <w:p>
-            <w:pPr>
-              <w:jc w:val="center"/>
-              <w:rPr>
-                <w:rFonts w:ascii="Times New Roman" w:hAnsi="Times New Roman" w:cs="Times New Roman"/>
-                <w:sz w:val="24"/>
-                <w:szCs w:val="24"/>
-              </w:rPr>
-            </w:pPr>
-            <w:r>
-              <w:rPr>
-                <w:rFonts w:ascii="Times New Roman" w:hAnsi="Times New Roman" w:cs="Times New Roman"/>
-                <w:sz w:val="24"/>
-                <w:szCs w:val="24"/>
-              </w:rPr>
-              <w:t>$2.55</w:t>
-            </w:r>
-          </w:p>
-        </w:tc>
-        <w:tc>
-          <w:tcPr>
-            <w:tcW w:w="1327" w:type="dxa"/>
-          </w:tcPr>
-          <w:p>
-            <w:pPr>
-              <w:jc w:val="center"/>
-              <w:rPr>
-                <w:rFonts w:ascii="Times New Roman" w:hAnsi="Times New Roman" w:cs="Times New Roman"/>
-                <w:sz w:val="24"/>
-                <w:szCs w:val="24"/>
-              </w:rPr>
-            </w:pPr>
-            <w:r>
-              <w:rPr>
-                <w:rFonts w:ascii="Times New Roman" w:hAnsi="Times New Roman" w:cs="Times New Roman"/>
-                <w:sz w:val="24"/>
-                <w:szCs w:val="24"/>
-              </w:rPr>
-              <w:t>$2.55</w:t>
-            </w:r>
-          </w:p>
-        </w:tc>
-      </w:tr>
-      <w:tr>
-        <w:tc>
-          <w:tcPr>
-            <w:tcW w:w="4713" w:type="dxa"/>
-          </w:tcPr>
-          <w:p>
-            <w:pPr>
-              <w:jc w:val="center"/>
-              <w:rPr>
-                <w:rFonts w:ascii="Times New Roman" w:hAnsi="Times New Roman" w:cs="Times New Roman"/>
-                <w:sz w:val="24"/>
-                <w:szCs w:val="24"/>
-              </w:rPr>
-            </w:pPr>
-            <w:r>
-              <w:rPr>
-                <w:rFonts w:ascii="Times New Roman" w:hAnsi="Times New Roman" w:cs="Times New Roman"/>
-                <w:sz w:val="24"/>
-                <w:szCs w:val="24"/>
-              </w:rPr>
-              <w:t>7-Segment Display</w:t>
-            </w:r>
-          </w:p>
-        </w:tc>
-        <w:tc>
-          <w:tcPr>
-            <w:tcW w:w="670" w:type="dxa"/>
-          </w:tcPr>
-          <w:p>
-            <w:pPr>
-              <w:jc w:val="center"/>
-              <w:rPr>
-                <w:rFonts w:ascii="Times New Roman" w:hAnsi="Times New Roman" w:cs="Times New Roman"/>
-                <w:sz w:val="24"/>
-                <w:szCs w:val="24"/>
-              </w:rPr>
-            </w:pPr>
-            <w:hyperlink r:id="rId17" w:history="1">
-              <w:r>
-                <w:rPr>
-                  <w:rStyle w:val="Hyperlink"/>
-                  <w:rFonts w:ascii="Times New Roman" w:hAnsi="Times New Roman" w:cs="Times New Roman"/>
-                  <w:sz w:val="24"/>
-                  <w:szCs w:val="24"/>
-                </w:rPr>
-                <w:t>Li</w:t>
-              </w:r>
-              <w:r>
-                <w:rPr>
-                  <w:rStyle w:val="Hyperlink"/>
-                  <w:rFonts w:ascii="Times New Roman" w:hAnsi="Times New Roman" w:cs="Times New Roman"/>
-                  <w:sz w:val="24"/>
-                  <w:szCs w:val="24"/>
-                </w:rPr>
-                <w:t>n</w:t>
-              </w:r>
-              <w:r>
-                <w:rPr>
-                  <w:rStyle w:val="Hyperlink"/>
-                  <w:rFonts w:ascii="Times New Roman" w:hAnsi="Times New Roman" w:cs="Times New Roman"/>
-                  <w:sz w:val="24"/>
-                  <w:szCs w:val="24"/>
-                </w:rPr>
-                <w:t>k</w:t>
-              </w:r>
-            </w:hyperlink>
-          </w:p>
-        </w:tc>
-        <w:tc>
-          <w:tcPr>
-            <w:tcW w:w="1272" w:type="dxa"/>
-          </w:tcPr>
-          <w:p>
-            <w:pPr>
-              <w:jc w:val="center"/>
-              <w:rPr>
-                <w:rFonts w:ascii="Times New Roman" w:hAnsi="Times New Roman" w:cs="Times New Roman"/>
-                <w:sz w:val="24"/>
-                <w:szCs w:val="24"/>
-              </w:rPr>
-            </w:pPr>
-            <w:r>
-              <w:rPr>
-                <w:rFonts w:ascii="Times New Roman" w:hAnsi="Times New Roman" w:cs="Times New Roman"/>
-                <w:sz w:val="24"/>
-                <w:szCs w:val="24"/>
-              </w:rPr>
-              <w:t>1</w:t>
-            </w:r>
-          </w:p>
-        </w:tc>
-        <w:tc>
-          <w:tcPr>
-            <w:tcW w:w="1368" w:type="dxa"/>
-          </w:tcPr>
-          <w:p>
-            <w:pPr>
-              <w:jc w:val="center"/>
-              <w:rPr>
-                <w:rFonts w:ascii="Times New Roman" w:hAnsi="Times New Roman" w:cs="Times New Roman"/>
-                <w:sz w:val="24"/>
-                <w:szCs w:val="24"/>
-              </w:rPr>
-            </w:pPr>
-            <w:r>
-              <w:rPr>
-                <w:rFonts w:ascii="Times New Roman" w:hAnsi="Times New Roman" w:cs="Times New Roman"/>
-                <w:sz w:val="24"/>
-                <w:szCs w:val="24"/>
-              </w:rPr>
-              <w:t>$1.09</w:t>
-            </w:r>
-          </w:p>
-        </w:tc>
-        <w:tc>
-          <w:tcPr>
-            <w:tcW w:w="1327" w:type="dxa"/>
-          </w:tcPr>
-          <w:p>
-            <w:pPr>
-              <w:jc w:val="center"/>
-              <w:rPr>
-                <w:rFonts w:ascii="Times New Roman" w:hAnsi="Times New Roman" w:cs="Times New Roman"/>
-                <w:sz w:val="24"/>
-                <w:szCs w:val="24"/>
-              </w:rPr>
-            </w:pPr>
-            <w:r>
-              <w:rPr>
-                <w:rFonts w:ascii="Times New Roman" w:hAnsi="Times New Roman" w:cs="Times New Roman"/>
-                <w:sz w:val="24"/>
-                <w:szCs w:val="24"/>
-              </w:rPr>
-              <w:t>$1.09</w:t>
-            </w:r>
-          </w:p>
-        </w:tc>
-      </w:tr>
-      <w:tr>
-        <w:tc>
-          <w:tcPr>
-            <w:tcW w:w="4713" w:type="dxa"/>
-          </w:tcPr>
-          <w:p>
-            <w:pPr>
-              <w:jc w:val="center"/>
-              <w:rPr>
-                <w:rFonts w:ascii="Times New Roman" w:hAnsi="Times New Roman" w:cs="Times New Roman"/>
-                <w:sz w:val="24"/>
-                <w:szCs w:val="24"/>
-              </w:rPr>
-            </w:pPr>
-            <w:r>
-              <w:rPr>
-                <w:rFonts w:ascii="Times New Roman" w:hAnsi="Times New Roman" w:cs="Times New Roman"/>
-                <w:sz w:val="24"/>
-                <w:szCs w:val="24"/>
-              </w:rPr>
-              <w:t>Button</w:t>
-            </w:r>
-          </w:p>
-        </w:tc>
-        <w:tc>
-          <w:tcPr>
-            <w:tcW w:w="670" w:type="dxa"/>
-          </w:tcPr>
-          <w:p>
-            <w:pPr>
-              <w:jc w:val="center"/>
-              <w:rPr>
-                <w:rFonts w:ascii="Times New Roman" w:hAnsi="Times New Roman" w:cs="Times New Roman"/>
-                <w:sz w:val="24"/>
-                <w:szCs w:val="24"/>
-              </w:rPr>
-            </w:pPr>
-            <w:hyperlink r:id="rId18" w:history="1">
-              <w:r>
-                <w:rPr>
-                  <w:rStyle w:val="Hyperlink"/>
-                  <w:rFonts w:ascii="Times New Roman" w:hAnsi="Times New Roman" w:cs="Times New Roman"/>
-                  <w:sz w:val="24"/>
-                  <w:szCs w:val="24"/>
-                </w:rPr>
-                <w:t>Link</w:t>
-              </w:r>
-            </w:hyperlink>
-          </w:p>
-        </w:tc>
-        <w:tc>
-          <w:tcPr>
-            <w:tcW w:w="1272" w:type="dxa"/>
-          </w:tcPr>
-          <w:p>
-            <w:pPr>
-              <w:jc w:val="center"/>
-              <w:rPr>
-                <w:rFonts w:ascii="Times New Roman" w:hAnsi="Times New Roman" w:cs="Times New Roman"/>
-                <w:sz w:val="24"/>
-                <w:szCs w:val="24"/>
-              </w:rPr>
-            </w:pPr>
-            <w:r>
-              <w:rPr>
-                <w:rFonts w:ascii="Times New Roman" w:hAnsi="Times New Roman" w:cs="Times New Roman"/>
-                <w:sz w:val="24"/>
-                <w:szCs w:val="24"/>
-              </w:rPr>
-              <w:t>3</w:t>
-            </w:r>
-          </w:p>
-        </w:tc>
-        <w:tc>
-          <w:tcPr>
-            <w:tcW w:w="1368" w:type="dxa"/>
-          </w:tcPr>
-          <w:p>
-            <w:pPr>
-              <w:jc w:val="center"/>
-              <w:rPr>
-                <w:rFonts w:ascii="Times New Roman" w:hAnsi="Times New Roman" w:cs="Times New Roman"/>
-                <w:sz w:val="24"/>
-                <w:szCs w:val="24"/>
-              </w:rPr>
-            </w:pPr>
-            <w:r>
-              <w:rPr>
-                <w:rFonts w:ascii="Times New Roman" w:hAnsi="Times New Roman" w:cs="Times New Roman"/>
-                <w:sz w:val="24"/>
-                <w:szCs w:val="24"/>
-              </w:rPr>
-              <w:t>$0.35</w:t>
-            </w:r>
-          </w:p>
-        </w:tc>
-        <w:tc>
-          <w:tcPr>
-            <w:tcW w:w="1327" w:type="dxa"/>
-          </w:tcPr>
-          <w:p>
-            <w:pPr>
-              <w:jc w:val="center"/>
-              <w:rPr>
-                <w:rFonts w:ascii="Times New Roman" w:hAnsi="Times New Roman" w:cs="Times New Roman"/>
-                <w:sz w:val="24"/>
-                <w:szCs w:val="24"/>
-              </w:rPr>
-            </w:pPr>
-            <w:r>
-              <w:rPr>
-                <w:rFonts w:ascii="Times New Roman" w:hAnsi="Times New Roman" w:cs="Times New Roman"/>
-                <w:sz w:val="24"/>
-                <w:szCs w:val="24"/>
-              </w:rPr>
-              <w:t>$1.05</w:t>
-            </w:r>
-          </w:p>
-        </w:tc>
-      </w:tr>
-      <w:tr>
-        <w:tc>
-          <w:tcPr>
-            <w:tcW w:w="4713" w:type="dxa"/>
-          </w:tcPr>
-          <w:p>
-            <w:pPr>
-              <w:jc w:val="center"/>
-              <w:rPr>
-                <w:rFonts w:ascii="Times New Roman" w:hAnsi="Times New Roman" w:cs="Times New Roman"/>
-                <w:sz w:val="24"/>
-                <w:szCs w:val="24"/>
-              </w:rPr>
-            </w:pPr>
-            <w:r>
-              <w:rPr>
-                <w:rFonts w:ascii="Times New Roman" w:hAnsi="Times New Roman" w:cs="Times New Roman"/>
-                <w:sz w:val="24"/>
-                <w:szCs w:val="24"/>
-              </w:rPr>
-              <w:t xml:space="preserve">.1 </w:t>
-            </w:r>
-            <w:proofErr w:type="spellStart"/>
-            <w:r>
-              <w:rPr>
-                <w:rFonts w:ascii="Times New Roman" w:hAnsi="Times New Roman" w:cs="Times New Roman"/>
-                <w:sz w:val="24"/>
-                <w:szCs w:val="24"/>
-              </w:rPr>
-              <w:t>uF</w:t>
-            </w:r>
-            <w:proofErr w:type="spellEnd"/>
-            <w:r>
-              <w:rPr>
-                <w:rFonts w:ascii="Times New Roman" w:hAnsi="Times New Roman" w:cs="Times New Roman"/>
-                <w:sz w:val="24"/>
-                <w:szCs w:val="24"/>
-              </w:rPr>
-              <w:t xml:space="preserve"> Capacitor</w:t>
-            </w:r>
-          </w:p>
-        </w:tc>
-        <w:tc>
-          <w:tcPr>
-            <w:tcW w:w="670" w:type="dxa"/>
-          </w:tcPr>
-          <w:p>
-            <w:pPr>
-              <w:jc w:val="center"/>
-              <w:rPr>
-                <w:rFonts w:ascii="Times New Roman" w:hAnsi="Times New Roman" w:cs="Times New Roman"/>
-                <w:sz w:val="24"/>
-                <w:szCs w:val="24"/>
-              </w:rPr>
-            </w:pPr>
-            <w:hyperlink r:id="rId19" w:history="1">
-              <w:r>
-                <w:rPr>
-                  <w:rStyle w:val="Hyperlink"/>
-                  <w:rFonts w:ascii="Times New Roman" w:hAnsi="Times New Roman" w:cs="Times New Roman"/>
-                  <w:sz w:val="24"/>
-                  <w:szCs w:val="24"/>
-                </w:rPr>
-                <w:t>Link</w:t>
-              </w:r>
-            </w:hyperlink>
-          </w:p>
-        </w:tc>
-        <w:tc>
-          <w:tcPr>
-            <w:tcW w:w="1272" w:type="dxa"/>
-          </w:tcPr>
-          <w:p>
-            <w:pPr>
-              <w:jc w:val="center"/>
-              <w:rPr>
-                <w:rFonts w:ascii="Times New Roman" w:hAnsi="Times New Roman" w:cs="Times New Roman"/>
-                <w:sz w:val="24"/>
-                <w:szCs w:val="24"/>
-              </w:rPr>
-            </w:pPr>
-            <w:r>
-              <w:rPr>
-                <w:rFonts w:ascii="Times New Roman" w:hAnsi="Times New Roman" w:cs="Times New Roman"/>
-                <w:sz w:val="24"/>
-                <w:szCs w:val="24"/>
-              </w:rPr>
-              <w:t>1</w:t>
-            </w:r>
-          </w:p>
-        </w:tc>
-        <w:tc>
-          <w:tcPr>
-            <w:tcW w:w="1368" w:type="dxa"/>
-          </w:tcPr>
-          <w:p>
-            <w:pPr>
-              <w:jc w:val="center"/>
-              <w:rPr>
-                <w:rFonts w:ascii="Times New Roman" w:hAnsi="Times New Roman" w:cs="Times New Roman"/>
-                <w:sz w:val="24"/>
-                <w:szCs w:val="24"/>
-              </w:rPr>
-            </w:pPr>
-            <w:r>
-              <w:rPr>
-                <w:rFonts w:ascii="Times New Roman" w:hAnsi="Times New Roman" w:cs="Times New Roman"/>
-                <w:sz w:val="24"/>
-                <w:szCs w:val="24"/>
-              </w:rPr>
-              <w:t>$0.25</w:t>
-            </w:r>
-          </w:p>
-        </w:tc>
-        <w:tc>
-          <w:tcPr>
-            <w:tcW w:w="1327" w:type="dxa"/>
-          </w:tcPr>
-          <w:p>
-            <w:pPr>
-              <w:jc w:val="center"/>
-              <w:rPr>
-                <w:rFonts w:ascii="Times New Roman" w:hAnsi="Times New Roman" w:cs="Times New Roman"/>
-                <w:sz w:val="24"/>
-                <w:szCs w:val="24"/>
-              </w:rPr>
-            </w:pPr>
-            <w:r>
-              <w:rPr>
-                <w:rFonts w:ascii="Times New Roman" w:hAnsi="Times New Roman" w:cs="Times New Roman"/>
-                <w:sz w:val="24"/>
-                <w:szCs w:val="24"/>
-              </w:rPr>
-              <w:t>$0.25</w:t>
-            </w:r>
-          </w:p>
-        </w:tc>
-      </w:tr>
-      <w:tr>
-        <w:tc>
-          <w:tcPr>
-            <w:tcW w:w="4713" w:type="dxa"/>
-          </w:tcPr>
-          <w:p>
-            <w:pPr>
-              <w:jc w:val="center"/>
-              <w:rPr>
-                <w:rFonts w:ascii="Times New Roman" w:hAnsi="Times New Roman" w:cs="Times New Roman"/>
-                <w:sz w:val="24"/>
-                <w:szCs w:val="24"/>
-              </w:rPr>
-            </w:pPr>
-            <w:r>
-              <w:rPr>
-                <w:rFonts w:ascii="Times New Roman" w:hAnsi="Times New Roman" w:cs="Times New Roman"/>
-                <w:sz w:val="24"/>
-                <w:szCs w:val="24"/>
-              </w:rPr>
-              <w:t>10 K-Ohm Resistor</w:t>
-            </w:r>
-          </w:p>
-        </w:tc>
-        <w:tc>
-          <w:tcPr>
-            <w:tcW w:w="670" w:type="dxa"/>
-          </w:tcPr>
-          <w:p>
-            <w:pPr>
-              <w:jc w:val="center"/>
-              <w:rPr>
-                <w:rFonts w:ascii="Times New Roman" w:hAnsi="Times New Roman" w:cs="Times New Roman"/>
-                <w:sz w:val="24"/>
-                <w:szCs w:val="24"/>
-              </w:rPr>
-            </w:pPr>
-            <w:hyperlink r:id="rId20" w:history="1">
-              <w:r>
-                <w:rPr>
-                  <w:rStyle w:val="Hyperlink"/>
-                  <w:rFonts w:ascii="Times New Roman" w:hAnsi="Times New Roman" w:cs="Times New Roman"/>
-                  <w:sz w:val="24"/>
-                  <w:szCs w:val="24"/>
-                </w:rPr>
-                <w:t>Link</w:t>
-              </w:r>
-            </w:hyperlink>
-          </w:p>
-        </w:tc>
-        <w:tc>
-          <w:tcPr>
-            <w:tcW w:w="1272" w:type="dxa"/>
-          </w:tcPr>
-          <w:p>
-            <w:pPr>
-              <w:jc w:val="center"/>
-              <w:rPr>
-                <w:rFonts w:ascii="Times New Roman" w:hAnsi="Times New Roman" w:cs="Times New Roman"/>
-                <w:sz w:val="24"/>
-                <w:szCs w:val="24"/>
-              </w:rPr>
-            </w:pPr>
-            <w:r>
-              <w:rPr>
-                <w:rFonts w:ascii="Times New Roman" w:hAnsi="Times New Roman" w:cs="Times New Roman"/>
-                <w:sz w:val="24"/>
-                <w:szCs w:val="24"/>
-              </w:rPr>
-              <w:t>1</w:t>
-            </w:r>
-          </w:p>
-        </w:tc>
-        <w:tc>
-          <w:tcPr>
-            <w:tcW w:w="1368" w:type="dxa"/>
-          </w:tcPr>
-          <w:p>
-            <w:pPr>
-              <w:jc w:val="center"/>
-              <w:rPr>
-                <w:rFonts w:ascii="Times New Roman" w:hAnsi="Times New Roman" w:cs="Times New Roman"/>
-                <w:sz w:val="24"/>
-                <w:szCs w:val="24"/>
-              </w:rPr>
-            </w:pPr>
-            <w:r>
-              <w:rPr>
-                <w:rFonts w:ascii="Times New Roman" w:hAnsi="Times New Roman" w:cs="Times New Roman"/>
-                <w:sz w:val="24"/>
-                <w:szCs w:val="24"/>
-              </w:rPr>
-              <w:t>$0.06</w:t>
-            </w:r>
-          </w:p>
-        </w:tc>
-        <w:tc>
-          <w:tcPr>
-            <w:tcW w:w="1327" w:type="dxa"/>
-          </w:tcPr>
-          <w:p>
-            <w:pPr>
-              <w:jc w:val="center"/>
-              <w:rPr>
-                <w:rFonts w:ascii="Times New Roman" w:hAnsi="Times New Roman" w:cs="Times New Roman"/>
-                <w:sz w:val="24"/>
-                <w:szCs w:val="24"/>
-              </w:rPr>
-            </w:pPr>
-            <w:r>
-              <w:rPr>
-                <w:rFonts w:ascii="Times New Roman" w:hAnsi="Times New Roman" w:cs="Times New Roman"/>
-                <w:sz w:val="24"/>
-                <w:szCs w:val="24"/>
-              </w:rPr>
-              <w:t>$0.06</w:t>
-            </w:r>
-          </w:p>
-        </w:tc>
-      </w:tr>
-      <w:tr>
-        <w:tc>
-          <w:tcPr>
-            <w:tcW w:w="4713" w:type="dxa"/>
-          </w:tcPr>
-          <w:p>
-            <w:pPr>
-              <w:jc w:val="center"/>
-              <w:rPr>
-                <w:rFonts w:ascii="Times New Roman" w:hAnsi="Times New Roman" w:cs="Times New Roman"/>
-                <w:sz w:val="24"/>
-                <w:szCs w:val="24"/>
-              </w:rPr>
-            </w:pPr>
-            <w:r>
-              <w:rPr>
-                <w:rFonts w:ascii="Times New Roman" w:hAnsi="Times New Roman" w:cs="Times New Roman"/>
-                <w:sz w:val="24"/>
-                <w:szCs w:val="24"/>
-              </w:rPr>
-              <w:t>1 K-Ohm Resistor</w:t>
-            </w:r>
-          </w:p>
-        </w:tc>
-        <w:tc>
-          <w:tcPr>
-            <w:tcW w:w="670" w:type="dxa"/>
-          </w:tcPr>
-          <w:p>
-            <w:pPr>
-              <w:jc w:val="center"/>
-              <w:rPr>
-                <w:rFonts w:ascii="Times New Roman" w:hAnsi="Times New Roman" w:cs="Times New Roman"/>
-                <w:sz w:val="24"/>
-                <w:szCs w:val="24"/>
-              </w:rPr>
-            </w:pPr>
-            <w:hyperlink r:id="rId21" w:history="1">
-              <w:r>
-                <w:rPr>
-                  <w:rStyle w:val="Hyperlink"/>
-                  <w:rFonts w:ascii="Times New Roman" w:hAnsi="Times New Roman" w:cs="Times New Roman"/>
-                  <w:sz w:val="24"/>
-                  <w:szCs w:val="24"/>
-                </w:rPr>
-                <w:t>Link</w:t>
-              </w:r>
-            </w:hyperlink>
-          </w:p>
-        </w:tc>
-        <w:tc>
-          <w:tcPr>
-            <w:tcW w:w="1272" w:type="dxa"/>
-          </w:tcPr>
-          <w:p>
-            <w:pPr>
-              <w:jc w:val="center"/>
-              <w:rPr>
-                <w:rFonts w:ascii="Times New Roman" w:hAnsi="Times New Roman" w:cs="Times New Roman"/>
-                <w:sz w:val="24"/>
-                <w:szCs w:val="24"/>
-              </w:rPr>
-            </w:pPr>
-            <w:r>
-              <w:rPr>
-                <w:rFonts w:ascii="Times New Roman" w:hAnsi="Times New Roman" w:cs="Times New Roman"/>
-                <w:sz w:val="24"/>
-                <w:szCs w:val="24"/>
-              </w:rPr>
-              <w:t>3</w:t>
-            </w:r>
-          </w:p>
-        </w:tc>
-        <w:tc>
-          <w:tcPr>
-            <w:tcW w:w="1368" w:type="dxa"/>
-          </w:tcPr>
-          <w:p>
-            <w:pPr>
-              <w:jc w:val="center"/>
-              <w:rPr>
-                <w:rFonts w:ascii="Times New Roman" w:hAnsi="Times New Roman" w:cs="Times New Roman"/>
-                <w:sz w:val="24"/>
-                <w:szCs w:val="24"/>
-              </w:rPr>
-            </w:pPr>
-            <w:r>
-              <w:rPr>
-                <w:rFonts w:ascii="Times New Roman" w:hAnsi="Times New Roman" w:cs="Times New Roman"/>
-                <w:sz w:val="24"/>
-                <w:szCs w:val="24"/>
-              </w:rPr>
-              <w:t>$0.06</w:t>
-            </w:r>
-          </w:p>
-        </w:tc>
-        <w:tc>
-          <w:tcPr>
-            <w:tcW w:w="1327" w:type="dxa"/>
-          </w:tcPr>
-          <w:p>
-            <w:pPr>
-              <w:jc w:val="center"/>
-              <w:rPr>
-                <w:rFonts w:ascii="Times New Roman" w:hAnsi="Times New Roman" w:cs="Times New Roman"/>
-                <w:sz w:val="24"/>
-                <w:szCs w:val="24"/>
-              </w:rPr>
-            </w:pPr>
-            <w:r>
-              <w:rPr>
-                <w:rFonts w:ascii="Times New Roman" w:hAnsi="Times New Roman" w:cs="Times New Roman"/>
-                <w:sz w:val="24"/>
-                <w:szCs w:val="24"/>
-              </w:rPr>
-              <w:t>$0.18</w:t>
-            </w:r>
-          </w:p>
-        </w:tc>
-      </w:tr>
-      <w:tr>
-        <w:tc>
-          <w:tcPr>
-            <w:tcW w:w="4713" w:type="dxa"/>
-          </w:tcPr>
-          <w:p>
-            <w:pPr>
-              <w:jc w:val="center"/>
-              <w:rPr>
-                <w:rFonts w:ascii="Times New Roman" w:hAnsi="Times New Roman" w:cs="Times New Roman"/>
-                <w:sz w:val="24"/>
-                <w:szCs w:val="24"/>
-              </w:rPr>
-            </w:pPr>
-            <w:r>
-              <w:rPr>
-                <w:rFonts w:ascii="Times New Roman" w:hAnsi="Times New Roman" w:cs="Times New Roman"/>
-                <w:sz w:val="24"/>
-                <w:szCs w:val="24"/>
-              </w:rPr>
               <w:t>330 Ohm Resistor</w:t>
-            </w:r>
-          </w:p>
-        </w:tc>
-        <w:tc>
-          <w:tcPr>
-            <w:tcW w:w="670" w:type="dxa"/>
-          </w:tcPr>
-          <w:p>
-            <w:pPr>
-              <w:jc w:val="center"/>
-              <w:rPr>
-                <w:rFonts w:ascii="Times New Roman" w:hAnsi="Times New Roman" w:cs="Times New Roman"/>
-                <w:sz w:val="24"/>
-                <w:szCs w:val="24"/>
-              </w:rPr>
-            </w:pPr>
-            <w:hyperlink r:id="rId22" w:history="1">
-              <w:r>
-                <w:rPr>
-                  <w:rStyle w:val="Hyperlink"/>
-                  <w:rFonts w:ascii="Times New Roman" w:hAnsi="Times New Roman" w:cs="Times New Roman"/>
-                  <w:sz w:val="24"/>
-                  <w:szCs w:val="24"/>
-                </w:rPr>
-                <w:t>Link</w:t>
-              </w:r>
-            </w:hyperlink>
-          </w:p>
-        </w:tc>
-        <w:tc>
-          <w:tcPr>
-            <w:tcW w:w="1272" w:type="dxa"/>
-          </w:tcPr>
-          <w:p>
-            <w:pPr>
-              <w:jc w:val="center"/>
-              <w:rPr>
-                <w:rFonts w:ascii="Times New Roman" w:hAnsi="Times New Roman" w:cs="Times New Roman"/>
-                <w:sz w:val="24"/>
-                <w:szCs w:val="24"/>
-              </w:rPr>
-            </w:pPr>
-            <w:r>
-              <w:rPr>
-                <w:rFonts w:ascii="Times New Roman" w:hAnsi="Times New Roman" w:cs="Times New Roman"/>
-                <w:sz w:val="24"/>
-                <w:szCs w:val="24"/>
-              </w:rPr>
-              <w:t>8</w:t>
-            </w:r>
-          </w:p>
-        </w:tc>
-        <w:tc>
-          <w:tcPr>
-            <w:tcW w:w="1368" w:type="dxa"/>
-          </w:tcPr>
-          <w:p>
-            <w:pPr>
-              <w:jc w:val="center"/>
-              <w:rPr>
-                <w:rFonts w:ascii="Times New Roman" w:hAnsi="Times New Roman" w:cs="Times New Roman"/>
-                <w:sz w:val="24"/>
-                <w:szCs w:val="24"/>
-              </w:rPr>
-            </w:pPr>
-            <w:r>
-              <w:rPr>
-                <w:rFonts w:ascii="Times New Roman" w:hAnsi="Times New Roman" w:cs="Times New Roman"/>
-                <w:sz w:val="24"/>
-                <w:szCs w:val="24"/>
-              </w:rPr>
-              <w:t>$0.06</w:t>
-            </w:r>
-          </w:p>
-        </w:tc>
-        <w:tc>
-          <w:tcPr>
-            <w:tcW w:w="1327" w:type="dxa"/>
-          </w:tcPr>
-          <w:p>
-            <w:pPr>
-              <w:jc w:val="center"/>
-              <w:rPr>
-                <w:rFonts w:ascii="Times New Roman" w:hAnsi="Times New Roman" w:cs="Times New Roman"/>
-                <w:sz w:val="24"/>
-                <w:szCs w:val="24"/>
-              </w:rPr>
-            </w:pPr>
-            <w:r>
-              <w:rPr>
-                <w:rFonts w:ascii="Times New Roman" w:hAnsi="Times New Roman" w:cs="Times New Roman"/>
-                <w:sz w:val="24"/>
-                <w:szCs w:val="24"/>
-              </w:rPr>
-              <w:t>$0.</w:t>
-            </w:r>
-            <w:r>
-              <w:rPr>
-                <w:rFonts w:ascii="Times New Roman" w:hAnsi="Times New Roman" w:cs="Times New Roman"/>
-                <w:sz w:val="24"/>
-                <w:szCs w:val="24"/>
-              </w:rPr>
-              <w:t>48</w:t>
-            </w:r>
-          </w:p>
-        </w:tc>
-      </w:tr>
-      <w:tr>
-        <w:tc>
-          <w:tcPr>
-            <w:tcW w:w="4713" w:type="dxa"/>
-          </w:tcPr>
-          <w:p>
-            <w:pPr>
-              <w:jc w:val="center"/>
-              <w:rPr>
-                <w:rFonts w:ascii="Times New Roman" w:hAnsi="Times New Roman" w:cs="Times New Roman"/>
-                <w:sz w:val="24"/>
-                <w:szCs w:val="24"/>
-              </w:rPr>
-            </w:pPr>
-            <w:r>
-              <w:rPr>
-                <w:rFonts w:ascii="Times New Roman" w:hAnsi="Times New Roman" w:cs="Times New Roman"/>
-                <w:sz w:val="24"/>
-                <w:szCs w:val="24"/>
-              </w:rPr>
-              <w:t>Programmer Header (40-pins breakable)</w:t>
-            </w:r>
-          </w:p>
-        </w:tc>
-        <w:tc>
-          <w:tcPr>
-            <w:tcW w:w="670" w:type="dxa"/>
-          </w:tcPr>
-          <w:p>
-            <w:pPr>
-              <w:jc w:val="center"/>
-              <w:rPr>
-                <w:rFonts w:ascii="Times New Roman" w:hAnsi="Times New Roman" w:cs="Times New Roman"/>
-                <w:sz w:val="24"/>
-                <w:szCs w:val="24"/>
-              </w:rPr>
-            </w:pPr>
-            <w:hyperlink r:id="rId23" w:history="1">
-              <w:r>
-                <w:rPr>
-                  <w:rStyle w:val="Hyperlink"/>
-                  <w:rFonts w:ascii="Times New Roman" w:hAnsi="Times New Roman" w:cs="Times New Roman"/>
-                  <w:sz w:val="24"/>
-                  <w:szCs w:val="24"/>
-                </w:rPr>
-                <w:t>Li</w:t>
-              </w:r>
-              <w:r>
-                <w:rPr>
-                  <w:rStyle w:val="Hyperlink"/>
-                  <w:rFonts w:ascii="Times New Roman" w:hAnsi="Times New Roman" w:cs="Times New Roman"/>
-                  <w:sz w:val="24"/>
-                  <w:szCs w:val="24"/>
-                </w:rPr>
-                <w:t>n</w:t>
-              </w:r>
-              <w:r>
-                <w:rPr>
-                  <w:rStyle w:val="Hyperlink"/>
-                  <w:rFonts w:ascii="Times New Roman" w:hAnsi="Times New Roman" w:cs="Times New Roman"/>
-                  <w:sz w:val="24"/>
-                  <w:szCs w:val="24"/>
-                </w:rPr>
-                <w:t>k</w:t>
-              </w:r>
-            </w:hyperlink>
-          </w:p>
-        </w:tc>
-        <w:tc>
-          <w:tcPr>
-            <w:tcW w:w="1272" w:type="dxa"/>
-          </w:tcPr>
-          <w:p>
-            <w:pPr>
-              <w:jc w:val="center"/>
-              <w:rPr>
-                <w:rFonts w:ascii="Times New Roman" w:hAnsi="Times New Roman" w:cs="Times New Roman"/>
-                <w:sz w:val="24"/>
-                <w:szCs w:val="24"/>
-              </w:rPr>
-            </w:pPr>
-            <w:r>
-              <w:rPr>
-                <w:rFonts w:ascii="Times New Roman" w:hAnsi="Times New Roman" w:cs="Times New Roman"/>
-                <w:sz w:val="24"/>
-                <w:szCs w:val="24"/>
-              </w:rPr>
-              <w:t>1</w:t>
-            </w:r>
-          </w:p>
-        </w:tc>
-        <w:tc>
-          <w:tcPr>
-            <w:tcW w:w="1368" w:type="dxa"/>
-          </w:tcPr>
-          <w:p>
-            <w:pPr>
-              <w:jc w:val="center"/>
-              <w:rPr>
-                <w:rFonts w:ascii="Times New Roman" w:hAnsi="Times New Roman" w:cs="Times New Roman"/>
-                <w:sz w:val="24"/>
-                <w:szCs w:val="24"/>
-              </w:rPr>
-            </w:pPr>
-            <w:r>
-              <w:rPr>
-                <w:rFonts w:ascii="Times New Roman" w:hAnsi="Times New Roman" w:cs="Times New Roman"/>
-                <w:sz w:val="24"/>
-                <w:szCs w:val="24"/>
-              </w:rPr>
-              <w:t>$1.19</w:t>
-            </w:r>
-          </w:p>
-        </w:tc>
-        <w:tc>
-          <w:tcPr>
-            <w:tcW w:w="1327" w:type="dxa"/>
-          </w:tcPr>
-          <w:p>
-            <w:pPr>
-              <w:jc w:val="center"/>
-              <w:rPr>
-                <w:rFonts w:ascii="Times New Roman" w:hAnsi="Times New Roman" w:cs="Times New Roman"/>
-                <w:sz w:val="24"/>
-                <w:szCs w:val="24"/>
-              </w:rPr>
-            </w:pPr>
-            <w:r>
-              <w:rPr>
-                <w:rFonts w:ascii="Times New Roman" w:hAnsi="Times New Roman" w:cs="Times New Roman"/>
-                <w:sz w:val="24"/>
-                <w:szCs w:val="24"/>
-              </w:rPr>
-              <w:t>$1.19</w:t>
-            </w:r>
-          </w:p>
-        </w:tc>
-      </w:tr>
-      <w:tr>
-        <w:tc>
-          <w:tcPr>
-            <w:tcW w:w="4713" w:type="dxa"/>
-          </w:tcPr>
-          <w:p>
-            <w:pPr>
-              <w:jc w:val="center"/>
-              <w:rPr>
-                <w:rFonts w:ascii="Times New Roman" w:hAnsi="Times New Roman" w:cs="Times New Roman"/>
-                <w:sz w:val="24"/>
-                <w:szCs w:val="24"/>
-              </w:rPr>
-            </w:pPr>
-            <w:r>
-              <w:rPr>
-                <w:rFonts w:ascii="Times New Roman" w:hAnsi="Times New Roman" w:cs="Times New Roman"/>
-                <w:sz w:val="24"/>
-                <w:szCs w:val="24"/>
-              </w:rPr>
-              <w:t>Chip Header (20-pins breakable)</w:t>
-            </w:r>
-          </w:p>
-        </w:tc>
-        <w:tc>
-          <w:tcPr>
-            <w:tcW w:w="670" w:type="dxa"/>
-          </w:tcPr>
-          <w:p>
-            <w:pPr>
-              <w:jc w:val="center"/>
-              <w:rPr>
-                <w:rFonts w:ascii="Times New Roman" w:hAnsi="Times New Roman" w:cs="Times New Roman"/>
-                <w:sz w:val="24"/>
-                <w:szCs w:val="24"/>
-              </w:rPr>
-            </w:pPr>
-            <w:hyperlink r:id="rId24" w:history="1">
-              <w:r>
-                <w:rPr>
-                  <w:rStyle w:val="Hyperlink"/>
-                  <w:rFonts w:ascii="Times New Roman" w:hAnsi="Times New Roman" w:cs="Times New Roman"/>
-                  <w:sz w:val="24"/>
-                  <w:szCs w:val="24"/>
-                </w:rPr>
-                <w:t>Link</w:t>
-              </w:r>
-            </w:hyperlink>
-          </w:p>
-        </w:tc>
-        <w:tc>
-          <w:tcPr>
-            <w:tcW w:w="1272" w:type="dxa"/>
-          </w:tcPr>
-          <w:p>
-            <w:pPr>
-              <w:jc w:val="center"/>
-              <w:rPr>
-                <w:rFonts w:ascii="Times New Roman" w:hAnsi="Times New Roman" w:cs="Times New Roman"/>
-                <w:sz w:val="24"/>
-                <w:szCs w:val="24"/>
-              </w:rPr>
-            </w:pPr>
-            <w:r>
-              <w:rPr>
-                <w:rFonts w:ascii="Times New Roman" w:hAnsi="Times New Roman" w:cs="Times New Roman"/>
-                <w:sz w:val="24"/>
-                <w:szCs w:val="24"/>
-              </w:rPr>
-              <w:t>2</w:t>
-            </w:r>
-          </w:p>
-        </w:tc>
-        <w:tc>
-          <w:tcPr>
-            <w:tcW w:w="1368" w:type="dxa"/>
-          </w:tcPr>
-          <w:p>
-            <w:pPr>
-              <w:jc w:val="center"/>
-              <w:rPr>
-                <w:rFonts w:ascii="Times New Roman" w:hAnsi="Times New Roman" w:cs="Times New Roman"/>
-                <w:sz w:val="24"/>
-                <w:szCs w:val="24"/>
-              </w:rPr>
-            </w:pPr>
-            <w:r>
-              <w:rPr>
-                <w:rFonts w:ascii="Times New Roman" w:hAnsi="Times New Roman" w:cs="Times New Roman"/>
-                <w:sz w:val="24"/>
-                <w:szCs w:val="24"/>
-              </w:rPr>
-              <w:t>$0.89</w:t>
-            </w:r>
-          </w:p>
-        </w:tc>
-        <w:tc>
-          <w:tcPr>
-            <w:tcW w:w="1327" w:type="dxa"/>
-          </w:tcPr>
-          <w:p>
-            <w:pPr>
-              <w:jc w:val="center"/>
-              <w:rPr>
-                <w:rFonts w:ascii="Times New Roman" w:hAnsi="Times New Roman" w:cs="Times New Roman"/>
-                <w:sz w:val="24"/>
-                <w:szCs w:val="24"/>
-              </w:rPr>
-            </w:pPr>
-            <w:r>
-              <w:rPr>
-                <w:rFonts w:ascii="Times New Roman" w:hAnsi="Times New Roman" w:cs="Times New Roman"/>
-                <w:sz w:val="24"/>
-                <w:szCs w:val="24"/>
-              </w:rPr>
-              <w:t>$</w:t>
-            </w:r>
-            <w:r>
-              <w:rPr>
-                <w:rFonts w:ascii="Times New Roman" w:hAnsi="Times New Roman" w:cs="Times New Roman"/>
-                <w:sz w:val="24"/>
-                <w:szCs w:val="24"/>
-              </w:rPr>
-              <w:t>1.78</w:t>
-            </w:r>
-          </w:p>
-        </w:tc>
-      </w:tr>
-      <w:tr>
-        <w:tc>
-          <w:tcPr>
-            <w:tcW w:w="4713" w:type="dxa"/>
-          </w:tcPr>
-          <w:p>
-            <w:pPr>
-              <w:jc w:val="center"/>
-              <w:rPr>
-                <w:rFonts w:ascii="Times New Roman" w:hAnsi="Times New Roman" w:cs="Times New Roman"/>
-                <w:sz w:val="24"/>
-                <w:szCs w:val="24"/>
-              </w:rPr>
-            </w:pPr>
-            <w:r>
-              <w:rPr>
-                <w:rFonts w:ascii="Times New Roman" w:hAnsi="Times New Roman" w:cs="Times New Roman"/>
-                <w:sz w:val="24"/>
-                <w:szCs w:val="24"/>
-              </w:rPr>
-              <w:t>Potentiometer</w:t>
             </w:r>
           </w:p>
         </w:tc>
@@ -3304,7 +3174,7 @@
                 <w:sz w:val="24"/>
                 <w:szCs w:val="24"/>
               </w:rPr>
-              <w:t>1</w:t>
+              <w:t>8</w:t>
             </w:r>
           </w:p>
         </w:tc>
@@ -3327,7 +3197,7 @@
                 <w:sz w:val="24"/>
                 <w:szCs w:val="24"/>
               </w:rPr>
-              <w:t>$1.22</w:t>
+              <w:t>$0.06</w:t>
             </w:r>
           </w:p>
         </w:tc>
@@ -3350,7 +3220,7 @@
                 <w:sz w:val="24"/>
                 <w:szCs w:val="24"/>
               </w:rPr>
-              <w:t>$1.22</w:t>
+              <w:t>$0.48</w:t>
             </w:r>
           </w:p>
         </w:tc>
@@ -3358,64 +3228,6 @@
       <w:tr>
         <w:tc>
           <w:tcPr>
-            <w:tcW w:w="8023" w:type="dxa"/>
-            <w:gridSpan w:val="4"/>
-            <w:shd w:val="clear" w:color="auto" w:fill="BFBFBF" w:themeFill="background1" w:themeFillShade="BF"/>
-          </w:tcPr>
-          <w:p>
-            <w:pPr>
-              <w:jc w:val="center"/>
-              <w:rPr>
-                <w:rFonts w:ascii="Times New Roman" w:hAnsi="Times New Roman" w:cs="Times New Roman"/>
-                <w:sz w:val="24"/>
-                <w:szCs w:val="24"/>
-              </w:rPr>
-            </w:pPr>
-            <w:r>
-              <w:rPr>
-                <w:rFonts w:ascii="Times New Roman" w:hAnsi="Times New Roman" w:cs="Times New Roman"/>
-                <w:sz w:val="24"/>
-                <w:szCs w:val="24"/>
-              </w:rPr>
-              <w:t>Disk Reader</w:t>
-            </w:r>
-          </w:p>
-        </w:tc>
-        <w:tc>
-          <w:tcPr>
-            <w:tcW w:w="1327" w:type="dxa"/>
-          </w:tcPr>
-          <w:p>
-            <w:pPr>
-              <w:jc w:val="center"/>
-              <w:rPr>
-                <w:rFonts w:ascii="Times New Roman" w:hAnsi="Times New Roman" w:cs="Times New Roman"/>
-                <w:sz w:val="24"/>
-                <w:szCs w:val="24"/>
-              </w:rPr>
-            </w:pPr>
-            <w:r>
-              <w:rPr>
-                <w:rFonts w:ascii="Times New Roman" w:hAnsi="Times New Roman" w:cs="Times New Roman"/>
-                <w:sz w:val="24"/>
-                <w:szCs w:val="24"/>
-              </w:rPr>
-              <w:t>$</w:t>
-            </w:r>
-            <w:r>
-              <w:rPr>
-                <w:rFonts w:ascii="Times New Roman" w:hAnsi="Times New Roman" w:cs="Times New Roman"/>
-                <w:sz w:val="24"/>
-                <w:szCs w:val="24"/>
-              </w:rPr>
-              <w:t>21.19</w:t>
-            </w:r>
-          </w:p>
-        </w:tc>
-      </w:tr>
-      <w:tr>
-        <w:tc>
-          <w:tcPr>
             <w:tcW w:w="4713" w:type="dxa"/>
           </w:tcPr>
           <w:p>
@@ -3433,7 +3245,7 @@
                 <w:sz w:val="24"/>
                 <w:szCs w:val="24"/>
               </w:rPr>
-              <w:t>Stepper Motor</w:t>
+              <w:t>Programmer Header (40-pins breakable)</w:t>
             </w:r>
           </w:p>
         </w:tc>
@@ -3505,7 +3317,7 @@
                 <w:sz w:val="24"/>
                 <w:szCs w:val="24"/>
               </w:rPr>
-              <w:t>$7.49</w:t>
+              <w:t>$1.19</w:t>
             </w:r>
           </w:p>
         </w:tc>
@@ -3528,7 +3340,7 @@
                 <w:sz w:val="24"/>
                 <w:szCs w:val="24"/>
               </w:rPr>
-              <w:t>$7.49</w:t>
+              <w:t>$1.19</w:t>
             </w:r>
           </w:p>
         </w:tc>
@@ -3553,7 +3365,7 @@
                 <w:sz w:val="24"/>
                 <w:szCs w:val="24"/>
               </w:rPr>
-              <w:t>IR LED</w:t>
+              <w:t>Chip Header (20-pins breakable)</w:t>
             </w:r>
           </w:p>
         </w:tc>
@@ -3602,7 +3414,7 @@
                 <w:sz w:val="24"/>
                 <w:szCs w:val="24"/>
               </w:rPr>
-              <w:t>5</w:t>
+              <w:t>2</w:t>
             </w:r>
           </w:p>
         </w:tc>
@@ -3625,7 +3437,7 @@
                 <w:sz w:val="24"/>
                 <w:szCs w:val="24"/>
               </w:rPr>
-              <w:t>$0.25</w:t>
+              <w:t>$0.89</w:t>
             </w:r>
           </w:p>
         </w:tc>
@@ -3648,15 +3460,7 @@
                 <w:sz w:val="24"/>
                 <w:szCs w:val="24"/>
               </w:rPr>
-              <w:t>$1.</w:t>
-            </w:r>
-            <w:r>
-              <w:rPr>
-                <w:rFonts w:ascii="Times New Roman" w:hAnsi="Times New Roman" w:cs="Times New Roman"/>
-                <w:sz w:val="24"/>
-                <w:szCs w:val="24"/>
-              </w:rPr>
-              <w:t>25</w:t>
+              <w:t>$1.78</w:t>
             </w:r>
           </w:p>
         </w:tc>
@@ -3664,6 +3468,56 @@
       <w:tr>
         <w:tc>
           <w:tcPr>
+            <w:tcW w:w="8023" w:type="dxa"/>
+            <w:gridSpan w:val="4"/>
+            <w:shd w:val="clear" w:color="auto" w:fill="BFBFBF" w:themeFill="background1" w:themeFillShade="BF"/>
+          </w:tcPr>
+          <w:p>
+            <w:pPr>
+              <w:jc w:val="center"/>
+              <w:rPr>
+                <w:rFonts w:ascii="Times New Roman" w:hAnsi="Times New Roman" w:cs="Times New Roman"/>
+                <w:sz w:val="24"/>
+                <w:szCs w:val="24"/>
+              </w:rPr>
+            </w:pPr>
+            <w:r>
+              <w:rPr>
+                <w:rFonts w:ascii="Times New Roman" w:hAnsi="Times New Roman" w:cs="Times New Roman"/>
+                <w:sz w:val="24"/>
+                <w:szCs w:val="24"/>
+              </w:rPr>
+              <w:t>Disk Reader</w:t>
+            </w:r>
+          </w:p>
+        </w:tc>
+        <w:tc>
+          <w:tcPr>
+            <w:tcW w:w="1327" w:type="dxa"/>
+          </w:tcPr>
+          <w:p>
+            <w:pPr>
+              <w:jc w:val="center"/>
+              <w:rPr>
+                <w:rFonts w:ascii="Times New Roman" w:hAnsi="Times New Roman" w:cs="Times New Roman"/>
+                <w:sz w:val="24"/>
+                <w:szCs w:val="24"/>
+              </w:rPr>
+            </w:pPr>
+            <w:r>
+              <w:rPr>
+                <w:rFonts w:ascii="Times New Roman" w:hAnsi="Times New Roman" w:cs="Times New Roman"/>
+                <w:sz w:val="24"/>
+                <w:szCs w:val="24"/>
+              </w:rPr>
+              <w:t>$21.19</w:t>
+            </w:r>
+          </w:p>
+        </w:tc>
+      </w:tr>
+      <w:tr>
+        <w:tc>
+          <w:tcPr>
             <w:tcW w:w="4713" w:type="dxa"/>
           </w:tcPr>
           <w:p>
@@ -3681,7 +3535,7 @@
                 <w:sz w:val="24"/>
                 <w:szCs w:val="24"/>
               </w:rPr>
-              <w:t>Photodiode</w:t>
+              <w:t>Stepper Motor</w:t>
             </w:r>
           </w:p>
         </w:tc>
@@ -3730,7 +3584,7 @@
                 <w:sz w:val="24"/>
                 <w:szCs w:val="24"/>
               </w:rPr>
-              <w:t>5</w:t>
+              <w:t>1</w:t>
             </w:r>
           </w:p>
         </w:tc>
@@ -3753,7 +3607,7 @@
                 <w:sz w:val="24"/>
                 <w:szCs w:val="24"/>
               </w:rPr>
-              <w:t>$0.89</w:t>
+              <w:t>$7.49</w:t>
             </w:r>
           </w:p>
         </w:tc>
@@ -3776,15 +3630,7 @@
                 <w:sz w:val="24"/>
                 <w:szCs w:val="24"/>
               </w:rPr>
-              <w:t>$</w:t>
-            </w:r>
-            <w:r>
-              <w:rPr>
-                <w:rFonts w:ascii="Times New Roman" w:hAnsi="Times New Roman" w:cs="Times New Roman"/>
-                <w:sz w:val="24"/>
-                <w:szCs w:val="24"/>
-              </w:rPr>
-              <w:t>4.45</w:t>
+              <w:t>$7.49</w:t>
             </w:r>
           </w:p>
         </w:tc>
@@ -3809,7 +3655,7 @@
                 <w:sz w:val="24"/>
                 <w:szCs w:val="24"/>
               </w:rPr>
-              <w:t>L293NE (Motor Driver)</w:t>
+              <w:t>IR LED</w:t>
             </w:r>
           </w:p>
         </w:tc>
@@ -3820,543 +3666,13 @@
           <w:p>
             <w:pPr>
               <w:jc w:val="center"/>
+              <w:rPr>
+                <w:rFonts w:ascii="Times New Roman" w:hAnsi="Times New Roman" w:cs="Times New Roman"/>
+                <w:sz w:val="24"/>
+                <w:szCs w:val="24"/>
+              </w:rPr>
             </w:pPr>
             <w:hyperlink r:id="rId29" w:history="1">
-              <w:r>
-                <w:rPr>
-                  <w:rStyle w:val="Hyperlink"/>
-                </w:rPr>
-                <w:t>Link</w:t>
-              </w:r>
-            </w:hyperlink>
-          </w:p>
-        </w:tc>
-        <w:tc>
-          <w:tcPr>
-            <w:tcW w:w="1272" w:type="dxa"/>
-          </w:tcPr>
-          <w:p>
-            <w:pPr>
-              <w:jc w:val="center"/>
-              <w:rPr>
-                <w:rFonts w:ascii="Times New Roman" w:hAnsi="Times New Roman" w:cs="Times New Roman"/>
-                <w:sz w:val="24"/>
-                <w:szCs w:val="24"/>
-              </w:rPr>
-            </w:pPr>
-            <w:r>
-              <w:rPr>
-                <w:rFonts w:ascii="Times New Roman" w:hAnsi="Times New Roman" w:cs="Times New Roman"/>
-                <w:sz w:val="24"/>
-                <w:szCs w:val="24"/>
-              </w:rPr>
-              <w:t>1</w:t>
-            </w:r>
-          </w:p>
-        </w:tc>
-        <w:tc>
-          <w:tcPr>
-            <w:tcW w:w="1368" w:type="dxa"/>
-          </w:tcPr>
-          <w:p>
-            <w:pPr>
-              <w:jc w:val="center"/>
-              <w:rPr>
-                <w:rFonts w:ascii="Times New Roman" w:hAnsi="Times New Roman" w:cs="Times New Roman"/>
-                <w:sz w:val="24"/>
-                <w:szCs w:val="24"/>
-              </w:rPr>
-            </w:pPr>
-            <w:r>
-              <w:rPr>
-                <w:rFonts w:ascii="Times New Roman" w:hAnsi="Times New Roman" w:cs="Times New Roman"/>
-                <w:sz w:val="24"/>
-                <w:szCs w:val="24"/>
-              </w:rPr>
-              <w:t>$3.59</w:t>
-            </w:r>
-          </w:p>
-        </w:tc>
-        <w:tc>
-          <w:tcPr>
-            <w:tcW w:w="1327" w:type="dxa"/>
-          </w:tcPr>
-          <w:p>
-            <w:pPr>
-              <w:jc w:val="center"/>
-              <w:rPr>
-                <w:rFonts w:ascii="Times New Roman" w:hAnsi="Times New Roman" w:cs="Times New Roman"/>
-                <w:sz w:val="24"/>
-                <w:szCs w:val="24"/>
-              </w:rPr>
-            </w:pPr>
-            <w:r>
-              <w:rPr>
-                <w:rFonts w:ascii="Times New Roman" w:hAnsi="Times New Roman" w:cs="Times New Roman"/>
-                <w:sz w:val="24"/>
-                <w:szCs w:val="24"/>
-              </w:rPr>
-              <w:t>$3.59</w:t>
-            </w:r>
-          </w:p>
-        </w:tc>
-      </w:tr>
-      <w:tr>
-        <w:tc>
-          <w:tcPr>
-            <w:tcW w:w="4713" w:type="dxa"/>
-          </w:tcPr>
-          <w:p>
-            <w:pPr>
-              <w:jc w:val="center"/>
-              <w:rPr>
-                <w:rFonts w:ascii="Times New Roman" w:hAnsi="Times New Roman" w:cs="Times New Roman"/>
-                <w:sz w:val="24"/>
-                <w:szCs w:val="24"/>
-              </w:rPr>
-            </w:pPr>
-            <w:r>
-              <w:rPr>
-                <w:rFonts w:ascii="Times New Roman" w:hAnsi="Times New Roman" w:cs="Times New Roman"/>
-                <w:sz w:val="24"/>
-                <w:szCs w:val="24"/>
-              </w:rPr>
-              <w:t>1N5818 Schottky Diode</w:t>
-            </w:r>
-          </w:p>
-        </w:tc>
-        <w:tc>
-          <w:tcPr>
-            <w:tcW w:w="670" w:type="dxa"/>
-          </w:tcPr>
-          <w:p>
-            <w:pPr>
-              <w:jc w:val="center"/>
-            </w:pPr>
-            <w:hyperlink r:id="rId30" w:history="1">
-              <w:r>
-                <w:rPr>
-                  <w:rStyle w:val="Hyperlink"/>
-                </w:rPr>
-                <w:t>Link</w:t>
-              </w:r>
-            </w:hyperlink>
-          </w:p>
-        </w:tc>
-        <w:tc>
-          <w:tcPr>
-            <w:tcW w:w="1272" w:type="dxa"/>
-          </w:tcPr>
-          <w:p>
-            <w:pPr>
-              <w:jc w:val="center"/>
-              <w:rPr>
-                <w:rFonts w:ascii="Times New Roman" w:hAnsi="Times New Roman" w:cs="Times New Roman"/>
-                <w:sz w:val="24"/>
-                <w:szCs w:val="24"/>
-              </w:rPr>
-            </w:pPr>
-            <w:r>
-              <w:rPr>
-                <w:rFonts w:ascii="Times New Roman" w:hAnsi="Times New Roman" w:cs="Times New Roman"/>
-                <w:sz w:val="24"/>
-                <w:szCs w:val="24"/>
-              </w:rPr>
-              <w:t>8</w:t>
-            </w:r>
-          </w:p>
-        </w:tc>
-        <w:tc>
-          <w:tcPr>
-            <w:tcW w:w="1368" w:type="dxa"/>
-          </w:tcPr>
-          <w:p>
-            <w:pPr>
-              <w:jc w:val="center"/>
-              <w:rPr>
-                <w:rFonts w:ascii="Times New Roman" w:hAnsi="Times New Roman" w:cs="Times New Roman"/>
-                <w:sz w:val="24"/>
-                <w:szCs w:val="24"/>
-              </w:rPr>
-            </w:pPr>
-            <w:r>
-              <w:rPr>
-                <w:rFonts w:ascii="Times New Roman" w:hAnsi="Times New Roman" w:cs="Times New Roman"/>
-                <w:sz w:val="24"/>
-                <w:szCs w:val="24"/>
-              </w:rPr>
-              <w:t>$0.35</w:t>
-            </w:r>
-          </w:p>
-        </w:tc>
-        <w:tc>
-          <w:tcPr>
-            <w:tcW w:w="1327" w:type="dxa"/>
-          </w:tcPr>
-          <w:p>
-            <w:pPr>
-              <w:jc w:val="center"/>
-              <w:rPr>
-                <w:rFonts w:ascii="Times New Roman" w:hAnsi="Times New Roman" w:cs="Times New Roman"/>
-                <w:sz w:val="24"/>
-                <w:szCs w:val="24"/>
-              </w:rPr>
-            </w:pPr>
-            <w:r>
-              <w:rPr>
-                <w:rFonts w:ascii="Times New Roman" w:hAnsi="Times New Roman" w:cs="Times New Roman"/>
-                <w:sz w:val="24"/>
-                <w:szCs w:val="24"/>
-              </w:rPr>
-              <w:t>$2.80</w:t>
-            </w:r>
-          </w:p>
-        </w:tc>
-      </w:tr>
-      <w:tr>
-        <w:tc>
-          <w:tcPr>
-            <w:tcW w:w="4713" w:type="dxa"/>
-          </w:tcPr>
-          <w:p>
-            <w:pPr>
-              <w:jc w:val="center"/>
-              <w:rPr>
-                <w:rFonts w:ascii="Times New Roman" w:hAnsi="Times New Roman" w:cs="Times New Roman"/>
-                <w:sz w:val="24"/>
-                <w:szCs w:val="24"/>
-              </w:rPr>
-            </w:pPr>
-            <w:r>
-              <w:rPr>
-                <w:rFonts w:ascii="Times New Roman" w:hAnsi="Times New Roman" w:cs="Times New Roman"/>
-                <w:sz w:val="24"/>
-                <w:szCs w:val="24"/>
-              </w:rPr>
-              <w:t>PN2222 Transistor</w:t>
-            </w:r>
-          </w:p>
-        </w:tc>
-        <w:tc>
-          <w:tcPr>
-            <w:tcW w:w="670" w:type="dxa"/>
-          </w:tcPr>
-          <w:p>
-            <w:pPr>
-              <w:jc w:val="center"/>
-            </w:pPr>
-            <w:hyperlink r:id="rId31" w:history="1">
-              <w:r>
-                <w:rPr>
-                  <w:rStyle w:val="Hyperlink"/>
-                </w:rPr>
-                <w:t>Link</w:t>
-              </w:r>
-            </w:hyperlink>
-          </w:p>
-        </w:tc>
-        <w:tc>
-          <w:tcPr>
-            <w:tcW w:w="1272" w:type="dxa"/>
-          </w:tcPr>
-          <w:p>
-            <w:pPr>
-              <w:jc w:val="center"/>
-              <w:rPr>
-                <w:rFonts w:ascii="Times New Roman" w:hAnsi="Times New Roman" w:cs="Times New Roman"/>
-                <w:sz w:val="24"/>
-                <w:szCs w:val="24"/>
-              </w:rPr>
-            </w:pPr>
-            <w:r>
-              <w:rPr>
-                <w:rFonts w:ascii="Times New Roman" w:hAnsi="Times New Roman" w:cs="Times New Roman"/>
-                <w:sz w:val="24"/>
-                <w:szCs w:val="24"/>
-              </w:rPr>
-              <w:t>5</w:t>
-            </w:r>
-          </w:p>
-        </w:tc>
-        <w:tc>
-          <w:tcPr>
-            <w:tcW w:w="1368" w:type="dxa"/>
-          </w:tcPr>
-          <w:p>
-            <w:pPr>
-              <w:jc w:val="center"/>
-              <w:rPr>
-                <w:rFonts w:ascii="Times New Roman" w:hAnsi="Times New Roman" w:cs="Times New Roman"/>
-                <w:sz w:val="24"/>
-                <w:szCs w:val="24"/>
-              </w:rPr>
-            </w:pPr>
-            <w:r>
-              <w:rPr>
-                <w:rFonts w:ascii="Times New Roman" w:hAnsi="Times New Roman" w:cs="Times New Roman"/>
-                <w:sz w:val="24"/>
-                <w:szCs w:val="24"/>
-              </w:rPr>
-              <w:t>$0.25</w:t>
-            </w:r>
-          </w:p>
-        </w:tc>
-        <w:tc>
-          <w:tcPr>
-            <w:tcW w:w="1327" w:type="dxa"/>
-          </w:tcPr>
-          <w:p>
-            <w:pPr>
-              <w:jc w:val="center"/>
-              <w:rPr>
-                <w:rFonts w:ascii="Times New Roman" w:hAnsi="Times New Roman" w:cs="Times New Roman"/>
-                <w:sz w:val="24"/>
-                <w:szCs w:val="24"/>
-              </w:rPr>
-            </w:pPr>
-            <w:r>
-              <w:rPr>
-                <w:rFonts w:ascii="Times New Roman" w:hAnsi="Times New Roman" w:cs="Times New Roman"/>
-                <w:sz w:val="24"/>
-                <w:szCs w:val="24"/>
-              </w:rPr>
-              <w:t>$1.</w:t>
-            </w:r>
-            <w:r>
-              <w:rPr>
-                <w:rFonts w:ascii="Times New Roman" w:hAnsi="Times New Roman" w:cs="Times New Roman"/>
-                <w:sz w:val="24"/>
-                <w:szCs w:val="24"/>
-              </w:rPr>
-              <w:t>25</w:t>
-            </w:r>
-          </w:p>
-        </w:tc>
-      </w:tr>
-      <w:tr>
-        <w:tc>
-          <w:tcPr>
-            <w:tcW w:w="4713" w:type="dxa"/>
-          </w:tcPr>
-          <w:p>
-            <w:pPr>
-              <w:jc w:val="center"/>
-              <w:rPr>
-                <w:rFonts w:ascii="Times New Roman" w:hAnsi="Times New Roman" w:cs="Times New Roman"/>
-                <w:sz w:val="24"/>
-                <w:szCs w:val="24"/>
-              </w:rPr>
-            </w:pPr>
-            <w:r>
-              <w:rPr>
-                <w:rFonts w:ascii="Times New Roman" w:hAnsi="Times New Roman" w:cs="Times New Roman"/>
-                <w:sz w:val="24"/>
-                <w:szCs w:val="24"/>
-              </w:rPr>
-              <w:t>1 K-Ohm Resistor</w:t>
-            </w:r>
-          </w:p>
-        </w:tc>
-        <w:tc>
-          <w:tcPr>
-            <w:tcW w:w="670" w:type="dxa"/>
-          </w:tcPr>
-          <w:p>
-            <w:pPr>
-              <w:jc w:val="center"/>
-            </w:pPr>
-            <w:hyperlink r:id="rId32" w:history="1">
-              <w:r>
-                <w:rPr>
-                  <w:rStyle w:val="Hyperlink"/>
-                </w:rPr>
-                <w:t>Link</w:t>
-              </w:r>
-            </w:hyperlink>
-          </w:p>
-        </w:tc>
-        <w:tc>
-          <w:tcPr>
-            <w:tcW w:w="1272" w:type="dxa"/>
-          </w:tcPr>
-          <w:p>
-            <w:pPr>
-              <w:jc w:val="center"/>
-              <w:rPr>
-                <w:rFonts w:ascii="Times New Roman" w:hAnsi="Times New Roman" w:cs="Times New Roman"/>
-                <w:sz w:val="24"/>
-                <w:szCs w:val="24"/>
-              </w:rPr>
-            </w:pPr>
-            <w:r>
-              <w:rPr>
-                <w:rFonts w:ascii="Times New Roman" w:hAnsi="Times New Roman" w:cs="Times New Roman"/>
-                <w:sz w:val="24"/>
-                <w:szCs w:val="24"/>
-              </w:rPr>
-              <w:t>6</w:t>
-            </w:r>
-          </w:p>
-        </w:tc>
-        <w:tc>
-          <w:tcPr>
-            <w:tcW w:w="1368" w:type="dxa"/>
-          </w:tcPr>
-          <w:p>
-            <w:pPr>
-              <w:jc w:val="center"/>
-              <w:rPr>
-                <w:rFonts w:ascii="Times New Roman" w:hAnsi="Times New Roman" w:cs="Times New Roman"/>
-                <w:sz w:val="24"/>
-                <w:szCs w:val="24"/>
-              </w:rPr>
-            </w:pPr>
-            <w:r>
-              <w:rPr>
-                <w:rFonts w:ascii="Times New Roman" w:hAnsi="Times New Roman" w:cs="Times New Roman"/>
-                <w:sz w:val="24"/>
-                <w:szCs w:val="24"/>
-              </w:rPr>
-              <w:t>$0.06</w:t>
-            </w:r>
-          </w:p>
-        </w:tc>
-        <w:tc>
-          <w:tcPr>
-            <w:tcW w:w="1327" w:type="dxa"/>
-          </w:tcPr>
-          <w:p>
-            <w:pPr>
-              <w:jc w:val="center"/>
-              <w:rPr>
-                <w:rFonts w:ascii="Times New Roman" w:hAnsi="Times New Roman" w:cs="Times New Roman"/>
-                <w:sz w:val="24"/>
-                <w:szCs w:val="24"/>
-              </w:rPr>
-            </w:pPr>
-            <w:r>
-              <w:rPr>
-                <w:rFonts w:ascii="Times New Roman" w:hAnsi="Times New Roman" w:cs="Times New Roman"/>
-                <w:sz w:val="24"/>
-                <w:szCs w:val="24"/>
-              </w:rPr>
-              <w:t>$0.</w:t>
-            </w:r>
-            <w:r>
-              <w:rPr>
-                <w:rFonts w:ascii="Times New Roman" w:hAnsi="Times New Roman" w:cs="Times New Roman"/>
-                <w:sz w:val="24"/>
-                <w:szCs w:val="24"/>
-              </w:rPr>
-              <w:t>3</w:t>
-            </w:r>
-            <w:r>
-              <w:rPr>
-                <w:rFonts w:ascii="Times New Roman" w:hAnsi="Times New Roman" w:cs="Times New Roman"/>
-                <w:sz w:val="24"/>
-                <w:szCs w:val="24"/>
-              </w:rPr>
-              <w:t>6</w:t>
-            </w:r>
-          </w:p>
-        </w:tc>
-      </w:tr>
-      <w:tr>
-        <w:tc>
-          <w:tcPr>
-            <w:tcW w:w="8023" w:type="dxa"/>
-            <w:gridSpan w:val="4"/>
-            <w:shd w:val="clear" w:color="auto" w:fill="BFBFBF" w:themeFill="background1" w:themeFillShade="BF"/>
-          </w:tcPr>
-          <w:p>
-            <w:pPr>
-              <w:jc w:val="center"/>
-              <w:rPr>
-                <w:rFonts w:ascii="Times New Roman" w:hAnsi="Times New Roman" w:cs="Times New Roman"/>
-                <w:sz w:val="24"/>
-                <w:szCs w:val="24"/>
-              </w:rPr>
-            </w:pPr>
-            <w:r>
-              <w:rPr>
-                <w:rFonts w:ascii="Times New Roman" w:hAnsi="Times New Roman" w:cs="Times New Roman"/>
-                <w:sz w:val="24"/>
-                <w:szCs w:val="24"/>
-              </w:rPr>
-              <w:t>Sound Control Module</w:t>
-            </w:r>
-          </w:p>
-        </w:tc>
-        <w:tc>
-          <w:tcPr>
-            <w:tcW w:w="1327" w:type="dxa"/>
-          </w:tcPr>
-          <w:p>
-            <w:pPr>
-              <w:jc w:val="center"/>
-              <w:rPr>
-                <w:rFonts w:ascii="Times New Roman" w:hAnsi="Times New Roman" w:cs="Times New Roman"/>
-                <w:sz w:val="24"/>
-                <w:szCs w:val="24"/>
-              </w:rPr>
-            </w:pPr>
-            <w:r>
-              <w:rPr>
-                <w:rFonts w:ascii="Times New Roman" w:hAnsi="Times New Roman" w:cs="Times New Roman"/>
-                <w:sz w:val="24"/>
-                <w:szCs w:val="24"/>
-              </w:rPr>
-              <w:t>$1.</w:t>
-            </w:r>
-            <w:r>
-              <w:rPr>
-                <w:rFonts w:ascii="Times New Roman" w:hAnsi="Times New Roman" w:cs="Times New Roman"/>
-                <w:sz w:val="24"/>
-                <w:szCs w:val="24"/>
-              </w:rPr>
-              <w:t>46</w:t>
-            </w:r>
-          </w:p>
-        </w:tc>
-      </w:tr>
-      <w:tr>
-        <w:tc>
-          <w:tcPr>
-            <w:tcW w:w="4713" w:type="dxa"/>
-          </w:tcPr>
-          <w:p>
-            <w:pPr>
-              <w:jc w:val="center"/>
-              <w:rPr>
-                <w:rFonts w:ascii="Times New Roman" w:hAnsi="Times New Roman" w:cs="Times New Roman"/>
-                <w:sz w:val="24"/>
-                <w:szCs w:val="24"/>
-              </w:rPr>
-            </w:pPr>
-            <w:r>
-              <w:rPr>
-                <w:rFonts w:ascii="Times New Roman" w:hAnsi="Times New Roman" w:cs="Times New Roman"/>
-                <w:sz w:val="24"/>
-                <w:szCs w:val="24"/>
-              </w:rPr>
-              <w:t>Potentiometer</w:t>
-            </w:r>
-          </w:p>
-        </w:tc>
-        <w:tc>
-          <w:tcPr>
-            <w:tcW w:w="670" w:type="dxa"/>
-          </w:tcPr>
-          <w:p>
-            <w:pPr>
-              <w:jc w:val="center"/>
-              <w:rPr>
-                <w:rFonts w:ascii="Times New Roman" w:hAnsi="Times New Roman" w:cs="Times New Roman"/>
-                <w:sz w:val="24"/>
-                <w:szCs w:val="24"/>
-              </w:rPr>
-            </w:pPr>
-            <w:hyperlink r:id="rId33" w:history="1">
               <w:r>
                 <w:rPr>
                   <w:rStyle w:val="Hyperlink"/>
@@ -4388,7 +3704,7 @@
                 <w:sz w:val="24"/>
                 <w:szCs w:val="24"/>
               </w:rPr>
-              <w:t>1</w:t>
+              <w:t>5</w:t>
             </w:r>
           </w:p>
         </w:tc>
@@ -4411,7 +3727,7 @@
                 <w:sz w:val="24"/>
                 <w:szCs w:val="24"/>
               </w:rPr>
-              <w:t>$1.22</w:t>
+              <w:t>$0.25</w:t>
             </w:r>
           </w:p>
         </w:tc>
@@ -4434,7 +3750,15 @@
                 <w:sz w:val="24"/>
                 <w:szCs w:val="24"/>
               </w:rPr>
-              <w:t>$1.22</w:t>
+              <w:t>$1.</w:t>
+            </w:r>
+            <w:r>
+              <w:rPr>
+                <w:rFonts w:ascii="Times New Roman" w:hAnsi="Times New Roman" w:cs="Times New Roman"/>
+                <w:sz w:val="24"/>
+                <w:szCs w:val="24"/>
+              </w:rPr>
+              <w:t>25</w:t>
             </w:r>
           </w:p>
         </w:tc>
@@ -4459,7 +3783,7 @@
                 <w:sz w:val="24"/>
                 <w:szCs w:val="24"/>
               </w:rPr>
-              <w:t>1 K-Ohm Resistor</w:t>
+              <w:t>Photodiode</w:t>
             </w:r>
           </w:p>
         </w:tc>
@@ -4476,7 +3800,7 @@
                 <w:szCs w:val="24"/>
               </w:rPr>
             </w:pPr>
-            <w:hyperlink r:id="rId34" w:history="1">
+            <w:hyperlink r:id="rId30" w:history="1">
               <w:r>
                 <w:rPr>
                   <w:rStyle w:val="Hyperlink"/>
@@ -4508,7 +3832,7 @@
                 <w:sz w:val="24"/>
                 <w:szCs w:val="24"/>
               </w:rPr>
-              <w:t>1</w:t>
+              <w:t>5</w:t>
             </w:r>
           </w:p>
         </w:tc>
@@ -4531,7 +3855,7 @@
                 <w:sz w:val="24"/>
                 <w:szCs w:val="24"/>
               </w:rPr>
-              <w:t>$0.06</w:t>
+              <w:t>$0.89</w:t>
             </w:r>
           </w:p>
         </w:tc>
@@ -4554,7 +3878,15 @@
                 <w:sz w:val="24"/>
                 <w:szCs w:val="24"/>
               </w:rPr>
-              <w:t>$0.18</w:t>
+              <w:t>$</w:t>
+            </w:r>
+            <w:r>
+              <w:rPr>
+                <w:rFonts w:ascii="Times New Roman" w:hAnsi="Times New Roman" w:cs="Times New Roman"/>
+                <w:sz w:val="24"/>
+                <w:szCs w:val="24"/>
+              </w:rPr>
+              <w:t>4.45</w:t>
             </w:r>
           </w:p>
         </w:tc>
@@ -4579,7 +3911,505 @@
                 <w:sz w:val="24"/>
                 <w:szCs w:val="24"/>
               </w:rPr>
-              <w:t>18 Ohm Resistor</w:t>
+              <w:t>L293NE (Motor Driver)</w:t>
+            </w:r>
+          </w:p>
+        </w:tc>
+        <w:tc>
+          <w:tcPr>
+            <w:tcW w:w="670" w:type="dxa"/>
+          </w:tcPr>
+          <w:p>
+            <w:pPr>
+              <w:jc w:val="center"/>
+            </w:pPr>
+            <w:hyperlink r:id="rId31" w:history="1">
+              <w:r>
+                <w:rPr>
+                  <w:rStyle w:val="Hyperlink"/>
+                </w:rPr>
+                <w:t>Link</w:t>
+              </w:r>
+            </w:hyperlink>
+          </w:p>
+        </w:tc>
+        <w:tc>
+          <w:tcPr>
+            <w:tcW w:w="1272" w:type="dxa"/>
+          </w:tcPr>
+          <w:p>
+            <w:pPr>
+              <w:jc w:val="center"/>
+              <w:rPr>
+                <w:rFonts w:ascii="Times New Roman" w:hAnsi="Times New Roman" w:cs="Times New Roman"/>
+                <w:sz w:val="24"/>
+                <w:szCs w:val="24"/>
+              </w:rPr>
+            </w:pPr>
+            <w:r>
+              <w:rPr>
+                <w:rFonts w:ascii="Times New Roman" w:hAnsi="Times New Roman" w:cs="Times New Roman"/>
+                <w:sz w:val="24"/>
+                <w:szCs w:val="24"/>
+              </w:rPr>
+              <w:t>1</w:t>
+            </w:r>
+          </w:p>
+        </w:tc>
+        <w:tc>
+          <w:tcPr>
+            <w:tcW w:w="1368" w:type="dxa"/>
+          </w:tcPr>
+          <w:p>
+            <w:pPr>
+              <w:jc w:val="center"/>
+              <w:rPr>
+                <w:rFonts w:ascii="Times New Roman" w:hAnsi="Times New Roman" w:cs="Times New Roman"/>
+                <w:sz w:val="24"/>
+                <w:szCs w:val="24"/>
+              </w:rPr>
+            </w:pPr>
+            <w:r>
+              <w:rPr>
+                <w:rFonts w:ascii="Times New Roman" w:hAnsi="Times New Roman" w:cs="Times New Roman"/>
+                <w:sz w:val="24"/>
+                <w:szCs w:val="24"/>
+              </w:rPr>
+              <w:t>$3.59</w:t>
+            </w:r>
+          </w:p>
+        </w:tc>
+        <w:tc>
+          <w:tcPr>
+            <w:tcW w:w="1327" w:type="dxa"/>
+          </w:tcPr>
+          <w:p>
+            <w:pPr>
+              <w:jc w:val="center"/>
+              <w:rPr>
+                <w:rFonts w:ascii="Times New Roman" w:hAnsi="Times New Roman" w:cs="Times New Roman"/>
+                <w:sz w:val="24"/>
+                <w:szCs w:val="24"/>
+              </w:rPr>
+            </w:pPr>
+            <w:r>
+              <w:rPr>
+                <w:rFonts w:ascii="Times New Roman" w:hAnsi="Times New Roman" w:cs="Times New Roman"/>
+                <w:sz w:val="24"/>
+                <w:szCs w:val="24"/>
+              </w:rPr>
+              <w:t>$3.59</w:t>
+            </w:r>
+          </w:p>
+        </w:tc>
+      </w:tr>
+      <w:tr>
+        <w:tc>
+          <w:tcPr>
+            <w:tcW w:w="4713" w:type="dxa"/>
+          </w:tcPr>
+          <w:p>
+            <w:pPr>
+              <w:jc w:val="center"/>
+              <w:rPr>
+                <w:rFonts w:ascii="Times New Roman" w:hAnsi="Times New Roman" w:cs="Times New Roman"/>
+                <w:sz w:val="24"/>
+                <w:szCs w:val="24"/>
+              </w:rPr>
+            </w:pPr>
+            <w:r>
+              <w:rPr>
+                <w:rFonts w:ascii="Times New Roman" w:hAnsi="Times New Roman" w:cs="Times New Roman"/>
+                <w:sz w:val="24"/>
+                <w:szCs w:val="24"/>
+              </w:rPr>
+              <w:t>1N5818 Schottky Diode</w:t>
+            </w:r>
+          </w:p>
+        </w:tc>
+        <w:tc>
+          <w:tcPr>
+            <w:tcW w:w="670" w:type="dxa"/>
+          </w:tcPr>
+          <w:p>
+            <w:pPr>
+              <w:jc w:val="center"/>
+            </w:pPr>
+            <w:hyperlink r:id="rId32" w:history="1">
+              <w:r>
+                <w:rPr>
+                  <w:rStyle w:val="Hyperlink"/>
+                </w:rPr>
+                <w:t>Link</w:t>
+              </w:r>
+            </w:hyperlink>
+          </w:p>
+        </w:tc>
+        <w:tc>
+          <w:tcPr>
+            <w:tcW w:w="1272" w:type="dxa"/>
+          </w:tcPr>
+          <w:p>
+            <w:pPr>
+              <w:jc w:val="center"/>
+              <w:rPr>
+                <w:rFonts w:ascii="Times New Roman" w:hAnsi="Times New Roman" w:cs="Times New Roman"/>
+                <w:sz w:val="24"/>
+                <w:szCs w:val="24"/>
+              </w:rPr>
+            </w:pPr>
+            <w:r>
+              <w:rPr>
+                <w:rFonts w:ascii="Times New Roman" w:hAnsi="Times New Roman" w:cs="Times New Roman"/>
+                <w:sz w:val="24"/>
+                <w:szCs w:val="24"/>
+              </w:rPr>
+              <w:t>8</w:t>
+            </w:r>
+          </w:p>
+        </w:tc>
+        <w:tc>
+          <w:tcPr>
+            <w:tcW w:w="1368" w:type="dxa"/>
+          </w:tcPr>
+          <w:p>
+            <w:pPr>
+              <w:jc w:val="center"/>
+              <w:rPr>
+                <w:rFonts w:ascii="Times New Roman" w:hAnsi="Times New Roman" w:cs="Times New Roman"/>
+                <w:sz w:val="24"/>
+                <w:szCs w:val="24"/>
+              </w:rPr>
+            </w:pPr>
+            <w:r>
+              <w:rPr>
+                <w:rFonts w:ascii="Times New Roman" w:hAnsi="Times New Roman" w:cs="Times New Roman"/>
+                <w:sz w:val="24"/>
+                <w:szCs w:val="24"/>
+              </w:rPr>
+              <w:t>$0.35</w:t>
+            </w:r>
+          </w:p>
+        </w:tc>
+        <w:tc>
+          <w:tcPr>
+            <w:tcW w:w="1327" w:type="dxa"/>
+          </w:tcPr>
+          <w:p>
+            <w:pPr>
+              <w:jc w:val="center"/>
+              <w:rPr>
+                <w:rFonts w:ascii="Times New Roman" w:hAnsi="Times New Roman" w:cs="Times New Roman"/>
+                <w:sz w:val="24"/>
+                <w:szCs w:val="24"/>
+              </w:rPr>
+            </w:pPr>
+            <w:r>
+              <w:rPr>
+                <w:rFonts w:ascii="Times New Roman" w:hAnsi="Times New Roman" w:cs="Times New Roman"/>
+                <w:sz w:val="24"/>
+                <w:szCs w:val="24"/>
+              </w:rPr>
+              <w:t>$2.80</w:t>
+            </w:r>
+          </w:p>
+        </w:tc>
+      </w:tr>
+      <w:tr>
+        <w:tc>
+          <w:tcPr>
+            <w:tcW w:w="4713" w:type="dxa"/>
+          </w:tcPr>
+          <w:p>
+            <w:pPr>
+              <w:jc w:val="center"/>
+              <w:rPr>
+                <w:rFonts w:ascii="Times New Roman" w:hAnsi="Times New Roman" w:cs="Times New Roman"/>
+                <w:sz w:val="24"/>
+                <w:szCs w:val="24"/>
+              </w:rPr>
+            </w:pPr>
+            <w:r>
+              <w:rPr>
+                <w:rFonts w:ascii="Times New Roman" w:hAnsi="Times New Roman" w:cs="Times New Roman"/>
+                <w:sz w:val="24"/>
+                <w:szCs w:val="24"/>
+              </w:rPr>
+              <w:t>PN2222 Transistor</w:t>
+            </w:r>
+          </w:p>
+        </w:tc>
+        <w:tc>
+          <w:tcPr>
+            <w:tcW w:w="670" w:type="dxa"/>
+          </w:tcPr>
+          <w:p>
+            <w:pPr>
+              <w:jc w:val="center"/>
+            </w:pPr>
+            <w:hyperlink r:id="rId33" w:history="1">
+              <w:r>
+                <w:rPr>
+                  <w:rStyle w:val="Hyperlink"/>
+                </w:rPr>
+                <w:t>Link</w:t>
+              </w:r>
+            </w:hyperlink>
+          </w:p>
+        </w:tc>
+        <w:tc>
+          <w:tcPr>
+            <w:tcW w:w="1272" w:type="dxa"/>
+          </w:tcPr>
+          <w:p>
+            <w:pPr>
+              <w:jc w:val="center"/>
+              <w:rPr>
+                <w:rFonts w:ascii="Times New Roman" w:hAnsi="Times New Roman" w:cs="Times New Roman"/>
+                <w:sz w:val="24"/>
+                <w:szCs w:val="24"/>
+              </w:rPr>
+            </w:pPr>
+            <w:r>
+              <w:rPr>
+                <w:rFonts w:ascii="Times New Roman" w:hAnsi="Times New Roman" w:cs="Times New Roman"/>
+                <w:sz w:val="24"/>
+                <w:szCs w:val="24"/>
+              </w:rPr>
+              <w:t>5</w:t>
+            </w:r>
+          </w:p>
+        </w:tc>
+        <w:tc>
+          <w:tcPr>
+            <w:tcW w:w="1368" w:type="dxa"/>
+          </w:tcPr>
+          <w:p>
+            <w:pPr>
+              <w:jc w:val="center"/>
+              <w:rPr>
+                <w:rFonts w:ascii="Times New Roman" w:hAnsi="Times New Roman" w:cs="Times New Roman"/>
+                <w:sz w:val="24"/>
+                <w:szCs w:val="24"/>
+              </w:rPr>
+            </w:pPr>
+            <w:r>
+              <w:rPr>
+                <w:rFonts w:ascii="Times New Roman" w:hAnsi="Times New Roman" w:cs="Times New Roman"/>
+                <w:sz w:val="24"/>
+                <w:szCs w:val="24"/>
+              </w:rPr>
+              <w:t>$0.25</w:t>
+            </w:r>
+          </w:p>
+        </w:tc>
+        <w:tc>
+          <w:tcPr>
+            <w:tcW w:w="1327" w:type="dxa"/>
+          </w:tcPr>
+          <w:p>
+            <w:pPr>
+              <w:jc w:val="center"/>
+              <w:rPr>
+                <w:rFonts w:ascii="Times New Roman" w:hAnsi="Times New Roman" w:cs="Times New Roman"/>
+                <w:sz w:val="24"/>
+                <w:szCs w:val="24"/>
+              </w:rPr>
+            </w:pPr>
+            <w:r>
+              <w:rPr>
+                <w:rFonts w:ascii="Times New Roman" w:hAnsi="Times New Roman" w:cs="Times New Roman"/>
+                <w:sz w:val="24"/>
+                <w:szCs w:val="24"/>
+              </w:rPr>
+              <w:t>$1.25</w:t>
+            </w:r>
+          </w:p>
+        </w:tc>
+      </w:tr>
+      <w:tr>
+        <w:tc>
+          <w:tcPr>
+            <w:tcW w:w="4713" w:type="dxa"/>
+          </w:tcPr>
+          <w:p>
+            <w:pPr>
+              <w:jc w:val="center"/>
+              <w:rPr>
+                <w:rFonts w:ascii="Times New Roman" w:hAnsi="Times New Roman" w:cs="Times New Roman"/>
+                <w:sz w:val="24"/>
+                <w:szCs w:val="24"/>
+              </w:rPr>
+            </w:pPr>
+            <w:r>
+              <w:rPr>
+                <w:rFonts w:ascii="Times New Roman" w:hAnsi="Times New Roman" w:cs="Times New Roman"/>
+                <w:sz w:val="24"/>
+                <w:szCs w:val="24"/>
+              </w:rPr>
+              <w:t>1 K-Ohm Resistor</w:t>
+            </w:r>
+          </w:p>
+        </w:tc>
+        <w:tc>
+          <w:tcPr>
+            <w:tcW w:w="670" w:type="dxa"/>
+          </w:tcPr>
+          <w:p>
+            <w:pPr>
+              <w:jc w:val="center"/>
+            </w:pPr>
+            <w:hyperlink r:id="rId34" w:history="1">
+              <w:r>
+                <w:rPr>
+                  <w:rStyle w:val="Hyperlink"/>
+                </w:rPr>
+                <w:t>Link</w:t>
+              </w:r>
+            </w:hyperlink>
+          </w:p>
+        </w:tc>
+        <w:tc>
+          <w:tcPr>
+            <w:tcW w:w="1272" w:type="dxa"/>
+          </w:tcPr>
+          <w:p>
+            <w:pPr>
+              <w:jc w:val="center"/>
+              <w:rPr>
+                <w:rFonts w:ascii="Times New Roman" w:hAnsi="Times New Roman" w:cs="Times New Roman"/>
+                <w:sz w:val="24"/>
+                <w:szCs w:val="24"/>
+              </w:rPr>
+            </w:pPr>
+            <w:r>
+              <w:rPr>
+                <w:rFonts w:ascii="Times New Roman" w:hAnsi="Times New Roman" w:cs="Times New Roman"/>
+                <w:sz w:val="24"/>
+                <w:szCs w:val="24"/>
+              </w:rPr>
+              <w:t>6</w:t>
+            </w:r>
+          </w:p>
+        </w:tc>
+        <w:tc>
+          <w:tcPr>
+            <w:tcW w:w="1368" w:type="dxa"/>
+          </w:tcPr>
+          <w:p>
+            <w:pPr>
+              <w:jc w:val="center"/>
+              <w:rPr>
+                <w:rFonts w:ascii="Times New Roman" w:hAnsi="Times New Roman" w:cs="Times New Roman"/>
+                <w:sz w:val="24"/>
+                <w:szCs w:val="24"/>
+              </w:rPr>
+            </w:pPr>
+            <w:r>
+              <w:rPr>
+                <w:rFonts w:ascii="Times New Roman" w:hAnsi="Times New Roman" w:cs="Times New Roman"/>
+                <w:sz w:val="24"/>
+                <w:szCs w:val="24"/>
+              </w:rPr>
+              <w:t>$0.06</w:t>
+            </w:r>
+          </w:p>
+        </w:tc>
+        <w:tc>
+          <w:tcPr>
+            <w:tcW w:w="1327" w:type="dxa"/>
+          </w:tcPr>
+          <w:p>
+            <w:pPr>
+              <w:jc w:val="center"/>
+              <w:rPr>
+                <w:rFonts w:ascii="Times New Roman" w:hAnsi="Times New Roman" w:cs="Times New Roman"/>
+                <w:sz w:val="24"/>
+                <w:szCs w:val="24"/>
+              </w:rPr>
+            </w:pPr>
+            <w:r>
+              <w:rPr>
+                <w:rFonts w:ascii="Times New Roman" w:hAnsi="Times New Roman" w:cs="Times New Roman"/>
+                <w:sz w:val="24"/>
+                <w:szCs w:val="24"/>
+              </w:rPr>
+              <w:t>$0.36</w:t>
+            </w:r>
+          </w:p>
+        </w:tc>
+      </w:tr>
+      <w:tr>
+        <w:tc>
+          <w:tcPr>
+            <w:tcW w:w="8023" w:type="dxa"/>
+            <w:gridSpan w:val="4"/>
+            <w:shd w:val="clear" w:color="auto" w:fill="BFBFBF" w:themeFill="background1" w:themeFillShade="BF"/>
+          </w:tcPr>
+          <w:p>
+            <w:pPr>
+              <w:jc w:val="center"/>
+              <w:rPr>
+                <w:rFonts w:ascii="Times New Roman" w:hAnsi="Times New Roman" w:cs="Times New Roman"/>
+                <w:sz w:val="24"/>
+                <w:szCs w:val="24"/>
+              </w:rPr>
+            </w:pPr>
+            <w:r>
+              <w:rPr>
+                <w:rFonts w:ascii="Times New Roman" w:hAnsi="Times New Roman" w:cs="Times New Roman"/>
+                <w:sz w:val="24"/>
+                <w:szCs w:val="24"/>
+              </w:rPr>
+              <w:t>Sound Control Module</w:t>
+            </w:r>
+          </w:p>
+        </w:tc>
+        <w:tc>
+          <w:tcPr>
+            <w:tcW w:w="1327" w:type="dxa"/>
+          </w:tcPr>
+          <w:p>
+            <w:pPr>
+              <w:jc w:val="center"/>
+              <w:rPr>
+                <w:rFonts w:ascii="Times New Roman" w:hAnsi="Times New Roman" w:cs="Times New Roman"/>
+                <w:sz w:val="24"/>
+                <w:szCs w:val="24"/>
+              </w:rPr>
+            </w:pPr>
+            <w:r>
+              <w:rPr>
+                <w:rFonts w:ascii="Times New Roman" w:hAnsi="Times New Roman" w:cs="Times New Roman"/>
+                <w:sz w:val="24"/>
+                <w:szCs w:val="24"/>
+              </w:rPr>
+              <w:t>$1.81</w:t>
+            </w:r>
+          </w:p>
+        </w:tc>
+      </w:tr>
+      <w:tr>
+        <w:tc>
+          <w:tcPr>
+            <w:tcW w:w="4713" w:type="dxa"/>
+          </w:tcPr>
+          <w:p>
+            <w:pPr>
+              <w:jc w:val="center"/>
+              <w:rPr>
+                <w:rFonts w:ascii="Times New Roman" w:hAnsi="Times New Roman" w:cs="Times New Roman"/>
+                <w:sz w:val="24"/>
+                <w:szCs w:val="24"/>
+              </w:rPr>
+            </w:pPr>
+            <w:r>
+              <w:rPr>
+                <w:rFonts w:ascii="Times New Roman" w:hAnsi="Times New Roman" w:cs="Times New Roman"/>
+                <w:sz w:val="24"/>
+                <w:szCs w:val="24"/>
+              </w:rPr>
+              <w:t>Potentiometer</w:t>
             </w:r>
           </w:p>
         </w:tc>
@@ -4651,7 +4481,7 @@
                 <w:sz w:val="24"/>
                 <w:szCs w:val="24"/>
               </w:rPr>
-              <w:t>$0.06</w:t>
+              <w:t>$1.22</w:t>
             </w:r>
           </w:p>
         </w:tc>
@@ -4674,7 +4504,7 @@
                 <w:sz w:val="24"/>
                 <w:szCs w:val="24"/>
               </w:rPr>
-              <w:t>$0.06</w:t>
+              <w:t>$1.22</w:t>
             </w:r>
           </w:p>
         </w:tc>
@@ -4699,7 +4529,7 @@
                 <w:sz w:val="24"/>
                 <w:szCs w:val="24"/>
               </w:rPr>
-              <w:t>PLA</w:t>
+              <w:t>1N5818 Schottky Diode</w:t>
             </w:r>
           </w:p>
         </w:tc>
@@ -4710,20 +4540,18 @@
           <w:p>
             <w:pPr>
               <w:jc w:val="center"/>
-              <w:rPr>
-                <w:rFonts w:ascii="Times New Roman" w:hAnsi="Times New Roman" w:cs="Times New Roman"/>
-                <w:sz w:val="24"/>
-                <w:szCs w:val="24"/>
-              </w:rPr>
-            </w:pPr>
-            <w:r>
-              <w:rPr>
-                <w:rFonts w:ascii="Times New Roman" w:hAnsi="Times New Roman" w:cs="Times New Roman"/>
-                <w:sz w:val="24"/>
-                <w:szCs w:val="24"/>
-              </w:rPr>
-              <w:t>NA</w:t>
-            </w:r>
+            </w:pPr>
+            <w:hyperlink r:id="rId36" w:history="1">
+              <w:r>
+                <w:rPr>
+                  <w:rStyle w:val="Hyperlink"/>
+                  <w:rFonts w:ascii="Times New Roman" w:hAnsi="Times New Roman" w:cs="Times New Roman"/>
+                  <w:sz w:val="24"/>
+                  <w:szCs w:val="24"/>
+                </w:rPr>
+                <w:t>Link</w:t>
+              </w:r>
+            </w:hyperlink>
           </w:p>
         </w:tc>
         <w:tc>
@@ -4745,7 +4573,7 @@
                 <w:sz w:val="24"/>
                 <w:szCs w:val="24"/>
               </w:rPr>
-              <w:t>0 grams</w:t>
+              <w:t>1</w:t>
             </w:r>
           </w:p>
         </w:tc>
@@ -4768,7 +4596,7 @@
                 <w:sz w:val="24"/>
                 <w:szCs w:val="24"/>
               </w:rPr>
-              <w:t>$0.02/gram</w:t>
+              <w:t>$0.35</w:t>
             </w:r>
           </w:p>
         </w:tc>
@@ -4791,7 +4619,247 @@
                 <w:sz w:val="24"/>
                 <w:szCs w:val="24"/>
               </w:rPr>
-              <w:t>$0.00</w:t>
+              <w:t>$0.35</w:t>
+            </w:r>
+          </w:p>
+        </w:tc>
+      </w:tr>
+      <w:tr>
+        <w:tc>
+          <w:tcPr>
+            <w:tcW w:w="4713" w:type="dxa"/>
+          </w:tcPr>
+          <w:p>
+            <w:pPr>
+              <w:jc w:val="center"/>
+              <w:rPr>
+                <w:rFonts w:ascii="Times New Roman" w:hAnsi="Times New Roman" w:cs="Times New Roman"/>
+                <w:sz w:val="24"/>
+                <w:szCs w:val="24"/>
+              </w:rPr>
+            </w:pPr>
+            <w:r>
+              <w:rPr>
+                <w:rFonts w:ascii="Times New Roman" w:hAnsi="Times New Roman" w:cs="Times New Roman"/>
+                <w:sz w:val="24"/>
+                <w:szCs w:val="24"/>
+              </w:rPr>
+              <w:t>1 K-Ohm Resistor</w:t>
+            </w:r>
+          </w:p>
+        </w:tc>
+        <w:tc>
+          <w:tcPr>
+            <w:tcW w:w="670" w:type="dxa"/>
+          </w:tcPr>
+          <w:p>
+            <w:pPr>
+              <w:jc w:val="center"/>
+              <w:rPr>
+                <w:rFonts w:ascii="Times New Roman" w:hAnsi="Times New Roman" w:cs="Times New Roman"/>
+                <w:sz w:val="24"/>
+                <w:szCs w:val="24"/>
+              </w:rPr>
+            </w:pPr>
+            <w:hyperlink r:id="rId37" w:history="1">
+              <w:r>
+                <w:rPr>
+                  <w:rStyle w:val="Hyperlink"/>
+                  <w:rFonts w:ascii="Times New Roman" w:hAnsi="Times New Roman" w:cs="Times New Roman"/>
+                  <w:sz w:val="24"/>
+                  <w:szCs w:val="24"/>
+                </w:rPr>
+                <w:t>Link</w:t>
+              </w:r>
+            </w:hyperlink>
+          </w:p>
+        </w:tc>
+        <w:tc>
+          <w:tcPr>
+            <w:tcW w:w="1272" w:type="dxa"/>
+          </w:tcPr>
+          <w:p>
+            <w:pPr>
+              <w:jc w:val="center"/>
+              <w:rPr>
+                <w:rFonts w:ascii="Times New Roman" w:hAnsi="Times New Roman" w:cs="Times New Roman"/>
+                <w:sz w:val="24"/>
+                <w:szCs w:val="24"/>
+              </w:rPr>
+            </w:pPr>
+            <w:r>
+              <w:rPr>
+                <w:rFonts w:ascii="Times New Roman" w:hAnsi="Times New Roman" w:cs="Times New Roman"/>
+                <w:sz w:val="24"/>
+                <w:szCs w:val="24"/>
+              </w:rPr>
+              <w:t>1</w:t>
+            </w:r>
+          </w:p>
+        </w:tc>
+        <w:tc>
+          <w:tcPr>
+            <w:tcW w:w="1368" w:type="dxa"/>
+          </w:tcPr>
+          <w:p>
+            <w:pPr>
+              <w:jc w:val="center"/>
+              <w:rPr>
+                <w:rFonts w:ascii="Times New Roman" w:hAnsi="Times New Roman" w:cs="Times New Roman"/>
+                <w:sz w:val="24"/>
+                <w:szCs w:val="24"/>
+              </w:rPr>
+            </w:pPr>
+            <w:r>
+              <w:rPr>
+                <w:rFonts w:ascii="Times New Roman" w:hAnsi="Times New Roman" w:cs="Times New Roman"/>
+                <w:sz w:val="24"/>
+                <w:szCs w:val="24"/>
+              </w:rPr>
+              <w:t>$0.06</w:t>
+            </w:r>
+          </w:p>
+        </w:tc>
+        <w:tc>
+          <w:tcPr>
+            <w:tcW w:w="1327" w:type="dxa"/>
+          </w:tcPr>
+          <w:p>
+            <w:pPr>
+              <w:jc w:val="center"/>
+              <w:rPr>
+                <w:rFonts w:ascii="Times New Roman" w:hAnsi="Times New Roman" w:cs="Times New Roman"/>
+                <w:sz w:val="24"/>
+                <w:szCs w:val="24"/>
+              </w:rPr>
+            </w:pPr>
+            <w:r>
+              <w:rPr>
+                <w:rFonts w:ascii="Times New Roman" w:hAnsi="Times New Roman" w:cs="Times New Roman"/>
+                <w:sz w:val="24"/>
+                <w:szCs w:val="24"/>
+              </w:rPr>
+              <w:t>$0.18</w:t>
+            </w:r>
+          </w:p>
+        </w:tc>
+      </w:tr>
+      <w:tr>
+        <w:tc>
+          <w:tcPr>
+            <w:tcW w:w="4713" w:type="dxa"/>
+          </w:tcPr>
+          <w:p>
+            <w:pPr>
+              <w:jc w:val="center"/>
+              <w:rPr>
+                <w:rFonts w:ascii="Times New Roman" w:hAnsi="Times New Roman" w:cs="Times New Roman"/>
+                <w:sz w:val="24"/>
+                <w:szCs w:val="24"/>
+              </w:rPr>
+            </w:pPr>
+            <w:r>
+              <w:rPr>
+                <w:rFonts w:ascii="Times New Roman" w:hAnsi="Times New Roman" w:cs="Times New Roman"/>
+                <w:sz w:val="24"/>
+                <w:szCs w:val="24"/>
+              </w:rPr>
+              <w:t>18 Ohm Resistor</w:t>
+            </w:r>
+          </w:p>
+        </w:tc>
+        <w:tc>
+          <w:tcPr>
+            <w:tcW w:w="670" w:type="dxa"/>
+          </w:tcPr>
+          <w:p>
+            <w:pPr>
+              <w:jc w:val="center"/>
+              <w:rPr>
+                <w:rFonts w:ascii="Times New Roman" w:hAnsi="Times New Roman" w:cs="Times New Roman"/>
+                <w:sz w:val="24"/>
+                <w:szCs w:val="24"/>
+              </w:rPr>
+            </w:pPr>
+            <w:hyperlink r:id="rId38" w:history="1">
+              <w:r>
+                <w:rPr>
+                  <w:rStyle w:val="Hyperlink"/>
+                  <w:rFonts w:ascii="Times New Roman" w:hAnsi="Times New Roman" w:cs="Times New Roman"/>
+                  <w:sz w:val="24"/>
+                  <w:szCs w:val="24"/>
+                </w:rPr>
+                <w:t>Link</w:t>
+              </w:r>
+            </w:hyperlink>
+          </w:p>
+        </w:tc>
+        <w:tc>
+          <w:tcPr>
+            <w:tcW w:w="1272" w:type="dxa"/>
+          </w:tcPr>
+          <w:p>
+            <w:pPr>
+              <w:jc w:val="center"/>
+              <w:rPr>
+                <w:rFonts w:ascii="Times New Roman" w:hAnsi="Times New Roman" w:cs="Times New Roman"/>
+                <w:sz w:val="24"/>
+                <w:szCs w:val="24"/>
+              </w:rPr>
+            </w:pPr>
+            <w:r>
+              <w:rPr>
+                <w:rFonts w:ascii="Times New Roman" w:hAnsi="Times New Roman" w:cs="Times New Roman"/>
+                <w:sz w:val="24"/>
+                <w:szCs w:val="24"/>
+              </w:rPr>
+              <w:t>1</w:t>
+            </w:r>
+          </w:p>
+        </w:tc>
+        <w:tc>
+          <w:tcPr>
+            <w:tcW w:w="1368" w:type="dxa"/>
+          </w:tcPr>
+          <w:p>
+            <w:pPr>
+              <w:jc w:val="center"/>
+              <w:rPr>
+                <w:rFonts w:ascii="Times New Roman" w:hAnsi="Times New Roman" w:cs="Times New Roman"/>
+                <w:sz w:val="24"/>
+                <w:szCs w:val="24"/>
+              </w:rPr>
+            </w:pPr>
+            <w:r>
+              <w:rPr>
+                <w:rFonts w:ascii="Times New Roman" w:hAnsi="Times New Roman" w:cs="Times New Roman"/>
+                <w:sz w:val="24"/>
+                <w:szCs w:val="24"/>
+              </w:rPr>
+              <w:t>$0.06</w:t>
+            </w:r>
+          </w:p>
+        </w:tc>
+        <w:tc>
+          <w:tcPr>
+            <w:tcW w:w="1327" w:type="dxa"/>
+          </w:tcPr>
+          <w:p>
+            <w:pPr>
+              <w:jc w:val="center"/>
+              <w:rPr>
+                <w:rFonts w:ascii="Times New Roman" w:hAnsi="Times New Roman" w:cs="Times New Roman"/>
+                <w:sz w:val="24"/>
+                <w:szCs w:val="24"/>
+              </w:rPr>
+            </w:pPr>
+            <w:r>
+              <w:rPr>
+                <w:rFonts w:ascii="Times New Roman" w:hAnsi="Times New Roman" w:cs="Times New Roman"/>
+                <w:sz w:val="24"/>
+                <w:szCs w:val="24"/>
+              </w:rPr>
+              <w:t>$0.06</w:t>
             </w:r>
           </w:p>
         </w:tc>
@@ -4838,31 +4906,7 @@
           <w:sz w:val="24"/>
           <w:szCs w:val="24"/>
         </w:rPr>
-        <w:t>4</w:t>
-      </w:r>
-      <w:r>
-        <w:rPr>
-          <w:rFonts w:ascii="Times New Roman" w:hAnsi="Times New Roman" w:cs="Times New Roman"/>
-          <w:sz w:val="24"/>
-          <w:szCs w:val="24"/>
-        </w:rPr>
-        <w:t>.</w:t>
-      </w:r>
-      <w:r>
-        <w:rPr>
-          <w:rFonts w:ascii="Times New Roman" w:hAnsi="Times New Roman" w:cs="Times New Roman"/>
-          <w:sz w:val="24"/>
-          <w:szCs w:val="24"/>
-        </w:rPr>
-        <w:t>1</w:t>
-      </w:r>
-      <w:r>
-        <w:rPr>
-          <w:rFonts w:ascii="Times New Roman" w:hAnsi="Times New Roman" w:cs="Times New Roman"/>
-          <w:sz w:val="24"/>
-          <w:szCs w:val="24"/>
-        </w:rPr>
-        <w:t>3</w:t>
+        <w:t>3.67</w:t>
       </w:r>
     </w:p>
     <w:sectPr>
